--- a/out/production/PROJET_IA_JAVA_THS_CATALA_Alexandre_WOLLMANN_Dorian/Documentation/RAPPORT_PROJET_IA_JAVA_THS_CATALA_Alexandre_WOLLMANN_Dorian.docx
+++ b/out/production/PROJET_IA_JAVA_THS_CATALA_Alexandre_WOLLMANN_Dorian/Documentation/RAPPORT_PROJET_IA_JAVA_THS_CATALA_Alexandre_WOLLMANN_Dorian.docx
@@ -4993,6 +4993,12 @@
     </w:p>
     <w:sdt>
       <w:sdtPr>
+        <w:rPr>
+          <w:rFonts w:ascii="Arial" w:eastAsia="Arial" w:hAnsi="Arial" w:cs="Arial"/>
+          <w:color w:val="000000"/>
+          <w:sz w:val="22"/>
+          <w:szCs w:val="22"/>
+        </w:rPr>
         <w:id w:val="1923300275"/>
         <w:docPartObj>
           <w:docPartGallery w:val="Table of Contents"/>
@@ -5001,12 +5007,8 @@
       </w:sdtPr>
       <w:sdtEndPr>
         <w:rPr>
-          <w:rFonts w:ascii="Arial" w:eastAsia="Arial" w:hAnsi="Arial" w:cs="Arial"/>
           <w:b/>
           <w:bCs/>
-          <w:color w:val="000000"/>
-          <w:sz w:val="22"/>
-          <w:szCs w:val="22"/>
         </w:rPr>
       </w:sdtEndPr>
       <w:sdtContent>
@@ -5023,6 +5025,20 @@
           </w:r>
         </w:p>
         <w:p>
+          <w:pPr>
+            <w:pStyle w:val="TM1"/>
+            <w:tabs>
+              <w:tab w:val="left" w:pos="440"/>
+              <w:tab w:val="right" w:leader="dot" w:pos="9060"/>
+            </w:tabs>
+            <w:rPr>
+              <w:rFonts w:cstheme="minorBidi"/>
+              <w:noProof/>
+              <w:kern w:val="2"/>
+              <w:lang w:val="fr-NC" w:eastAsia="fr-NC"/>
+              <w14:ligatures w14:val="standardContextual"/>
+            </w:rPr>
+          </w:pPr>
           <w:r>
             <w:fldChar w:fldCharType="begin"/>
           </w:r>
@@ -5032,14 +5048,1176 @@
           <w:r>
             <w:fldChar w:fldCharType="separate"/>
           </w:r>
-          <w:r>
+          <w:hyperlink w:anchor="_Toc168588050" w:history="1">
+            <w:r>
+              <w:rPr>
+                <w:rStyle w:val="Lienhypertexte"/>
+                <w:noProof/>
+              </w:rPr>
+              <w:t>I.</w:t>
+            </w:r>
+            <w:r>
+              <w:rPr>
+                <w:rFonts w:cstheme="minorBidi"/>
+                <w:noProof/>
+                <w:kern w:val="2"/>
+                <w:lang w:val="fr-NC" w:eastAsia="fr-NC"/>
+                <w14:ligatures w14:val="standardContextual"/>
+              </w:rPr>
+              <w:tab/>
+            </w:r>
+            <w:r>
+              <w:rPr>
+                <w:rStyle w:val="Lienhypertexte"/>
+                <w:noProof/>
+              </w:rPr>
+              <w:t>Analyse et Tests de la FFT</w:t>
+            </w:r>
+            <w:r>
+              <w:rPr>
+                <w:noProof/>
+                <w:webHidden/>
+              </w:rPr>
+              <w:tab/>
+            </w:r>
+            <w:r>
+              <w:rPr>
+                <w:noProof/>
+                <w:webHidden/>
+              </w:rPr>
+              <w:fldChar w:fldCharType="begin"/>
+            </w:r>
+            <w:r>
+              <w:rPr>
+                <w:noProof/>
+                <w:webHidden/>
+              </w:rPr>
+              <w:instrText xml:space="preserve"> PAGEREF _Toc168588050 \h </w:instrText>
+            </w:r>
+            <w:r>
+              <w:rPr>
+                <w:noProof/>
+                <w:webHidden/>
+              </w:rPr>
+            </w:r>
+            <w:r>
+              <w:rPr>
+                <w:noProof/>
+                <w:webHidden/>
+              </w:rPr>
+              <w:fldChar w:fldCharType="separate"/>
+            </w:r>
+            <w:r>
+              <w:rPr>
+                <w:noProof/>
+                <w:webHidden/>
+              </w:rPr>
+              <w:t>1</w:t>
+            </w:r>
+            <w:r>
+              <w:rPr>
+                <w:noProof/>
+                <w:webHidden/>
+              </w:rPr>
+              <w:fldChar w:fldCharType="end"/>
+            </w:r>
+          </w:hyperlink>
+        </w:p>
+        <w:p>
+          <w:pPr>
+            <w:pStyle w:val="TM2"/>
+            <w:tabs>
+              <w:tab w:val="left" w:pos="660"/>
+              <w:tab w:val="right" w:leader="dot" w:pos="9060"/>
+            </w:tabs>
             <w:rPr>
-              <w:b/>
-              <w:bCs/>
+              <w:rFonts w:cstheme="minorBidi"/>
               <w:noProof/>
+              <w:kern w:val="2"/>
+              <w:lang w:val="fr-NC" w:eastAsia="fr-NC"/>
+              <w14:ligatures w14:val="standardContextual"/>
             </w:rPr>
-            <w:t>Aucune entrée de table des matières n'a été trouvée.</w:t>
-          </w:r>
+          </w:pPr>
+          <w:hyperlink w:anchor="_Toc168588051" w:history="1">
+            <w:r>
+              <w:rPr>
+                <w:rStyle w:val="Lienhypertexte"/>
+                <w:noProof/>
+              </w:rPr>
+              <w:t>A.</w:t>
+            </w:r>
+            <w:r>
+              <w:rPr>
+                <w:rFonts w:cstheme="minorBidi"/>
+                <w:noProof/>
+                <w:kern w:val="2"/>
+                <w:lang w:val="fr-NC" w:eastAsia="fr-NC"/>
+                <w14:ligatures w14:val="standardContextual"/>
+              </w:rPr>
+              <w:tab/>
+            </w:r>
+            <w:r>
+              <w:rPr>
+                <w:rStyle w:val="Lienhypertexte"/>
+                <w:noProof/>
+              </w:rPr>
+              <w:t>Analyse des Résultats FFT :</w:t>
+            </w:r>
+            <w:r>
+              <w:rPr>
+                <w:noProof/>
+                <w:webHidden/>
+              </w:rPr>
+              <w:tab/>
+            </w:r>
+            <w:r>
+              <w:rPr>
+                <w:noProof/>
+                <w:webHidden/>
+              </w:rPr>
+              <w:fldChar w:fldCharType="begin"/>
+            </w:r>
+            <w:r>
+              <w:rPr>
+                <w:noProof/>
+                <w:webHidden/>
+              </w:rPr>
+              <w:instrText xml:space="preserve"> PAGEREF _Toc168588051 \h </w:instrText>
+            </w:r>
+            <w:r>
+              <w:rPr>
+                <w:noProof/>
+                <w:webHidden/>
+              </w:rPr>
+            </w:r>
+            <w:r>
+              <w:rPr>
+                <w:noProof/>
+                <w:webHidden/>
+              </w:rPr>
+              <w:fldChar w:fldCharType="separate"/>
+            </w:r>
+            <w:r>
+              <w:rPr>
+                <w:noProof/>
+                <w:webHidden/>
+              </w:rPr>
+              <w:t>1</w:t>
+            </w:r>
+            <w:r>
+              <w:rPr>
+                <w:noProof/>
+                <w:webHidden/>
+              </w:rPr>
+              <w:fldChar w:fldCharType="end"/>
+            </w:r>
+          </w:hyperlink>
+        </w:p>
+        <w:p>
+          <w:pPr>
+            <w:pStyle w:val="TM2"/>
+            <w:tabs>
+              <w:tab w:val="left" w:pos="660"/>
+              <w:tab w:val="right" w:leader="dot" w:pos="9060"/>
+            </w:tabs>
+            <w:rPr>
+              <w:rFonts w:cstheme="minorBidi"/>
+              <w:noProof/>
+              <w:kern w:val="2"/>
+              <w:lang w:val="fr-NC" w:eastAsia="fr-NC"/>
+              <w14:ligatures w14:val="standardContextual"/>
+            </w:rPr>
+          </w:pPr>
+          <w:hyperlink w:anchor="_Toc168588052" w:history="1">
+            <w:r>
+              <w:rPr>
+                <w:rStyle w:val="Lienhypertexte"/>
+                <w:noProof/>
+              </w:rPr>
+              <w:t>B.</w:t>
+            </w:r>
+            <w:r>
+              <w:rPr>
+                <w:rFonts w:cstheme="minorBidi"/>
+                <w:noProof/>
+                <w:kern w:val="2"/>
+                <w:lang w:val="fr-NC" w:eastAsia="fr-NC"/>
+                <w14:ligatures w14:val="standardContextual"/>
+              </w:rPr>
+              <w:tab/>
+            </w:r>
+            <w:r>
+              <w:rPr>
+                <w:rStyle w:val="Lienhypertexte"/>
+                <w:noProof/>
+              </w:rPr>
+              <w:t xml:space="preserve">Variation du signal de fréquence d’entrée </w:t>
+            </w:r>
+            <w:r>
+              <w:rPr>
+                <w:rStyle w:val="Lienhypertexte"/>
+                <w:rFonts w:cstheme="majorHAnsi"/>
+                <w:noProof/>
+              </w:rPr>
+              <w:t>le cosinus sur l'axe réel</w:t>
+            </w:r>
+            <w:r>
+              <w:rPr>
+                <w:noProof/>
+                <w:webHidden/>
+              </w:rPr>
+              <w:tab/>
+            </w:r>
+            <w:r>
+              <w:rPr>
+                <w:noProof/>
+                <w:webHidden/>
+              </w:rPr>
+              <w:fldChar w:fldCharType="begin"/>
+            </w:r>
+            <w:r>
+              <w:rPr>
+                <w:noProof/>
+                <w:webHidden/>
+              </w:rPr>
+              <w:instrText xml:space="preserve"> PAGEREF _Toc168588052 \h </w:instrText>
+            </w:r>
+            <w:r>
+              <w:rPr>
+                <w:noProof/>
+                <w:webHidden/>
+              </w:rPr>
+            </w:r>
+            <w:r>
+              <w:rPr>
+                <w:noProof/>
+                <w:webHidden/>
+              </w:rPr>
+              <w:fldChar w:fldCharType="separate"/>
+            </w:r>
+            <w:r>
+              <w:rPr>
+                <w:noProof/>
+                <w:webHidden/>
+              </w:rPr>
+              <w:t>3</w:t>
+            </w:r>
+            <w:r>
+              <w:rPr>
+                <w:noProof/>
+                <w:webHidden/>
+              </w:rPr>
+              <w:fldChar w:fldCharType="end"/>
+            </w:r>
+          </w:hyperlink>
+        </w:p>
+        <w:p>
+          <w:pPr>
+            <w:pStyle w:val="TM2"/>
+            <w:tabs>
+              <w:tab w:val="left" w:pos="660"/>
+              <w:tab w:val="right" w:leader="dot" w:pos="9060"/>
+            </w:tabs>
+            <w:rPr>
+              <w:rFonts w:cstheme="minorBidi"/>
+              <w:noProof/>
+              <w:kern w:val="2"/>
+              <w:lang w:val="fr-NC" w:eastAsia="fr-NC"/>
+              <w14:ligatures w14:val="standardContextual"/>
+            </w:rPr>
+          </w:pPr>
+          <w:hyperlink w:anchor="_Toc168588053" w:history="1">
+            <w:r>
+              <w:rPr>
+                <w:rStyle w:val="Lienhypertexte"/>
+                <w:rFonts w:cstheme="majorHAnsi"/>
+                <w:noProof/>
+              </w:rPr>
+              <w:t>C.</w:t>
+            </w:r>
+            <w:r>
+              <w:rPr>
+                <w:rFonts w:cstheme="minorBidi"/>
+                <w:noProof/>
+                <w:kern w:val="2"/>
+                <w:lang w:val="fr-NC" w:eastAsia="fr-NC"/>
+                <w14:ligatures w14:val="standardContextual"/>
+              </w:rPr>
+              <w:tab/>
+            </w:r>
+            <w:r>
+              <w:rPr>
+                <w:rStyle w:val="Lienhypertexte"/>
+                <w:rFonts w:cstheme="majorHAnsi"/>
+                <w:noProof/>
+              </w:rPr>
+              <w:t>Variation de la fréquence du signal d'entrée pour le sinus sur l'axe réel</w:t>
+            </w:r>
+            <w:r>
+              <w:rPr>
+                <w:noProof/>
+                <w:webHidden/>
+              </w:rPr>
+              <w:tab/>
+            </w:r>
+            <w:r>
+              <w:rPr>
+                <w:noProof/>
+                <w:webHidden/>
+              </w:rPr>
+              <w:fldChar w:fldCharType="begin"/>
+            </w:r>
+            <w:r>
+              <w:rPr>
+                <w:noProof/>
+                <w:webHidden/>
+              </w:rPr>
+              <w:instrText xml:space="preserve"> PAGEREF _Toc168588053 \h </w:instrText>
+            </w:r>
+            <w:r>
+              <w:rPr>
+                <w:noProof/>
+                <w:webHidden/>
+              </w:rPr>
+            </w:r>
+            <w:r>
+              <w:rPr>
+                <w:noProof/>
+                <w:webHidden/>
+              </w:rPr>
+              <w:fldChar w:fldCharType="separate"/>
+            </w:r>
+            <w:r>
+              <w:rPr>
+                <w:noProof/>
+                <w:webHidden/>
+              </w:rPr>
+              <w:t>4</w:t>
+            </w:r>
+            <w:r>
+              <w:rPr>
+                <w:noProof/>
+                <w:webHidden/>
+              </w:rPr>
+              <w:fldChar w:fldCharType="end"/>
+            </w:r>
+          </w:hyperlink>
+        </w:p>
+        <w:p>
+          <w:pPr>
+            <w:pStyle w:val="TM2"/>
+            <w:tabs>
+              <w:tab w:val="left" w:pos="660"/>
+              <w:tab w:val="right" w:leader="dot" w:pos="9060"/>
+            </w:tabs>
+            <w:rPr>
+              <w:rFonts w:cstheme="minorBidi"/>
+              <w:noProof/>
+              <w:kern w:val="2"/>
+              <w:lang w:val="fr-NC" w:eastAsia="fr-NC"/>
+              <w14:ligatures w14:val="standardContextual"/>
+            </w:rPr>
+          </w:pPr>
+          <w:hyperlink w:anchor="_Toc168588054" w:history="1">
+            <w:r>
+              <w:rPr>
+                <w:rStyle w:val="Lienhypertexte"/>
+                <w:noProof/>
+              </w:rPr>
+              <w:t>D.</w:t>
+            </w:r>
+            <w:r>
+              <w:rPr>
+                <w:rFonts w:cstheme="minorBidi"/>
+                <w:noProof/>
+                <w:kern w:val="2"/>
+                <w:lang w:val="fr-NC" w:eastAsia="fr-NC"/>
+                <w14:ligatures w14:val="standardContextual"/>
+              </w:rPr>
+              <w:tab/>
+            </w:r>
+            <w:r>
+              <w:rPr>
+                <w:rStyle w:val="Lienhypertexte"/>
+                <w:noProof/>
+              </w:rPr>
+              <w:t>Sinus et cosinus sur l’axe imaginaire au lieu de l’axe réel</w:t>
+            </w:r>
+            <w:r>
+              <w:rPr>
+                <w:noProof/>
+                <w:webHidden/>
+              </w:rPr>
+              <w:tab/>
+            </w:r>
+            <w:r>
+              <w:rPr>
+                <w:noProof/>
+                <w:webHidden/>
+              </w:rPr>
+              <w:fldChar w:fldCharType="begin"/>
+            </w:r>
+            <w:r>
+              <w:rPr>
+                <w:noProof/>
+                <w:webHidden/>
+              </w:rPr>
+              <w:instrText xml:space="preserve"> PAGEREF _Toc168588054 \h </w:instrText>
+            </w:r>
+            <w:r>
+              <w:rPr>
+                <w:noProof/>
+                <w:webHidden/>
+              </w:rPr>
+            </w:r>
+            <w:r>
+              <w:rPr>
+                <w:noProof/>
+                <w:webHidden/>
+              </w:rPr>
+              <w:fldChar w:fldCharType="separate"/>
+            </w:r>
+            <w:r>
+              <w:rPr>
+                <w:noProof/>
+                <w:webHidden/>
+              </w:rPr>
+              <w:t>4</w:t>
+            </w:r>
+            <w:r>
+              <w:rPr>
+                <w:noProof/>
+                <w:webHidden/>
+              </w:rPr>
+              <w:fldChar w:fldCharType="end"/>
+            </w:r>
+          </w:hyperlink>
+        </w:p>
+        <w:p>
+          <w:pPr>
+            <w:pStyle w:val="TM2"/>
+            <w:tabs>
+              <w:tab w:val="left" w:pos="660"/>
+              <w:tab w:val="right" w:leader="dot" w:pos="9060"/>
+            </w:tabs>
+            <w:rPr>
+              <w:rFonts w:cstheme="minorBidi"/>
+              <w:noProof/>
+              <w:kern w:val="2"/>
+              <w:lang w:val="fr-NC" w:eastAsia="fr-NC"/>
+              <w14:ligatures w14:val="standardContextual"/>
+            </w:rPr>
+          </w:pPr>
+          <w:hyperlink w:anchor="_Toc168588055" w:history="1">
+            <w:r>
+              <w:rPr>
+                <w:rStyle w:val="Lienhypertexte"/>
+                <w:rFonts w:eastAsia="Times New Roman"/>
+                <w:noProof/>
+                <w:lang w:val="fr-NC" w:eastAsia="fr-NC"/>
+              </w:rPr>
+              <w:t>E.</w:t>
+            </w:r>
+            <w:r>
+              <w:rPr>
+                <w:rFonts w:cstheme="minorBidi"/>
+                <w:noProof/>
+                <w:kern w:val="2"/>
+                <w:lang w:val="fr-NC" w:eastAsia="fr-NC"/>
+                <w14:ligatures w14:val="standardContextual"/>
+              </w:rPr>
+              <w:tab/>
+            </w:r>
+            <w:r>
+              <w:rPr>
+                <w:rStyle w:val="Lienhypertexte"/>
+                <w:rFonts w:eastAsia="Times New Roman"/>
+                <w:noProof/>
+                <w:lang w:val="fr-NC" w:eastAsia="fr-NC"/>
+              </w:rPr>
+              <w:t>Observations et Conclusion</w:t>
+            </w:r>
+            <w:r>
+              <w:rPr>
+                <w:noProof/>
+                <w:webHidden/>
+              </w:rPr>
+              <w:tab/>
+            </w:r>
+            <w:r>
+              <w:rPr>
+                <w:noProof/>
+                <w:webHidden/>
+              </w:rPr>
+              <w:fldChar w:fldCharType="begin"/>
+            </w:r>
+            <w:r>
+              <w:rPr>
+                <w:noProof/>
+                <w:webHidden/>
+              </w:rPr>
+              <w:instrText xml:space="preserve"> PAGEREF _Toc168588055 \h </w:instrText>
+            </w:r>
+            <w:r>
+              <w:rPr>
+                <w:noProof/>
+                <w:webHidden/>
+              </w:rPr>
+            </w:r>
+            <w:r>
+              <w:rPr>
+                <w:noProof/>
+                <w:webHidden/>
+              </w:rPr>
+              <w:fldChar w:fldCharType="separate"/>
+            </w:r>
+            <w:r>
+              <w:rPr>
+                <w:noProof/>
+                <w:webHidden/>
+              </w:rPr>
+              <w:t>4</w:t>
+            </w:r>
+            <w:r>
+              <w:rPr>
+                <w:noProof/>
+                <w:webHidden/>
+              </w:rPr>
+              <w:fldChar w:fldCharType="end"/>
+            </w:r>
+          </w:hyperlink>
+        </w:p>
+        <w:p>
+          <w:pPr>
+            <w:pStyle w:val="TM2"/>
+            <w:tabs>
+              <w:tab w:val="left" w:pos="660"/>
+              <w:tab w:val="right" w:leader="dot" w:pos="9060"/>
+            </w:tabs>
+            <w:rPr>
+              <w:rFonts w:cstheme="minorBidi"/>
+              <w:noProof/>
+              <w:kern w:val="2"/>
+              <w:lang w:val="fr-NC" w:eastAsia="fr-NC"/>
+              <w14:ligatures w14:val="standardContextual"/>
+            </w:rPr>
+          </w:pPr>
+          <w:hyperlink w:anchor="_Toc168588056" w:history="1">
+            <w:r>
+              <w:rPr>
+                <w:rStyle w:val="Lienhypertexte"/>
+                <w:noProof/>
+              </w:rPr>
+              <w:t>F.</w:t>
+            </w:r>
+            <w:r>
+              <w:rPr>
+                <w:rFonts w:cstheme="minorBidi"/>
+                <w:noProof/>
+                <w:kern w:val="2"/>
+                <w:lang w:val="fr-NC" w:eastAsia="fr-NC"/>
+                <w14:ligatures w14:val="standardContextual"/>
+              </w:rPr>
+              <w:tab/>
+            </w:r>
+            <w:r>
+              <w:rPr>
+                <w:rStyle w:val="Lienhypertexte"/>
+                <w:noProof/>
+              </w:rPr>
+              <w:t>Gamme de fréquences analysable pour une FFT de taille si l'échantillon représente une durée</w:t>
+            </w:r>
+            <w:r>
+              <w:rPr>
+                <w:noProof/>
+                <w:webHidden/>
+              </w:rPr>
+              <w:tab/>
+            </w:r>
+            <w:r>
+              <w:rPr>
+                <w:noProof/>
+                <w:webHidden/>
+              </w:rPr>
+              <w:fldChar w:fldCharType="begin"/>
+            </w:r>
+            <w:r>
+              <w:rPr>
+                <w:noProof/>
+                <w:webHidden/>
+              </w:rPr>
+              <w:instrText xml:space="preserve"> PAGEREF _Toc168588056 \h </w:instrText>
+            </w:r>
+            <w:r>
+              <w:rPr>
+                <w:noProof/>
+                <w:webHidden/>
+              </w:rPr>
+            </w:r>
+            <w:r>
+              <w:rPr>
+                <w:noProof/>
+                <w:webHidden/>
+              </w:rPr>
+              <w:fldChar w:fldCharType="separate"/>
+            </w:r>
+            <w:r>
+              <w:rPr>
+                <w:noProof/>
+                <w:webHidden/>
+              </w:rPr>
+              <w:t>5</w:t>
+            </w:r>
+            <w:r>
+              <w:rPr>
+                <w:noProof/>
+                <w:webHidden/>
+              </w:rPr>
+              <w:fldChar w:fldCharType="end"/>
+            </w:r>
+          </w:hyperlink>
+        </w:p>
+        <w:p>
+          <w:pPr>
+            <w:pStyle w:val="TM1"/>
+            <w:tabs>
+              <w:tab w:val="left" w:pos="440"/>
+              <w:tab w:val="right" w:leader="dot" w:pos="9060"/>
+            </w:tabs>
+            <w:rPr>
+              <w:rFonts w:cstheme="minorBidi"/>
+              <w:noProof/>
+              <w:kern w:val="2"/>
+              <w:lang w:val="fr-NC" w:eastAsia="fr-NC"/>
+              <w14:ligatures w14:val="standardContextual"/>
+            </w:rPr>
+          </w:pPr>
+          <w:hyperlink w:anchor="_Toc168588057" w:history="1">
+            <w:r>
+              <w:rPr>
+                <w:rStyle w:val="Lienhypertexte"/>
+                <w:noProof/>
+              </w:rPr>
+              <w:t>II.</w:t>
+            </w:r>
+            <w:r>
+              <w:rPr>
+                <w:rFonts w:cstheme="minorBidi"/>
+                <w:noProof/>
+                <w:kern w:val="2"/>
+                <w:lang w:val="fr-NC" w:eastAsia="fr-NC"/>
+                <w14:ligatures w14:val="standardContextual"/>
+              </w:rPr>
+              <w:tab/>
+            </w:r>
+            <w:r>
+              <w:rPr>
+                <w:rStyle w:val="Lienhypertexte"/>
+                <w:noProof/>
+              </w:rPr>
+              <w:t>Annexes</w:t>
+            </w:r>
+            <w:r>
+              <w:rPr>
+                <w:noProof/>
+                <w:webHidden/>
+              </w:rPr>
+              <w:tab/>
+            </w:r>
+            <w:r>
+              <w:rPr>
+                <w:noProof/>
+                <w:webHidden/>
+              </w:rPr>
+              <w:fldChar w:fldCharType="begin"/>
+            </w:r>
+            <w:r>
+              <w:rPr>
+                <w:noProof/>
+                <w:webHidden/>
+              </w:rPr>
+              <w:instrText xml:space="preserve"> PAGEREF _Toc168588057 \h </w:instrText>
+            </w:r>
+            <w:r>
+              <w:rPr>
+                <w:noProof/>
+                <w:webHidden/>
+              </w:rPr>
+            </w:r>
+            <w:r>
+              <w:rPr>
+                <w:noProof/>
+                <w:webHidden/>
+              </w:rPr>
+              <w:fldChar w:fldCharType="separate"/>
+            </w:r>
+            <w:r>
+              <w:rPr>
+                <w:noProof/>
+                <w:webHidden/>
+              </w:rPr>
+              <w:t>6</w:t>
+            </w:r>
+            <w:r>
+              <w:rPr>
+                <w:noProof/>
+                <w:webHidden/>
+              </w:rPr>
+              <w:fldChar w:fldCharType="end"/>
+            </w:r>
+          </w:hyperlink>
+        </w:p>
+        <w:p>
+          <w:pPr>
+            <w:pStyle w:val="TM2"/>
+            <w:tabs>
+              <w:tab w:val="left" w:pos="660"/>
+              <w:tab w:val="right" w:leader="dot" w:pos="9060"/>
+            </w:tabs>
+            <w:rPr>
+              <w:rFonts w:cstheme="minorBidi"/>
+              <w:noProof/>
+              <w:kern w:val="2"/>
+              <w:lang w:val="fr-NC" w:eastAsia="fr-NC"/>
+              <w14:ligatures w14:val="standardContextual"/>
+            </w:rPr>
+          </w:pPr>
+          <w:hyperlink w:anchor="_Toc168588058" w:history="1">
+            <w:r>
+              <w:rPr>
+                <w:rStyle w:val="Lienhypertexte"/>
+                <w:noProof/>
+              </w:rPr>
+              <w:t>A.</w:t>
+            </w:r>
+            <w:r>
+              <w:rPr>
+                <w:rFonts w:cstheme="minorBidi"/>
+                <w:noProof/>
+                <w:kern w:val="2"/>
+                <w:lang w:val="fr-NC" w:eastAsia="fr-NC"/>
+                <w14:ligatures w14:val="standardContextual"/>
+              </w:rPr>
+              <w:tab/>
+            </w:r>
+            <w:r>
+              <w:rPr>
+                <w:rStyle w:val="Lienhypertexte"/>
+                <w:noProof/>
+              </w:rPr>
+              <w:t>Annexe 1 - Observations cosinus sur l’axe des réels pour P=1</w:t>
+            </w:r>
+            <w:r>
+              <w:rPr>
+                <w:noProof/>
+                <w:webHidden/>
+              </w:rPr>
+              <w:tab/>
+            </w:r>
+            <w:r>
+              <w:rPr>
+                <w:noProof/>
+                <w:webHidden/>
+              </w:rPr>
+              <w:fldChar w:fldCharType="begin"/>
+            </w:r>
+            <w:r>
+              <w:rPr>
+                <w:noProof/>
+                <w:webHidden/>
+              </w:rPr>
+              <w:instrText xml:space="preserve"> PAGEREF _Toc168588058 \h </w:instrText>
+            </w:r>
+            <w:r>
+              <w:rPr>
+                <w:noProof/>
+                <w:webHidden/>
+              </w:rPr>
+            </w:r>
+            <w:r>
+              <w:rPr>
+                <w:noProof/>
+                <w:webHidden/>
+              </w:rPr>
+              <w:fldChar w:fldCharType="separate"/>
+            </w:r>
+            <w:r>
+              <w:rPr>
+                <w:noProof/>
+                <w:webHidden/>
+              </w:rPr>
+              <w:t>6</w:t>
+            </w:r>
+            <w:r>
+              <w:rPr>
+                <w:noProof/>
+                <w:webHidden/>
+              </w:rPr>
+              <w:fldChar w:fldCharType="end"/>
+            </w:r>
+          </w:hyperlink>
+        </w:p>
+        <w:p>
+          <w:pPr>
+            <w:pStyle w:val="TM2"/>
+            <w:tabs>
+              <w:tab w:val="left" w:pos="660"/>
+              <w:tab w:val="right" w:leader="dot" w:pos="9060"/>
+            </w:tabs>
+            <w:rPr>
+              <w:rFonts w:cstheme="minorBidi"/>
+              <w:noProof/>
+              <w:kern w:val="2"/>
+              <w:lang w:val="fr-NC" w:eastAsia="fr-NC"/>
+              <w14:ligatures w14:val="standardContextual"/>
+            </w:rPr>
+          </w:pPr>
+          <w:hyperlink w:anchor="_Toc168588059" w:history="1">
+            <w:r>
+              <w:rPr>
+                <w:rStyle w:val="Lienhypertexte"/>
+                <w:noProof/>
+              </w:rPr>
+              <w:t>B.</w:t>
+            </w:r>
+            <w:r>
+              <w:rPr>
+                <w:rFonts w:cstheme="minorBidi"/>
+                <w:noProof/>
+                <w:kern w:val="2"/>
+                <w:lang w:val="fr-NC" w:eastAsia="fr-NC"/>
+                <w14:ligatures w14:val="standardContextual"/>
+              </w:rPr>
+              <w:tab/>
+            </w:r>
+            <w:r>
+              <w:rPr>
+                <w:rStyle w:val="Lienhypertexte"/>
+                <w:noProof/>
+              </w:rPr>
+              <w:t>Annexe 2 – Observation cosinus sur l’axe des réels pour P=2 et P=5</w:t>
+            </w:r>
+            <w:r>
+              <w:rPr>
+                <w:noProof/>
+                <w:webHidden/>
+              </w:rPr>
+              <w:tab/>
+            </w:r>
+            <w:r>
+              <w:rPr>
+                <w:noProof/>
+                <w:webHidden/>
+              </w:rPr>
+              <w:fldChar w:fldCharType="begin"/>
+            </w:r>
+            <w:r>
+              <w:rPr>
+                <w:noProof/>
+                <w:webHidden/>
+              </w:rPr>
+              <w:instrText xml:space="preserve"> PAGEREF _Toc168588059 \h </w:instrText>
+            </w:r>
+            <w:r>
+              <w:rPr>
+                <w:noProof/>
+                <w:webHidden/>
+              </w:rPr>
+            </w:r>
+            <w:r>
+              <w:rPr>
+                <w:noProof/>
+                <w:webHidden/>
+              </w:rPr>
+              <w:fldChar w:fldCharType="separate"/>
+            </w:r>
+            <w:r>
+              <w:rPr>
+                <w:noProof/>
+                <w:webHidden/>
+              </w:rPr>
+              <w:t>6</w:t>
+            </w:r>
+            <w:r>
+              <w:rPr>
+                <w:noProof/>
+                <w:webHidden/>
+              </w:rPr>
+              <w:fldChar w:fldCharType="end"/>
+            </w:r>
+          </w:hyperlink>
+        </w:p>
+        <w:p>
+          <w:pPr>
+            <w:pStyle w:val="TM2"/>
+            <w:tabs>
+              <w:tab w:val="left" w:pos="660"/>
+              <w:tab w:val="right" w:leader="dot" w:pos="9060"/>
+            </w:tabs>
+            <w:rPr>
+              <w:rFonts w:cstheme="minorBidi"/>
+              <w:noProof/>
+              <w:kern w:val="2"/>
+              <w:lang w:val="fr-NC" w:eastAsia="fr-NC"/>
+              <w14:ligatures w14:val="standardContextual"/>
+            </w:rPr>
+          </w:pPr>
+          <w:hyperlink w:anchor="_Toc168588060" w:history="1">
+            <w:r>
+              <w:rPr>
+                <w:rStyle w:val="Lienhypertexte"/>
+                <w:noProof/>
+              </w:rPr>
+              <w:t>C.</w:t>
+            </w:r>
+            <w:r>
+              <w:rPr>
+                <w:rFonts w:cstheme="minorBidi"/>
+                <w:noProof/>
+                <w:kern w:val="2"/>
+                <w:lang w:val="fr-NC" w:eastAsia="fr-NC"/>
+                <w14:ligatures w14:val="standardContextual"/>
+              </w:rPr>
+              <w:tab/>
+            </w:r>
+            <w:r>
+              <w:rPr>
+                <w:rStyle w:val="Lienhypertexte"/>
+                <w:noProof/>
+              </w:rPr>
+              <w:t>Annexe 3 – Observations pour sinus sur l’axe des réels pour P=1</w:t>
+            </w:r>
+            <w:r>
+              <w:rPr>
+                <w:noProof/>
+                <w:webHidden/>
+              </w:rPr>
+              <w:tab/>
+            </w:r>
+            <w:r>
+              <w:rPr>
+                <w:noProof/>
+                <w:webHidden/>
+              </w:rPr>
+              <w:fldChar w:fldCharType="begin"/>
+            </w:r>
+            <w:r>
+              <w:rPr>
+                <w:noProof/>
+                <w:webHidden/>
+              </w:rPr>
+              <w:instrText xml:space="preserve"> PAGEREF _Toc168588060 \h </w:instrText>
+            </w:r>
+            <w:r>
+              <w:rPr>
+                <w:noProof/>
+                <w:webHidden/>
+              </w:rPr>
+            </w:r>
+            <w:r>
+              <w:rPr>
+                <w:noProof/>
+                <w:webHidden/>
+              </w:rPr>
+              <w:fldChar w:fldCharType="separate"/>
+            </w:r>
+            <w:r>
+              <w:rPr>
+                <w:noProof/>
+                <w:webHidden/>
+              </w:rPr>
+              <w:t>7</w:t>
+            </w:r>
+            <w:r>
+              <w:rPr>
+                <w:noProof/>
+                <w:webHidden/>
+              </w:rPr>
+              <w:fldChar w:fldCharType="end"/>
+            </w:r>
+          </w:hyperlink>
+        </w:p>
+        <w:p>
+          <w:pPr>
+            <w:pStyle w:val="TM2"/>
+            <w:tabs>
+              <w:tab w:val="left" w:pos="660"/>
+              <w:tab w:val="right" w:leader="dot" w:pos="9060"/>
+            </w:tabs>
+            <w:rPr>
+              <w:rFonts w:cstheme="minorBidi"/>
+              <w:noProof/>
+              <w:kern w:val="2"/>
+              <w:lang w:val="fr-NC" w:eastAsia="fr-NC"/>
+              <w14:ligatures w14:val="standardContextual"/>
+            </w:rPr>
+          </w:pPr>
+          <w:hyperlink w:anchor="_Toc168588061" w:history="1">
+            <w:r>
+              <w:rPr>
+                <w:rStyle w:val="Lienhypertexte"/>
+                <w:noProof/>
+              </w:rPr>
+              <w:t>D.</w:t>
+            </w:r>
+            <w:r>
+              <w:rPr>
+                <w:rFonts w:cstheme="minorBidi"/>
+                <w:noProof/>
+                <w:kern w:val="2"/>
+                <w:lang w:val="fr-NC" w:eastAsia="fr-NC"/>
+                <w14:ligatures w14:val="standardContextual"/>
+              </w:rPr>
+              <w:tab/>
+            </w:r>
+            <w:r>
+              <w:rPr>
+                <w:rStyle w:val="Lienhypertexte"/>
+                <w:noProof/>
+              </w:rPr>
+              <w:t>Annexe 4 - Observations pour sinus sur l’axe des réels pour P=2 et P=5</w:t>
+            </w:r>
+            <w:r>
+              <w:rPr>
+                <w:noProof/>
+                <w:webHidden/>
+              </w:rPr>
+              <w:tab/>
+            </w:r>
+            <w:r>
+              <w:rPr>
+                <w:noProof/>
+                <w:webHidden/>
+              </w:rPr>
+              <w:fldChar w:fldCharType="begin"/>
+            </w:r>
+            <w:r>
+              <w:rPr>
+                <w:noProof/>
+                <w:webHidden/>
+              </w:rPr>
+              <w:instrText xml:space="preserve"> PAGEREF _Toc168588061 \h </w:instrText>
+            </w:r>
+            <w:r>
+              <w:rPr>
+                <w:noProof/>
+                <w:webHidden/>
+              </w:rPr>
+            </w:r>
+            <w:r>
+              <w:rPr>
+                <w:noProof/>
+                <w:webHidden/>
+              </w:rPr>
+              <w:fldChar w:fldCharType="separate"/>
+            </w:r>
+            <w:r>
+              <w:rPr>
+                <w:noProof/>
+                <w:webHidden/>
+              </w:rPr>
+              <w:t>7</w:t>
+            </w:r>
+            <w:r>
+              <w:rPr>
+                <w:noProof/>
+                <w:webHidden/>
+              </w:rPr>
+              <w:fldChar w:fldCharType="end"/>
+            </w:r>
+          </w:hyperlink>
+        </w:p>
+        <w:p>
+          <w:pPr>
+            <w:pStyle w:val="TM2"/>
+            <w:tabs>
+              <w:tab w:val="left" w:pos="660"/>
+              <w:tab w:val="right" w:leader="dot" w:pos="9060"/>
+            </w:tabs>
+            <w:rPr>
+              <w:rFonts w:cstheme="minorBidi"/>
+              <w:noProof/>
+              <w:kern w:val="2"/>
+              <w:lang w:val="fr-NC" w:eastAsia="fr-NC"/>
+              <w14:ligatures w14:val="standardContextual"/>
+            </w:rPr>
+          </w:pPr>
+          <w:hyperlink w:anchor="_Toc168588062" w:history="1">
+            <w:r>
+              <w:rPr>
+                <w:rStyle w:val="Lienhypertexte"/>
+                <w:noProof/>
+              </w:rPr>
+              <w:t>E.</w:t>
+            </w:r>
+            <w:r>
+              <w:rPr>
+                <w:rFonts w:cstheme="minorBidi"/>
+                <w:noProof/>
+                <w:kern w:val="2"/>
+                <w:lang w:val="fr-NC" w:eastAsia="fr-NC"/>
+                <w14:ligatures w14:val="standardContextual"/>
+              </w:rPr>
+              <w:tab/>
+            </w:r>
+            <w:r>
+              <w:rPr>
+                <w:rStyle w:val="Lienhypertexte"/>
+                <w:noProof/>
+              </w:rPr>
+              <w:t>Annexe 5 - Observations pour cosinus et sinus sur l’axe des imaginaires pour P=1</w:t>
+            </w:r>
+            <w:r>
+              <w:rPr>
+                <w:noProof/>
+                <w:webHidden/>
+              </w:rPr>
+              <w:tab/>
+            </w:r>
+            <w:r>
+              <w:rPr>
+                <w:noProof/>
+                <w:webHidden/>
+              </w:rPr>
+              <w:fldChar w:fldCharType="begin"/>
+            </w:r>
+            <w:r>
+              <w:rPr>
+                <w:noProof/>
+                <w:webHidden/>
+              </w:rPr>
+              <w:instrText xml:space="preserve"> PAGEREF _Toc168588062 \h </w:instrText>
+            </w:r>
+            <w:r>
+              <w:rPr>
+                <w:noProof/>
+                <w:webHidden/>
+              </w:rPr>
+            </w:r>
+            <w:r>
+              <w:rPr>
+                <w:noProof/>
+                <w:webHidden/>
+              </w:rPr>
+              <w:fldChar w:fldCharType="separate"/>
+            </w:r>
+            <w:r>
+              <w:rPr>
+                <w:noProof/>
+                <w:webHidden/>
+              </w:rPr>
+              <w:t>8</w:t>
+            </w:r>
+            <w:r>
+              <w:rPr>
+                <w:noProof/>
+                <w:webHidden/>
+              </w:rPr>
+              <w:fldChar w:fldCharType="end"/>
+            </w:r>
+          </w:hyperlink>
+        </w:p>
+        <w:p>
           <w:r>
             <w:rPr>
               <w:b/>
@@ -5050,15 +6228,6 @@
         </w:p>
       </w:sdtContent>
     </w:sdt>
-    <w:p>
-      <w:pPr>
-        <w:pStyle w:val="Titre1"/>
-        <w:numPr>
-          <w:ilvl w:val="0"/>
-          <w:numId w:val="0"/>
-        </w:numPr>
-      </w:pPr>
-    </w:p>
     <w:p>
       <w:pPr>
         <w:ind w:left="0" w:firstLine="0"/>
@@ -5415,17 +6584,5931 @@
     </w:p>
     <w:p>
       <w:pPr>
+        <w:pStyle w:val="Titre1"/>
+        <w:rPr>
+          <w:noProof/>
+        </w:rPr>
+      </w:pPr>
+      <w:bookmarkStart w:id="0" w:name="_Toc168588050"/>
+      <w:r>
+        <w:rPr>
+          <w:noProof/>
+        </w:rPr>
+        <w:lastRenderedPageBreak/>
+        <w:t>Analyse et Tests de la FFT</w:t>
+      </w:r>
+      <w:bookmarkEnd w:id="0"/>
+    </w:p>
+    <w:p/>
+    <w:p>
+      <w:pPr>
+        <w:pStyle w:val="Titre2"/>
+      </w:pPr>
+      <w:bookmarkStart w:id="1" w:name="_Toc168588051"/>
+      <w:r>
+        <w:rPr>
+          <w:noProof/>
+        </w:rPr>
+        <mc:AlternateContent>
+          <mc:Choice Requires="wps">
+            <w:drawing>
+              <wp:anchor distT="0" distB="0" distL="114300" distR="114300" simplePos="0" relativeHeight="251955200" behindDoc="1" locked="0" layoutInCell="1" allowOverlap="1" wp14:anchorId="061829FC" wp14:editId="02F2DAAF">
+                <wp:simplePos x="0" y="0"/>
+                <wp:positionH relativeFrom="column">
+                  <wp:posOffset>145415</wp:posOffset>
+                </wp:positionH>
+                <wp:positionV relativeFrom="paragraph">
+                  <wp:posOffset>3762375</wp:posOffset>
+                </wp:positionV>
+                <wp:extent cx="5464175" cy="145415"/>
+                <wp:effectExtent l="0" t="0" r="3175" b="6985"/>
+                <wp:wrapTight wrapText="bothSides">
+                  <wp:wrapPolygon edited="0">
+                    <wp:start x="0" y="0"/>
+                    <wp:lineTo x="0" y="19808"/>
+                    <wp:lineTo x="21537" y="19808"/>
+                    <wp:lineTo x="21537" y="0"/>
+                    <wp:lineTo x="0" y="0"/>
+                  </wp:wrapPolygon>
+                </wp:wrapTight>
+                <wp:docPr id="822604860" name="Zone de texte 1"/>
+                <wp:cNvGraphicFramePr/>
+                <a:graphic xmlns:a="http://schemas.openxmlformats.org/drawingml/2006/main">
+                  <a:graphicData uri="http://schemas.microsoft.com/office/word/2010/wordprocessingShape">
+                    <wps:wsp>
+                      <wps:cNvSpPr txBox="1"/>
+                      <wps:spPr>
+                        <a:xfrm>
+                          <a:off x="0" y="0"/>
+                          <a:ext cx="5464175" cy="145415"/>
+                        </a:xfrm>
+                        <a:prstGeom prst="rect">
+                          <a:avLst/>
+                        </a:prstGeom>
+                        <a:solidFill>
+                          <a:prstClr val="white"/>
+                        </a:solidFill>
+                        <a:ln>
+                          <a:noFill/>
+                        </a:ln>
+                      </wps:spPr>
+                      <wps:txbx>
+                        <w:txbxContent>
+                          <w:p>
+                            <w:pPr>
+                              <w:pStyle w:val="Lgende"/>
+                              <w:rPr>
+                                <w:noProof/>
+                              </w:rPr>
+                            </w:pPr>
+                            <w:r>
+                              <w:t xml:space="preserve">Figure </w:t>
+                            </w:r>
+                            <w:r>
+                              <w:fldChar w:fldCharType="begin"/>
+                            </w:r>
+                            <w:r>
+                              <w:instrText xml:space="preserve"> SEQ Figure \* ARABIC </w:instrText>
+                            </w:r>
+                            <w:r>
+                              <w:fldChar w:fldCharType="separate"/>
+                            </w:r>
+                            <w:r>
+                              <w:rPr>
+                                <w:noProof/>
+                              </w:rPr>
+                              <w:t>1</w:t>
+                            </w:r>
+                            <w:r>
+                              <w:fldChar w:fldCharType="end"/>
+                            </w:r>
+                            <w:r>
+                              <w:t xml:space="preserve"> : Sortie dans le terminal du test</w:t>
+                            </w:r>
+                          </w:p>
+                        </w:txbxContent>
+                      </wps:txbx>
+                      <wps:bodyPr rot="0" spcFirstLastPara="0" vertOverflow="overflow" horzOverflow="overflow" vert="horz" wrap="square" lIns="0" tIns="0" rIns="0" bIns="0" numCol="1" spcCol="0" rtlCol="0" fromWordArt="0" anchor="t" anchorCtr="0" forceAA="0" compatLnSpc="1">
+                        <a:prstTxWarp prst="textNoShape">
+                          <a:avLst/>
+                        </a:prstTxWarp>
+                        <a:noAutofit/>
+                      </wps:bodyPr>
+                    </wps:wsp>
+                  </a:graphicData>
+                </a:graphic>
+                <wp14:sizeRelV relativeFrom="margin">
+                  <wp14:pctHeight>0</wp14:pctHeight>
+                </wp14:sizeRelV>
+              </wp:anchor>
+            </w:drawing>
+          </mc:Choice>
+          <mc:Fallback>
+            <w:pict>
+              <v:shape w14:anchorId="061829FC" id="Zone de texte 1" o:spid="_x0000_s1084" type="#_x0000_t202" style="position:absolute;left:0;text-align:left;margin-left:11.45pt;margin-top:296.25pt;width:430.25pt;height:11.45pt;z-index:-251361280;visibility:visible;mso-wrap-style:square;mso-height-percent:0;mso-wrap-distance-left:9pt;mso-wrap-distance-top:0;mso-wrap-distance-right:9pt;mso-wrap-distance-bottom:0;mso-position-horizontal:absolute;mso-position-horizontal-relative:text;mso-position-vertical:absolute;mso-position-vertical-relative:text;mso-height-percent:0;mso-height-relative:margin;v-text-anchor:top" o:gfxdata="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" stroked="f">
+                <v:textbox inset="0,0,0,0">
+                  <w:txbxContent>
+                    <w:p>
+                      <w:pPr>
+                        <w:pStyle w:val="Lgende"/>
+                        <w:rPr>
+                          <w:noProof/>
+                        </w:rPr>
+                      </w:pPr>
+                      <w:r>
+                        <w:t xml:space="preserve">Figure </w:t>
+                      </w:r>
+                      <w:r>
+                        <w:fldChar w:fldCharType="begin"/>
+                      </w:r>
+                      <w:r>
+                        <w:instrText xml:space="preserve"> SEQ Figure \* ARABIC </w:instrText>
+                      </w:r>
+                      <w:r>
+                        <w:fldChar w:fldCharType="separate"/>
+                      </w:r>
+                      <w:r>
+                        <w:rPr>
+                          <w:noProof/>
+                        </w:rPr>
+                        <w:t>1</w:t>
+                      </w:r>
+                      <w:r>
+                        <w:fldChar w:fldCharType="end"/>
+                      </w:r>
+                      <w:r>
+                        <w:t xml:space="preserve"> : Sortie dans le terminal du test</w:t>
+                      </w:r>
+                    </w:p>
+                  </w:txbxContent>
+                </v:textbox>
+                <w10:wrap type="tight"/>
+              </v:shape>
+            </w:pict>
+          </mc:Fallback>
+        </mc:AlternateContent>
+      </w:r>
+      <w:r>
+        <w:rPr>
+          <w:noProof/>
+        </w:rPr>
+        <w:drawing>
+          <wp:anchor distT="0" distB="0" distL="114300" distR="114300" simplePos="0" relativeHeight="251953152" behindDoc="1" locked="0" layoutInCell="1" allowOverlap="1" wp14:anchorId="5EDD510B" wp14:editId="457427B8">
+            <wp:simplePos x="0" y="0"/>
+            <wp:positionH relativeFrom="margin">
+              <wp:align>center</wp:align>
+            </wp:positionH>
+            <wp:positionV relativeFrom="page">
+              <wp:posOffset>1927109</wp:posOffset>
+            </wp:positionV>
+            <wp:extent cx="5464800" cy="3430800"/>
+            <wp:effectExtent l="0" t="0" r="3175" b="0"/>
+            <wp:wrapTight wrapText="bothSides">
+              <wp:wrapPolygon edited="0">
+                <wp:start x="0" y="0"/>
+                <wp:lineTo x="0" y="21472"/>
+                <wp:lineTo x="21537" y="21472"/>
+                <wp:lineTo x="21537" y="0"/>
+                <wp:lineTo x="0" y="0"/>
+              </wp:wrapPolygon>
+            </wp:wrapTight>
+            <wp:docPr id="1582581473" name="Image 1"/>
+            <wp:cNvGraphicFramePr>
+              <a:graphicFrameLocks xmlns:a="http://schemas.openxmlformats.org/drawingml/2006/main" noChangeAspect="1"/>
+            </wp:cNvGraphicFramePr>
+            <a:graphic xmlns:a="http://schemas.openxmlformats.org/drawingml/2006/main">
+              <a:graphicData uri="http://schemas.openxmlformats.org/drawingml/2006/picture">
+                <pic:pic xmlns:pic="http://schemas.openxmlformats.org/drawingml/2006/picture">
+                  <pic:nvPicPr>
+                    <pic:cNvPr id="1582581473" name="Image 1582581473"/>
+                    <pic:cNvPicPr/>
+                  </pic:nvPicPr>
+                  <pic:blipFill>
+                    <a:blip r:embed="rId14">
+                      <a:extLst>
+                        <a:ext uri="{28A0092B-C50C-407E-A947-70E740481C1C}">
+                          <a14:useLocalDpi xmlns:a14="http://schemas.microsoft.com/office/drawing/2010/main" val="0"/>
+                        </a:ext>
+                      </a:extLst>
+                    </a:blip>
+                    <a:stretch>
+                      <a:fillRect/>
+                    </a:stretch>
+                  </pic:blipFill>
+                  <pic:spPr>
+                    <a:xfrm>
+                      <a:off x="0" y="0"/>
+                      <a:ext cx="5464800" cy="3430800"/>
+                    </a:xfrm>
+                    <a:prstGeom prst="rect">
+                      <a:avLst/>
+                    </a:prstGeom>
+                  </pic:spPr>
+                </pic:pic>
+              </a:graphicData>
+            </a:graphic>
+            <wp14:sizeRelH relativeFrom="margin">
+              <wp14:pctWidth>0</wp14:pctWidth>
+            </wp14:sizeRelH>
+            <wp14:sizeRelV relativeFrom="margin">
+              <wp14:pctHeight>0</wp14:pctHeight>
+            </wp14:sizeRelV>
+          </wp:anchor>
+        </w:drawing>
+      </w:r>
+      <w:r>
+        <w:t>Analyse des Résultats FFT</w:t>
+      </w:r>
+      <w:r>
+        <w:t xml:space="preserve"> :</w:t>
+      </w:r>
+      <w:bookmarkEnd w:id="1"/>
+    </w:p>
+    <w:p>
+      <w:pPr>
+        <w:pStyle w:val="Paragraphedeliste"/>
+        <w:numPr>
+          <w:ilvl w:val="0"/>
+          <w:numId w:val="21"/>
+        </w:numPr>
+        <w:jc w:val="both"/>
+        <w:rPr>
+          <w:rFonts w:asciiTheme="minorHAnsi" w:hAnsiTheme="minorHAnsi" w:cstheme="minorHAnsi"/>
+        </w:rPr>
+      </w:pPr>
+      <w:r>
+        <w:rPr>
+          <w:rFonts w:asciiTheme="minorHAnsi" w:hAnsiTheme="minorHAnsi" w:cstheme="minorHAnsi"/>
+        </w:rPr>
+        <w:t>Valeurs Réelles et Imaginaires</w:t>
+      </w:r>
+      <w:r>
+        <w:rPr>
+          <w:rFonts w:asciiTheme="minorHAnsi" w:hAnsiTheme="minorHAnsi" w:cstheme="minorHAnsi"/>
+        </w:rPr>
+        <w:t xml:space="preserve"> :</w:t>
+      </w:r>
+      <w:r>
+        <w:rPr>
+          <w:rFonts w:asciiTheme="minorHAnsi" w:hAnsiTheme="minorHAnsi" w:cstheme="minorHAnsi"/>
+        </w:rPr>
+        <w:t xml:space="preserve"> </w:t>
+      </w:r>
+    </w:p>
+    <w:p>
+      <w:pPr>
+        <w:pStyle w:val="Paragraphedeliste"/>
+        <w:numPr>
+          <w:ilvl w:val="1"/>
+          <w:numId w:val="21"/>
+        </w:numPr>
+        <w:jc w:val="both"/>
+        <w:rPr>
+          <w:rFonts w:asciiTheme="minorHAnsi" w:hAnsiTheme="minorHAnsi" w:cstheme="minorHAnsi"/>
+        </w:rPr>
+      </w:pPr>
+      <w:r>
+        <w:rPr>
+          <w:rFonts w:asciiTheme="minorHAnsi" w:hAnsiTheme="minorHAnsi" w:cstheme="minorHAnsi"/>
+        </w:rPr>
+        <w:t>Proches de Zéro</w:t>
+      </w:r>
+      <w:r>
+        <w:rPr>
+          <w:rFonts w:asciiTheme="minorHAnsi" w:hAnsiTheme="minorHAnsi" w:cstheme="minorHAnsi"/>
+        </w:rPr>
+        <w:t xml:space="preserve"> : </w:t>
+      </w:r>
+      <w:r>
+        <w:rPr>
+          <w:rFonts w:asciiTheme="minorHAnsi" w:hAnsiTheme="minorHAnsi" w:cstheme="minorHAnsi"/>
+        </w:rPr>
+        <w:t xml:space="preserve">La majorité des valeurs réelles et imaginaires sont </w:t>
+      </w:r>
+      <w:r>
+        <w:rPr>
+          <w:rFonts w:asciiTheme="minorHAnsi" w:hAnsiTheme="minorHAnsi" w:cstheme="minorHAnsi"/>
+        </w:rPr>
+        <w:t>quasiment</w:t>
+      </w:r>
+      <w:r>
+        <w:rPr>
+          <w:rFonts w:asciiTheme="minorHAnsi" w:hAnsiTheme="minorHAnsi" w:cstheme="minorHAnsi"/>
+        </w:rPr>
+        <w:t xml:space="preserve"> </w:t>
+      </w:r>
+      <w:r>
+        <w:rPr>
+          <w:rFonts w:asciiTheme="minorHAnsi" w:hAnsiTheme="minorHAnsi" w:cstheme="minorHAnsi"/>
+        </w:rPr>
+        <w:t>nulles</w:t>
+      </w:r>
+      <w:r>
+        <w:rPr>
+          <w:rFonts w:asciiTheme="minorHAnsi" w:hAnsiTheme="minorHAnsi" w:cstheme="minorHAnsi"/>
+        </w:rPr>
+        <w:t>, ce qui est typique pour une FFT appliquée à un signal pur comme le cosinus, où une ou quelques fréquences dominent.</w:t>
+      </w:r>
+    </w:p>
+    <w:p>
+      <w:pPr>
+        <w:pStyle w:val="Paragraphedeliste"/>
+        <w:ind w:firstLine="0"/>
+        <w:jc w:val="both"/>
+        <w:rPr>
+          <w:rFonts w:asciiTheme="minorHAnsi" w:hAnsiTheme="minorHAnsi" w:cstheme="minorHAnsi"/>
+        </w:rPr>
+      </w:pPr>
+    </w:p>
+    <w:p>
+      <w:pPr>
+        <w:pStyle w:val="Paragraphedeliste"/>
+        <w:numPr>
+          <w:ilvl w:val="0"/>
+          <w:numId w:val="21"/>
+        </w:numPr>
+        <w:jc w:val="both"/>
+        <w:rPr>
+          <w:rFonts w:asciiTheme="minorHAnsi" w:hAnsiTheme="minorHAnsi" w:cstheme="minorHAnsi"/>
+        </w:rPr>
+      </w:pPr>
+      <w:r>
+        <w:rPr>
+          <w:rFonts w:asciiTheme="minorHAnsi" w:hAnsiTheme="minorHAnsi" w:cstheme="minorHAnsi"/>
+        </w:rPr>
+        <w:t>Valeurs Significatives :</w:t>
+      </w:r>
+    </w:p>
+    <w:p>
+      <w:pPr>
+        <w:pStyle w:val="Paragraphedeliste"/>
+        <w:numPr>
+          <w:ilvl w:val="1"/>
+          <w:numId w:val="21"/>
+        </w:numPr>
+        <w:jc w:val="both"/>
+        <w:rPr>
+          <w:rFonts w:asciiTheme="minorHAnsi" w:hAnsiTheme="minorHAnsi" w:cstheme="minorHAnsi"/>
+        </w:rPr>
+      </w:pPr>
+      <w:r>
+        <w:rPr>
+          <w:rFonts w:asciiTheme="minorHAnsi" w:hAnsiTheme="minorHAnsi" w:cstheme="minorHAnsi"/>
+        </w:rPr>
+        <w:t xml:space="preserve">Indices 0 et 15 : </w:t>
+      </w:r>
+      <w:r>
+        <w:rPr>
+          <w:rFonts w:asciiTheme="minorHAnsi" w:hAnsiTheme="minorHAnsi" w:cstheme="minorHAnsi"/>
+        </w:rPr>
+        <w:t>Nous avons des</w:t>
+      </w:r>
+      <w:r>
+        <w:rPr>
+          <w:rFonts w:asciiTheme="minorHAnsi" w:hAnsiTheme="minorHAnsi" w:cstheme="minorHAnsi"/>
+        </w:rPr>
+        <w:t xml:space="preserve"> valeurs significatives aux indices 0 et 15, qui sont 8.0 en partie réelle. Ces indices correspondent à la fréquence de base et à sa fréquence miroir dans le spectre de la FFT. Le signal cosinus est une fonction périodique pure, </w:t>
+      </w:r>
+      <w:r>
+        <w:rPr>
+          <w:rFonts w:asciiTheme="minorHAnsi" w:hAnsiTheme="minorHAnsi" w:cstheme="minorHAnsi"/>
+        </w:rPr>
+        <w:t xml:space="preserve">on observe donc des </w:t>
+      </w:r>
+      <w:r>
+        <w:rPr>
+          <w:rFonts w:asciiTheme="minorHAnsi" w:hAnsiTheme="minorHAnsi" w:cstheme="minorHAnsi"/>
+        </w:rPr>
+        <w:t>pics significatifs aux fréquences correspondant à la fréquence du cosinus.</w:t>
+      </w:r>
+    </w:p>
+    <w:p>
+      <w:pPr>
         <w:ind w:left="0" w:firstLine="0"/>
         <w:jc w:val="both"/>
         <w:rPr>
+          <w:rFonts w:asciiTheme="minorHAnsi" w:hAnsiTheme="minorHAnsi" w:cstheme="minorHAnsi"/>
+        </w:rPr>
+      </w:pPr>
+    </w:p>
+    <w:p>
+      <w:pPr>
+        <w:pStyle w:val="Paragraphedeliste"/>
+        <w:numPr>
+          <w:ilvl w:val="0"/>
+          <w:numId w:val="21"/>
+        </w:numPr>
+        <w:jc w:val="both"/>
+        <w:rPr>
+          <w:rFonts w:asciiTheme="minorHAnsi" w:hAnsiTheme="minorHAnsi" w:cstheme="minorHAnsi"/>
+        </w:rPr>
+      </w:pPr>
+      <w:r>
+        <w:rPr>
+          <w:rFonts w:asciiTheme="minorHAnsi" w:hAnsiTheme="minorHAnsi" w:cstheme="minorHAnsi"/>
+        </w:rPr>
+        <w:t>Module et Argument :</w:t>
+      </w:r>
+    </w:p>
+    <w:p>
+      <w:pPr>
+        <w:pStyle w:val="Paragraphedeliste"/>
+        <w:numPr>
+          <w:ilvl w:val="1"/>
+          <w:numId w:val="21"/>
+        </w:numPr>
+        <w:jc w:val="both"/>
+        <w:rPr>
+          <w:rFonts w:asciiTheme="minorHAnsi" w:hAnsiTheme="minorHAnsi" w:cstheme="minorHAnsi"/>
+        </w:rPr>
+      </w:pPr>
+      <w:r>
+        <w:rPr>
+          <w:rFonts w:asciiTheme="minorHAnsi" w:hAnsiTheme="minorHAnsi" w:cstheme="minorHAnsi"/>
+        </w:rPr>
+        <w:t>Module</w:t>
+      </w:r>
+      <w:r>
+        <w:rPr>
+          <w:rFonts w:asciiTheme="minorHAnsi" w:hAnsiTheme="minorHAnsi" w:cstheme="minorHAnsi"/>
+        </w:rPr>
+        <w:t xml:space="preserve"> </w:t>
+      </w:r>
+      <w:r>
+        <w:rPr>
+          <w:rFonts w:asciiTheme="minorHAnsi" w:hAnsiTheme="minorHAnsi" w:cstheme="minorHAnsi"/>
+        </w:rPr>
+        <w:t>: La magnitude aux indices avec des pics devrait être élevée comparativement aux autres valeurs. Dans le cas idéal du cosinus, les magnitudes aux autres fréquences devraient être très proches de zéro.</w:t>
+      </w:r>
+    </w:p>
+    <w:p>
+      <w:pPr>
+        <w:pStyle w:val="Paragraphedeliste"/>
+        <w:numPr>
+          <w:ilvl w:val="1"/>
+          <w:numId w:val="21"/>
+        </w:numPr>
+        <w:jc w:val="both"/>
+        <w:rPr>
+          <w:rFonts w:asciiTheme="minorHAnsi" w:hAnsiTheme="minorHAnsi" w:cstheme="minorHAnsi"/>
+        </w:rPr>
+      </w:pPr>
+      <w:r>
+        <w:rPr>
+          <w:rFonts w:asciiTheme="minorHAnsi" w:hAnsiTheme="minorHAnsi" w:cstheme="minorHAnsi"/>
+        </w:rPr>
+        <w:t>Argument</w:t>
+      </w:r>
+      <w:r>
+        <w:rPr>
+          <w:rFonts w:asciiTheme="minorHAnsi" w:hAnsiTheme="minorHAnsi" w:cstheme="minorHAnsi"/>
+        </w:rPr>
+        <w:t xml:space="preserve"> </w:t>
+      </w:r>
+      <w:r>
+        <w:rPr>
+          <w:rFonts w:asciiTheme="minorHAnsi" w:hAnsiTheme="minorHAnsi" w:cstheme="minorHAnsi"/>
+        </w:rPr>
+        <w:t>: L'argument aux indices des pics sera près de zéro ou un multiple de π, reflétant la phase du cosinus à ces fréquences.</w:t>
+      </w:r>
+    </w:p>
+    <w:p>
+      <w:pPr>
+        <w:pStyle w:val="Paragraphedeliste"/>
+        <w:ind w:left="1440" w:firstLine="0"/>
+        <w:jc w:val="both"/>
+        <w:rPr>
+          <w:rFonts w:asciiTheme="minorHAnsi" w:hAnsiTheme="minorHAnsi" w:cstheme="minorHAnsi"/>
+        </w:rPr>
+      </w:pPr>
+    </w:p>
+    <w:p>
+      <w:pPr>
+        <w:pStyle w:val="Paragraphedeliste"/>
+        <w:numPr>
+          <w:ilvl w:val="0"/>
+          <w:numId w:val="21"/>
+        </w:numPr>
+        <w:jc w:val="both"/>
+        <w:rPr>
+          <w:rFonts w:asciiTheme="minorHAnsi" w:hAnsiTheme="minorHAnsi" w:cstheme="minorHAnsi"/>
+        </w:rPr>
+      </w:pPr>
+      <w:r>
+        <w:rPr>
+          <w:rFonts w:asciiTheme="minorHAnsi" w:hAnsiTheme="minorHAnsi" w:cstheme="minorHAnsi"/>
+        </w:rPr>
+        <w:t>Signification en Traitement du Signal</w:t>
+      </w:r>
+    </w:p>
+    <w:p>
+      <w:pPr>
+        <w:pStyle w:val="Paragraphedeliste"/>
+        <w:numPr>
+          <w:ilvl w:val="1"/>
+          <w:numId w:val="21"/>
+        </w:numPr>
+        <w:jc w:val="both"/>
+        <w:rPr>
+          <w:rFonts w:asciiTheme="minorHAnsi" w:hAnsiTheme="minorHAnsi" w:cstheme="minorHAnsi"/>
+        </w:rPr>
+      </w:pPr>
+      <w:r>
+        <w:rPr>
+          <w:rFonts w:asciiTheme="minorHAnsi" w:hAnsiTheme="minorHAnsi" w:cstheme="minorHAnsi"/>
+        </w:rPr>
+        <w:t xml:space="preserve">Fréquence de base et miroir : Pour un cosinus pur, </w:t>
+      </w:r>
+      <w:r>
+        <w:rPr>
+          <w:rFonts w:asciiTheme="minorHAnsi" w:hAnsiTheme="minorHAnsi" w:cstheme="minorHAnsi"/>
+        </w:rPr>
+        <w:t>on obtient</w:t>
+      </w:r>
+      <w:r>
+        <w:rPr>
+          <w:rFonts w:asciiTheme="minorHAnsi" w:hAnsiTheme="minorHAnsi" w:cstheme="minorHAnsi"/>
+        </w:rPr>
+        <w:t xml:space="preserve"> des magnitudes significatives seulement aux fréquences de base et à leur miroir négatif (dans le cas de la FFT, cela se manifeste aux indices 0 et 15 pour un signal de 16 points).</w:t>
+      </w:r>
+    </w:p>
+    <w:p>
+      <w:pPr>
+        <w:pStyle w:val="Paragraphedeliste"/>
+        <w:numPr>
+          <w:ilvl w:val="1"/>
+          <w:numId w:val="21"/>
+        </w:numPr>
+        <w:jc w:val="both"/>
+        <w:rPr>
+          <w:rFonts w:asciiTheme="minorHAnsi" w:hAnsiTheme="minorHAnsi" w:cstheme="minorHAnsi"/>
+        </w:rPr>
+      </w:pPr>
+      <w:r>
+        <w:rPr>
+          <w:rFonts w:asciiTheme="minorHAnsi" w:hAnsiTheme="minorHAnsi" w:cstheme="minorHAnsi"/>
+        </w:rPr>
+        <w:lastRenderedPageBreak/>
+        <w:t>Précision et Bruit : Les petites valeurs non nulles aux autres fréquences peuvent être attribuées au bruit numérique ou à des imperfections dans la méthode de calcul de la FFT, typique des implémentations numériques.</w:t>
+      </w:r>
+    </w:p>
+    <w:p>
+      <w:pPr>
+        <w:jc w:val="both"/>
+        <w:rPr>
+          <w:rFonts w:asciiTheme="minorHAnsi" w:hAnsiTheme="minorHAnsi" w:cstheme="minorHAnsi"/>
+        </w:rPr>
+      </w:pPr>
+    </w:p>
+    <w:p>
+      <w:pPr>
+        <w:ind w:firstLine="698"/>
+        <w:jc w:val="both"/>
+        <w:rPr>
+          <w:rFonts w:asciiTheme="minorHAnsi" w:hAnsiTheme="minorHAnsi" w:cstheme="minorHAnsi"/>
+        </w:rPr>
+      </w:pPr>
+      <w:r>
+        <w:rPr>
+          <w:rFonts w:asciiTheme="minorHAnsi" w:hAnsiTheme="minorHAnsi" w:cstheme="minorHAnsi"/>
+        </w:rPr>
+        <w:t>Les résultats obtenus semblent cohérents avec ce que l'on attend d'une FFT appliquée à un signal cosinus pur. Les pics principaux aux indices 0 et 15 et les valeurs proches de zéro pour les autres fréquences confirment que le signal est majoritairement concentré autour de la fréquence de base du cosinus utilisé dans votre signal test. Les résultats illustrent bien la capacité de la FFT à identifier les fréquences dominantes dans un signal périodique</w:t>
+      </w:r>
+      <w:r>
+        <w:rPr>
+          <w:rFonts w:asciiTheme="minorHAnsi" w:hAnsiTheme="minorHAnsi" w:cstheme="minorHAnsi"/>
+        </w:rPr>
+        <w:t xml:space="preserve"> </w:t>
+      </w:r>
+    </w:p>
+    <w:p>
+      <w:pPr>
+        <w:jc w:val="both"/>
+        <w:rPr>
+          <w:rFonts w:asciiTheme="minorHAnsi" w:hAnsiTheme="minorHAnsi" w:cstheme="minorHAnsi"/>
+        </w:rPr>
+      </w:pPr>
+    </w:p>
+    <w:p>
+      <w:pPr>
+        <w:pStyle w:val="paragraph"/>
+        <w:spacing w:before="0" w:beforeAutospacing="0" w:after="0" w:afterAutospacing="0"/>
+        <w:ind w:firstLine="705"/>
+        <w:jc w:val="both"/>
+        <w:textAlignment w:val="baseline"/>
+        <w:rPr>
+          <w:rFonts w:asciiTheme="minorHAnsi" w:hAnsiTheme="minorHAnsi" w:cstheme="minorHAnsi"/>
+          <w:color w:val="000000"/>
+          <w:sz w:val="18"/>
+          <w:szCs w:val="18"/>
+        </w:rPr>
+      </w:pPr>
+      <w:r>
+        <w:rPr>
+          <w:rStyle w:val="normaltextrun"/>
+          <w:rFonts w:asciiTheme="minorHAnsi" w:eastAsia="Arial" w:hAnsiTheme="minorHAnsi" w:cstheme="minorHAnsi"/>
+          <w:sz w:val="22"/>
+          <w:szCs w:val="22"/>
+          <w:lang w:val="fr-FR"/>
+        </w:rPr>
+        <w:t>On a ici un algorithme récursif qui prend en paramètre un tableau de complexe (interface créer dans le module Complexe.java).</w:t>
+      </w:r>
+      <w:r>
+        <w:rPr>
+          <w:rStyle w:val="eop"/>
+          <w:rFonts w:asciiTheme="minorHAnsi" w:hAnsiTheme="minorHAnsi" w:cstheme="minorHAnsi"/>
+          <w:color w:val="000000"/>
+          <w:sz w:val="22"/>
+          <w:szCs w:val="22"/>
+        </w:rPr>
+        <w:t> </w:t>
+      </w:r>
+    </w:p>
+    <w:p>
+      <w:pPr>
+        <w:pStyle w:val="paragraph"/>
+        <w:spacing w:before="0" w:beforeAutospacing="0" w:after="0" w:afterAutospacing="0"/>
+        <w:jc w:val="both"/>
+        <w:textAlignment w:val="baseline"/>
+        <w:rPr>
+          <w:rFonts w:asciiTheme="minorHAnsi" w:hAnsiTheme="minorHAnsi" w:cstheme="minorHAnsi"/>
+          <w:color w:val="000000"/>
+          <w:sz w:val="18"/>
+          <w:szCs w:val="18"/>
+        </w:rPr>
+      </w:pPr>
+      <w:r>
+        <w:rPr>
+          <w:rStyle w:val="eop"/>
+          <w:rFonts w:asciiTheme="minorHAnsi" w:hAnsiTheme="minorHAnsi" w:cstheme="minorHAnsi"/>
+          <w:color w:val="000000"/>
+          <w:sz w:val="22"/>
+          <w:szCs w:val="22"/>
+        </w:rPr>
+        <w:t> </w:t>
+      </w:r>
+    </w:p>
+    <w:p>
+      <w:pPr>
+        <w:pStyle w:val="paragraph"/>
+        <w:spacing w:before="0" w:beforeAutospacing="0" w:after="0" w:afterAutospacing="0"/>
+        <w:jc w:val="both"/>
+        <w:textAlignment w:val="baseline"/>
+        <w:rPr>
+          <w:rFonts w:asciiTheme="minorHAnsi" w:hAnsiTheme="minorHAnsi" w:cstheme="minorHAnsi"/>
+          <w:color w:val="000000"/>
+          <w:sz w:val="18"/>
+          <w:szCs w:val="18"/>
+        </w:rPr>
+      </w:pPr>
+      <w:r>
+        <w:rPr>
+          <w:rStyle w:val="normaltextrun"/>
+          <w:rFonts w:asciiTheme="minorHAnsi" w:eastAsia="Arial" w:hAnsiTheme="minorHAnsi" w:cstheme="minorHAnsi"/>
+          <w:sz w:val="22"/>
+          <w:szCs w:val="22"/>
+          <w:lang w:val="fr-FR"/>
+        </w:rPr>
+        <w:t xml:space="preserve">Son </w:t>
+      </w:r>
+      <w:r>
+        <w:rPr>
+          <w:rStyle w:val="normaltextrun"/>
+          <w:rFonts w:asciiTheme="minorHAnsi" w:eastAsia="Arial" w:hAnsiTheme="minorHAnsi" w:cstheme="minorHAnsi"/>
+          <w:sz w:val="22"/>
+          <w:szCs w:val="22"/>
+          <w:lang w:val="fr-FR"/>
+        </w:rPr>
+        <w:t>déroulement :</w:t>
+      </w:r>
+      <w:r>
+        <w:rPr>
+          <w:rStyle w:val="normaltextrun"/>
+          <w:rFonts w:asciiTheme="minorHAnsi" w:eastAsia="Arial" w:hAnsiTheme="minorHAnsi" w:cstheme="minorHAnsi"/>
+          <w:sz w:val="22"/>
+          <w:szCs w:val="22"/>
+          <w:lang w:val="fr-FR"/>
+        </w:rPr>
+        <w:t> </w:t>
+      </w:r>
+      <w:r>
+        <w:rPr>
+          <w:rStyle w:val="eop"/>
+          <w:rFonts w:asciiTheme="minorHAnsi" w:hAnsiTheme="minorHAnsi" w:cstheme="minorHAnsi"/>
+          <w:color w:val="000000"/>
+          <w:sz w:val="22"/>
+          <w:szCs w:val="22"/>
+        </w:rPr>
+        <w:t> </w:t>
+      </w:r>
+    </w:p>
+    <w:p>
+      <w:pPr>
+        <w:pStyle w:val="paragraph"/>
+        <w:keepNext/>
+        <w:spacing w:before="0" w:beforeAutospacing="0" w:after="0" w:afterAutospacing="0"/>
+        <w:jc w:val="center"/>
+        <w:textAlignment w:val="baseline"/>
+      </w:pPr>
+      <w:r>
+        <w:rPr>
+          <w:rStyle w:val="wacimagecontainer"/>
+          <w:rFonts w:ascii="Segoe UI" w:hAnsi="Segoe UI" w:cs="Segoe UI"/>
           <w:noProof/>
-        </w:rPr>
-      </w:pPr>
+          <w:color w:val="000000"/>
+          <w:sz w:val="18"/>
+          <w:szCs w:val="18"/>
+        </w:rPr>
+        <w:drawing>
+          <wp:inline distT="0" distB="0" distL="0" distR="0" wp14:anchorId="1BD4FCCE" wp14:editId="3A9EA38A">
+            <wp:extent cx="5759450" cy="2468880"/>
+            <wp:effectExtent l="0" t="0" r="0" b="7620"/>
+            <wp:docPr id="104919628" name="Image 2"/>
+            <wp:cNvGraphicFramePr>
+              <a:graphicFrameLocks xmlns:a="http://schemas.openxmlformats.org/drawingml/2006/main" noChangeAspect="1"/>
+            </wp:cNvGraphicFramePr>
+            <a:graphic xmlns:a="http://schemas.openxmlformats.org/drawingml/2006/main">
+              <a:graphicData uri="http://schemas.openxmlformats.org/drawingml/2006/picture">
+                <pic:pic xmlns:pic="http://schemas.openxmlformats.org/drawingml/2006/picture">
+                  <pic:nvPicPr>
+                    <pic:cNvPr id="0" name="Picture 1"/>
+                    <pic:cNvPicPr>
+                      <a:picLocks noChangeAspect="1" noChangeArrowheads="1"/>
+                    </pic:cNvPicPr>
+                  </pic:nvPicPr>
+                  <pic:blipFill>
+                    <a:blip r:embed="rId15">
+                      <a:extLst>
+                        <a:ext uri="{28A0092B-C50C-407E-A947-70E740481C1C}">
+                          <a14:useLocalDpi xmlns:a14="http://schemas.microsoft.com/office/drawing/2010/main" val="0"/>
+                        </a:ext>
+                      </a:extLst>
+                    </a:blip>
+                    <a:srcRect/>
+                    <a:stretch>
+                      <a:fillRect/>
+                    </a:stretch>
+                  </pic:blipFill>
+                  <pic:spPr bwMode="auto">
+                    <a:xfrm>
+                      <a:off x="0" y="0"/>
+                      <a:ext cx="5759450" cy="2468880"/>
+                    </a:xfrm>
+                    <a:prstGeom prst="rect">
+                      <a:avLst/>
+                    </a:prstGeom>
+                    <a:noFill/>
+                    <a:ln>
+                      <a:noFill/>
+                    </a:ln>
+                  </pic:spPr>
+                </pic:pic>
+              </a:graphicData>
+            </a:graphic>
+          </wp:inline>
+        </w:drawing>
+      </w:r>
+    </w:p>
+    <w:p>
+      <w:pPr>
+        <w:pStyle w:val="Lgende"/>
+      </w:pPr>
+      <w:r>
+        <w:t xml:space="preserve">Figure </w:t>
+      </w:r>
+      <w:r>
+        <w:fldChar w:fldCharType="begin"/>
+      </w:r>
+      <w:r>
+        <w:instrText xml:space="preserve"> SEQ Figure \* ARABIC </w:instrText>
+      </w:r>
+      <w:r>
+        <w:fldChar w:fldCharType="separate"/>
+      </w:r>
+      <w:r>
+        <w:rPr>
+          <w:noProof/>
+        </w:rPr>
+        <w:t>2</w:t>
+      </w:r>
+      <w:r>
+        <w:fldChar w:fldCharType="end"/>
+      </w:r>
+      <w:r>
+        <w:t xml:space="preserve">: </w:t>
+      </w:r>
+      <w:r>
+        <w:t>Observation de l’algorithme “</w:t>
+      </w:r>
+      <w:proofErr w:type="spellStart"/>
+      <w:r>
+        <w:t>appliqueSur</w:t>
+      </w:r>
+      <w:proofErr w:type="spellEnd"/>
+      <w:r>
+        <w:t>”</w:t>
+      </w:r>
+      <w:r>
+        <w:rPr>
+          <w:rStyle w:val="eop"/>
+          <w:color w:val="000000"/>
+          <w:sz w:val="22"/>
+          <w:szCs w:val="22"/>
+        </w:rPr>
+        <w:t> </w:t>
+      </w:r>
+    </w:p>
+    <w:p>
+      <w:pPr>
+        <w:pStyle w:val="paragraph"/>
+        <w:spacing w:before="0" w:beforeAutospacing="0" w:after="0" w:afterAutospacing="0"/>
+        <w:jc w:val="both"/>
+        <w:textAlignment w:val="baseline"/>
+        <w:rPr>
+          <w:rStyle w:val="normaltextrun"/>
+          <w:rFonts w:asciiTheme="minorHAnsi" w:eastAsia="Arial" w:hAnsiTheme="minorHAnsi" w:cstheme="minorHAnsi"/>
+          <w:sz w:val="22"/>
+          <w:szCs w:val="22"/>
+          <w:lang w:val="fr-FR"/>
+        </w:rPr>
+      </w:pPr>
+    </w:p>
+    <w:p>
+      <w:pPr>
+        <w:pStyle w:val="paragraph"/>
+        <w:spacing w:before="0" w:beforeAutospacing="0" w:after="0" w:afterAutospacing="0"/>
+        <w:ind w:firstLine="708"/>
+        <w:jc w:val="both"/>
+        <w:textAlignment w:val="baseline"/>
+        <w:rPr>
+          <w:rFonts w:asciiTheme="minorHAnsi" w:hAnsiTheme="minorHAnsi" w:cstheme="minorHAnsi"/>
+          <w:color w:val="000000"/>
+          <w:sz w:val="18"/>
+          <w:szCs w:val="18"/>
+        </w:rPr>
+      </w:pPr>
+      <w:r>
+        <w:rPr>
+          <w:rStyle w:val="normaltextrun"/>
+          <w:rFonts w:asciiTheme="minorHAnsi" w:eastAsia="Arial" w:hAnsiTheme="minorHAnsi" w:cstheme="minorHAnsi"/>
+          <w:sz w:val="22"/>
+          <w:szCs w:val="22"/>
+          <w:lang w:val="fr-FR"/>
+        </w:rPr>
+        <w:t xml:space="preserve">Pour simuler le déroulement de </w:t>
+      </w:r>
+      <w:r>
+        <w:rPr>
+          <w:rStyle w:val="normaltextrun"/>
+          <w:rFonts w:asciiTheme="minorHAnsi" w:eastAsia="Arial" w:hAnsiTheme="minorHAnsi" w:cstheme="minorHAnsi"/>
+          <w:sz w:val="22"/>
+          <w:szCs w:val="22"/>
+          <w:lang w:val="fr-FR"/>
+        </w:rPr>
+        <w:t>cet algorithme</w:t>
+      </w:r>
+      <w:r>
+        <w:rPr>
+          <w:rStyle w:val="normaltextrun"/>
+          <w:rFonts w:asciiTheme="minorHAnsi" w:eastAsia="Arial" w:hAnsiTheme="minorHAnsi" w:cstheme="minorHAnsi"/>
+          <w:sz w:val="22"/>
+          <w:szCs w:val="22"/>
+          <w:lang w:val="fr-FR"/>
+        </w:rPr>
+        <w:t xml:space="preserve"> on va utiliser un tableau signal de taille 16 avec les valeurs {C</w:t>
+      </w:r>
+      <w:r>
+        <w:rPr>
+          <w:rStyle w:val="normaltextrun"/>
+          <w:rFonts w:asciiTheme="minorHAnsi" w:eastAsia="Arial" w:hAnsiTheme="minorHAnsi" w:cstheme="minorHAnsi"/>
+          <w:sz w:val="16"/>
+          <w:szCs w:val="16"/>
+          <w:lang w:val="fr-FR"/>
+        </w:rPr>
+        <w:t>0</w:t>
+      </w:r>
+      <w:r>
+        <w:rPr>
+          <w:rStyle w:val="normaltextrun"/>
+          <w:rFonts w:asciiTheme="minorHAnsi" w:eastAsia="Arial" w:hAnsiTheme="minorHAnsi" w:cstheme="minorHAnsi"/>
+          <w:sz w:val="22"/>
+          <w:szCs w:val="22"/>
+          <w:lang w:val="fr-FR"/>
+        </w:rPr>
+        <w:t xml:space="preserve"> ... C</w:t>
+      </w:r>
+      <w:r>
+        <w:rPr>
+          <w:rStyle w:val="normaltextrun"/>
+          <w:rFonts w:asciiTheme="minorHAnsi" w:eastAsia="Arial" w:hAnsiTheme="minorHAnsi" w:cstheme="minorHAnsi"/>
+          <w:sz w:val="14"/>
+          <w:szCs w:val="14"/>
+          <w:lang w:val="fr-FR"/>
+        </w:rPr>
+        <w:t>15</w:t>
+      </w:r>
+      <w:r>
+        <w:rPr>
+          <w:rStyle w:val="normaltextrun"/>
+          <w:rFonts w:asciiTheme="minorHAnsi" w:eastAsia="Arial" w:hAnsiTheme="minorHAnsi" w:cstheme="minorHAnsi"/>
+          <w:sz w:val="22"/>
+          <w:szCs w:val="22"/>
+          <w:lang w:val="fr-FR"/>
+        </w:rPr>
+        <w:t>}.</w:t>
+      </w:r>
+      <w:r>
+        <w:rPr>
+          <w:rStyle w:val="eop"/>
+          <w:rFonts w:asciiTheme="minorHAnsi" w:hAnsiTheme="minorHAnsi" w:cstheme="minorHAnsi"/>
+          <w:color w:val="000000"/>
+          <w:sz w:val="22"/>
+          <w:szCs w:val="22"/>
+        </w:rPr>
+        <w:t> </w:t>
+      </w:r>
+    </w:p>
+    <w:p>
+      <w:pPr>
+        <w:pStyle w:val="paragraph"/>
+        <w:spacing w:before="0" w:beforeAutospacing="0" w:after="0" w:afterAutospacing="0"/>
+        <w:jc w:val="both"/>
+        <w:textAlignment w:val="baseline"/>
+        <w:rPr>
+          <w:rFonts w:asciiTheme="minorHAnsi" w:hAnsiTheme="minorHAnsi" w:cstheme="minorHAnsi"/>
+          <w:color w:val="000000"/>
+          <w:sz w:val="18"/>
+          <w:szCs w:val="18"/>
+        </w:rPr>
+      </w:pPr>
+      <w:r>
+        <w:rPr>
+          <w:rStyle w:val="eop"/>
+          <w:rFonts w:asciiTheme="minorHAnsi" w:hAnsiTheme="minorHAnsi" w:cstheme="minorHAnsi"/>
+          <w:color w:val="000000"/>
+          <w:sz w:val="22"/>
+          <w:szCs w:val="22"/>
+        </w:rPr>
+        <w:t> </w:t>
+      </w:r>
+    </w:p>
+    <w:p>
+      <w:pPr>
+        <w:pStyle w:val="paragraph"/>
+        <w:spacing w:before="0" w:beforeAutospacing="0" w:after="0" w:afterAutospacing="0"/>
+        <w:ind w:firstLine="708"/>
+        <w:jc w:val="both"/>
+        <w:textAlignment w:val="baseline"/>
+        <w:rPr>
+          <w:rFonts w:asciiTheme="minorHAnsi" w:hAnsiTheme="minorHAnsi" w:cstheme="minorHAnsi"/>
+          <w:color w:val="000000"/>
+          <w:sz w:val="18"/>
+          <w:szCs w:val="18"/>
+        </w:rPr>
+      </w:pPr>
+      <w:r>
+        <w:rPr>
+          <w:rStyle w:val="normaltextrun"/>
+          <w:rFonts w:asciiTheme="minorHAnsi" w:eastAsia="Arial" w:hAnsiTheme="minorHAnsi" w:cstheme="minorHAnsi"/>
+          <w:sz w:val="22"/>
+          <w:szCs w:val="22"/>
+          <w:lang w:val="fr-FR"/>
+        </w:rPr>
+        <w:t xml:space="preserve">Dans un premier temps, le tableau n’étant pas de longueur 1, on ira directement dans le </w:t>
+      </w:r>
+      <w:proofErr w:type="spellStart"/>
+      <w:r>
+        <w:rPr>
+          <w:rStyle w:val="normaltextrun"/>
+          <w:rFonts w:ascii="Consolas" w:eastAsia="Arial" w:hAnsi="Consolas" w:cstheme="minorHAnsi"/>
+          <w:sz w:val="22"/>
+          <w:szCs w:val="22"/>
+          <w:lang w:val="fr-FR"/>
+        </w:rPr>
+        <w:t>else</w:t>
+      </w:r>
+      <w:proofErr w:type="spellEnd"/>
+      <w:r>
+        <w:rPr>
+          <w:rStyle w:val="normaltextrun"/>
+          <w:rFonts w:asciiTheme="minorHAnsi" w:eastAsia="Arial" w:hAnsiTheme="minorHAnsi" w:cstheme="minorHAnsi"/>
+          <w:sz w:val="22"/>
+          <w:szCs w:val="22"/>
+          <w:lang w:val="fr-FR"/>
+        </w:rPr>
+        <w:t>. L’algorithme s’appellera récursivement sur uniquement les éléments d’indice paire du tableau passé en paramètre (et impaire pour P</w:t>
+      </w:r>
+      <w:r>
+        <w:rPr>
+          <w:rStyle w:val="normaltextrun"/>
+          <w:rFonts w:asciiTheme="minorHAnsi" w:eastAsia="Arial" w:hAnsiTheme="minorHAnsi" w:cstheme="minorHAnsi"/>
+          <w:sz w:val="16"/>
+          <w:szCs w:val="16"/>
+          <w:lang w:val="fr-FR"/>
+        </w:rPr>
+        <w:t>1</w:t>
+      </w:r>
+      <w:r>
+        <w:rPr>
+          <w:rStyle w:val="normaltextrun"/>
+          <w:rFonts w:asciiTheme="minorHAnsi" w:eastAsia="Arial" w:hAnsiTheme="minorHAnsi" w:cstheme="minorHAnsi"/>
+          <w:sz w:val="22"/>
+          <w:szCs w:val="22"/>
+          <w:lang w:val="fr-FR"/>
+        </w:rPr>
+        <w:t>) et ce jusqu’à obtenir un seul élément dans le tableau.</w:t>
+      </w:r>
+      <w:r>
+        <w:rPr>
+          <w:rStyle w:val="eop"/>
+          <w:rFonts w:asciiTheme="minorHAnsi" w:hAnsiTheme="minorHAnsi" w:cstheme="minorHAnsi"/>
+          <w:color w:val="000000"/>
+          <w:sz w:val="22"/>
+          <w:szCs w:val="22"/>
+        </w:rPr>
+        <w:t> </w:t>
+      </w:r>
+    </w:p>
+    <w:p>
+      <w:pPr>
+        <w:pStyle w:val="paragraph"/>
+        <w:spacing w:before="0" w:beforeAutospacing="0" w:after="0" w:afterAutospacing="0"/>
+        <w:jc w:val="both"/>
+        <w:textAlignment w:val="baseline"/>
+        <w:rPr>
+          <w:rFonts w:asciiTheme="minorHAnsi" w:hAnsiTheme="minorHAnsi" w:cstheme="minorHAnsi"/>
+          <w:color w:val="000000"/>
+          <w:sz w:val="18"/>
+          <w:szCs w:val="18"/>
+        </w:rPr>
+      </w:pPr>
+      <w:r>
+        <w:rPr>
+          <w:rStyle w:val="eop"/>
+          <w:rFonts w:asciiTheme="minorHAnsi" w:hAnsiTheme="minorHAnsi" w:cstheme="minorHAnsi"/>
+          <w:color w:val="000000"/>
+          <w:sz w:val="22"/>
+          <w:szCs w:val="22"/>
+        </w:rPr>
+        <w:t> </w:t>
+      </w:r>
+    </w:p>
+    <w:p>
+      <w:pPr>
+        <w:pStyle w:val="paragraph"/>
+        <w:spacing w:before="0" w:beforeAutospacing="0" w:after="0" w:afterAutospacing="0"/>
+        <w:ind w:firstLine="708"/>
+        <w:jc w:val="both"/>
+        <w:textAlignment w:val="baseline"/>
+        <w:rPr>
+          <w:rFonts w:asciiTheme="minorHAnsi" w:hAnsiTheme="minorHAnsi" w:cstheme="minorHAnsi"/>
+          <w:color w:val="000000"/>
+          <w:sz w:val="18"/>
+          <w:szCs w:val="18"/>
+        </w:rPr>
+      </w:pPr>
+      <w:r>
+        <w:rPr>
+          <w:rStyle w:val="normaltextrun"/>
+          <w:rFonts w:asciiTheme="minorHAnsi" w:eastAsia="Arial" w:hAnsiTheme="minorHAnsi" w:cstheme="minorHAnsi"/>
+          <w:sz w:val="22"/>
+          <w:szCs w:val="22"/>
+          <w:lang w:val="fr-FR"/>
+        </w:rPr>
+        <w:t xml:space="preserve">Une fois </w:t>
+      </w:r>
+      <w:r>
+        <w:rPr>
+          <w:rStyle w:val="normaltextrun"/>
+          <w:rFonts w:asciiTheme="minorHAnsi" w:eastAsia="Arial" w:hAnsiTheme="minorHAnsi" w:cstheme="minorHAnsi"/>
+          <w:sz w:val="22"/>
+          <w:szCs w:val="22"/>
+          <w:lang w:val="fr-FR"/>
+        </w:rPr>
+        <w:t>la première partie finie</w:t>
+      </w:r>
+      <w:r>
+        <w:rPr>
+          <w:rStyle w:val="normaltextrun"/>
+          <w:rFonts w:asciiTheme="minorHAnsi" w:eastAsia="Arial" w:hAnsiTheme="minorHAnsi" w:cstheme="minorHAnsi"/>
+          <w:sz w:val="22"/>
+          <w:szCs w:val="22"/>
+          <w:lang w:val="fr-FR"/>
+        </w:rPr>
+        <w:t>, on va passer à la deuxième partie qui consiste uniquement à retourner l’</w:t>
+      </w:r>
+      <w:r>
+        <w:rPr>
+          <w:rStyle w:val="normaltextrun"/>
+          <w:rFonts w:asciiTheme="minorHAnsi" w:eastAsia="Arial" w:hAnsiTheme="minorHAnsi" w:cstheme="minorHAnsi"/>
+          <w:sz w:val="22"/>
+          <w:szCs w:val="22"/>
+          <w:lang w:val="fr-FR"/>
+        </w:rPr>
+        <w:t>élément</w:t>
+      </w:r>
+      <w:r>
+        <w:rPr>
+          <w:rStyle w:val="normaltextrun"/>
+          <w:rFonts w:asciiTheme="minorHAnsi" w:eastAsia="Arial" w:hAnsiTheme="minorHAnsi" w:cstheme="minorHAnsi"/>
+          <w:sz w:val="22"/>
+          <w:szCs w:val="22"/>
+          <w:lang w:val="fr-FR"/>
+        </w:rPr>
+        <w:t xml:space="preserve"> unique (condition d’arrêt de notre récursivité).</w:t>
+      </w:r>
+      <w:r>
+        <w:rPr>
+          <w:rStyle w:val="eop"/>
+          <w:rFonts w:asciiTheme="minorHAnsi" w:hAnsiTheme="minorHAnsi" w:cstheme="minorHAnsi"/>
+          <w:color w:val="000000"/>
+          <w:sz w:val="22"/>
+          <w:szCs w:val="22"/>
+        </w:rPr>
+        <w:t> </w:t>
+      </w:r>
+    </w:p>
+    <w:p>
+      <w:pPr>
+        <w:pStyle w:val="paragraph"/>
+        <w:spacing w:before="0" w:beforeAutospacing="0" w:after="0" w:afterAutospacing="0"/>
+        <w:jc w:val="both"/>
+        <w:textAlignment w:val="baseline"/>
+        <w:rPr>
+          <w:rFonts w:asciiTheme="minorHAnsi" w:hAnsiTheme="minorHAnsi" w:cstheme="minorHAnsi"/>
+          <w:color w:val="000000"/>
+          <w:sz w:val="18"/>
+          <w:szCs w:val="18"/>
+        </w:rPr>
+      </w:pPr>
+      <w:r>
+        <w:rPr>
+          <w:rStyle w:val="eop"/>
+          <w:rFonts w:asciiTheme="minorHAnsi" w:hAnsiTheme="minorHAnsi" w:cstheme="minorHAnsi"/>
+          <w:color w:val="000000"/>
+          <w:sz w:val="22"/>
+          <w:szCs w:val="22"/>
+        </w:rPr>
+        <w:t> </w:t>
+      </w:r>
+    </w:p>
+    <w:p>
+      <w:pPr>
+        <w:pStyle w:val="paragraph"/>
+        <w:spacing w:before="0" w:beforeAutospacing="0" w:after="0" w:afterAutospacing="0"/>
+        <w:ind w:firstLine="708"/>
+        <w:jc w:val="both"/>
+        <w:textAlignment w:val="baseline"/>
+        <w:rPr>
+          <w:rStyle w:val="eop"/>
+          <w:rFonts w:asciiTheme="minorHAnsi" w:hAnsiTheme="minorHAnsi" w:cstheme="minorHAnsi"/>
+          <w:color w:val="000000"/>
+          <w:sz w:val="22"/>
+          <w:szCs w:val="22"/>
+        </w:rPr>
+      </w:pPr>
+      <w:r>
+        <w:rPr>
+          <w:rStyle w:val="normaltextrun"/>
+          <w:rFonts w:asciiTheme="minorHAnsi" w:eastAsia="Arial" w:hAnsiTheme="minorHAnsi" w:cstheme="minorHAnsi"/>
+          <w:sz w:val="22"/>
+          <w:szCs w:val="22"/>
+          <w:lang w:val="fr-FR"/>
+        </w:rPr>
+        <w:t>Lorsque P</w:t>
+      </w:r>
+      <w:r>
+        <w:rPr>
+          <w:rStyle w:val="normaltextrun"/>
+          <w:rFonts w:asciiTheme="minorHAnsi" w:eastAsia="Arial" w:hAnsiTheme="minorHAnsi" w:cstheme="minorHAnsi"/>
+          <w:sz w:val="16"/>
+          <w:szCs w:val="16"/>
+          <w:lang w:val="fr-FR"/>
+        </w:rPr>
+        <w:t>0</w:t>
+      </w:r>
+      <w:r>
+        <w:rPr>
+          <w:rStyle w:val="normaltextrun"/>
+          <w:rFonts w:asciiTheme="minorHAnsi" w:eastAsia="Arial" w:hAnsiTheme="minorHAnsi" w:cstheme="minorHAnsi"/>
+          <w:sz w:val="22"/>
+          <w:szCs w:val="22"/>
+          <w:lang w:val="fr-FR"/>
+        </w:rPr>
+        <w:t xml:space="preserve"> aura fini </w:t>
+      </w:r>
+      <w:r>
+        <w:rPr>
+          <w:rStyle w:val="normaltextrun"/>
+          <w:rFonts w:asciiTheme="minorHAnsi" w:eastAsia="Arial" w:hAnsiTheme="minorHAnsi" w:cstheme="minorHAnsi"/>
+          <w:sz w:val="22"/>
+          <w:szCs w:val="22"/>
+          <w:lang w:val="fr-FR"/>
+        </w:rPr>
+        <w:t>ses appels récursifs</w:t>
+      </w:r>
+      <w:r>
+        <w:rPr>
+          <w:rStyle w:val="normaltextrun"/>
+          <w:rFonts w:asciiTheme="minorHAnsi" w:eastAsia="Arial" w:hAnsiTheme="minorHAnsi" w:cstheme="minorHAnsi"/>
+          <w:sz w:val="22"/>
+          <w:szCs w:val="22"/>
+          <w:lang w:val="fr-FR"/>
+        </w:rPr>
+        <w:t xml:space="preserve"> et que P</w:t>
+      </w:r>
+      <w:r>
+        <w:rPr>
+          <w:rStyle w:val="normaltextrun"/>
+          <w:rFonts w:asciiTheme="minorHAnsi" w:eastAsia="Arial" w:hAnsiTheme="minorHAnsi" w:cstheme="minorHAnsi"/>
+          <w:sz w:val="16"/>
+          <w:szCs w:val="16"/>
+          <w:lang w:val="fr-FR"/>
+        </w:rPr>
+        <w:t>1</w:t>
+      </w:r>
+      <w:r>
+        <w:rPr>
+          <w:rStyle w:val="normaltextrun"/>
+          <w:rFonts w:asciiTheme="minorHAnsi" w:eastAsia="Arial" w:hAnsiTheme="minorHAnsi" w:cstheme="minorHAnsi"/>
+          <w:sz w:val="22"/>
+          <w:szCs w:val="22"/>
+          <w:lang w:val="fr-FR"/>
+        </w:rPr>
+        <w:t xml:space="preserve"> aussi, on passe à la dernière partie, celle on l’on calcul les coefficients qui sont retournés finalement par l’algorithme.</w:t>
+      </w:r>
+      <w:r>
+        <w:rPr>
+          <w:rStyle w:val="eop"/>
+          <w:rFonts w:asciiTheme="minorHAnsi" w:hAnsiTheme="minorHAnsi" w:cstheme="minorHAnsi"/>
+          <w:color w:val="000000"/>
+          <w:sz w:val="22"/>
+          <w:szCs w:val="22"/>
+        </w:rPr>
+        <w:t> </w:t>
+      </w:r>
+    </w:p>
+    <w:p>
+      <w:pPr>
+        <w:pStyle w:val="paragraph"/>
+        <w:spacing w:before="0" w:beforeAutospacing="0" w:after="0" w:afterAutospacing="0"/>
+        <w:jc w:val="both"/>
+        <w:textAlignment w:val="baseline"/>
+        <w:rPr>
+          <w:rStyle w:val="eop"/>
+          <w:rFonts w:asciiTheme="minorHAnsi" w:hAnsiTheme="minorHAnsi" w:cstheme="minorHAnsi"/>
+          <w:color w:val="000000"/>
+          <w:sz w:val="22"/>
+          <w:szCs w:val="22"/>
+        </w:rPr>
+      </w:pPr>
+    </w:p>
+    <w:p>
+      <w:pPr>
+        <w:pStyle w:val="paragraph"/>
+        <w:spacing w:before="0" w:beforeAutospacing="0" w:after="0" w:afterAutospacing="0"/>
+        <w:jc w:val="both"/>
+        <w:textAlignment w:val="baseline"/>
+        <w:rPr>
+          <w:rStyle w:val="eop"/>
+          <w:rFonts w:asciiTheme="minorHAnsi" w:hAnsiTheme="minorHAnsi" w:cstheme="minorHAnsi"/>
+          <w:color w:val="000000"/>
+          <w:sz w:val="22"/>
+          <w:szCs w:val="22"/>
+        </w:rPr>
+      </w:pPr>
+    </w:p>
+    <w:p>
+      <w:pPr>
+        <w:pStyle w:val="paragraph"/>
+        <w:spacing w:before="0" w:beforeAutospacing="0" w:after="0" w:afterAutospacing="0"/>
+        <w:jc w:val="both"/>
+        <w:textAlignment w:val="baseline"/>
+        <w:rPr>
+          <w:rStyle w:val="eop"/>
+          <w:rFonts w:asciiTheme="minorHAnsi" w:hAnsiTheme="minorHAnsi" w:cstheme="minorHAnsi"/>
+          <w:color w:val="000000"/>
+          <w:sz w:val="22"/>
+          <w:szCs w:val="22"/>
+        </w:rPr>
+      </w:pPr>
+    </w:p>
+    <w:p>
+      <w:pPr>
+        <w:pStyle w:val="paragraph"/>
+        <w:spacing w:before="0" w:beforeAutospacing="0" w:after="0" w:afterAutospacing="0"/>
+        <w:jc w:val="both"/>
+        <w:textAlignment w:val="baseline"/>
+        <w:rPr>
+          <w:rStyle w:val="eop"/>
+          <w:rFonts w:asciiTheme="minorHAnsi" w:hAnsiTheme="minorHAnsi" w:cstheme="minorHAnsi"/>
+          <w:color w:val="000000"/>
+          <w:sz w:val="22"/>
+          <w:szCs w:val="22"/>
+        </w:rPr>
+      </w:pPr>
+    </w:p>
+    <w:p>
+      <w:pPr>
+        <w:pStyle w:val="paragraph"/>
+        <w:spacing w:before="0" w:beforeAutospacing="0" w:after="0" w:afterAutospacing="0"/>
+        <w:jc w:val="both"/>
+        <w:textAlignment w:val="baseline"/>
+        <w:rPr>
+          <w:rStyle w:val="eop"/>
+          <w:rFonts w:asciiTheme="minorHAnsi" w:hAnsiTheme="minorHAnsi" w:cstheme="minorHAnsi"/>
+          <w:color w:val="000000"/>
+          <w:sz w:val="22"/>
+          <w:szCs w:val="22"/>
+        </w:rPr>
+      </w:pPr>
+    </w:p>
+    <w:p>
+      <w:pPr>
+        <w:pStyle w:val="paragraph"/>
+        <w:spacing w:before="0" w:beforeAutospacing="0" w:after="0" w:afterAutospacing="0"/>
+        <w:jc w:val="both"/>
+        <w:textAlignment w:val="baseline"/>
+        <w:rPr>
+          <w:rFonts w:asciiTheme="minorHAnsi" w:hAnsiTheme="minorHAnsi" w:cstheme="minorHAnsi"/>
+          <w:color w:val="000000"/>
+          <w:sz w:val="18"/>
+          <w:szCs w:val="18"/>
+        </w:rPr>
+      </w:pPr>
+    </w:p>
+    <w:p>
+      <w:pPr>
+        <w:pStyle w:val="paragraph"/>
+        <w:spacing w:before="0" w:beforeAutospacing="0" w:after="0" w:afterAutospacing="0"/>
+        <w:jc w:val="both"/>
+        <w:textAlignment w:val="baseline"/>
+        <w:rPr>
+          <w:rFonts w:asciiTheme="minorHAnsi" w:hAnsiTheme="minorHAnsi" w:cstheme="minorHAnsi"/>
+          <w:color w:val="000000"/>
+          <w:sz w:val="18"/>
+          <w:szCs w:val="18"/>
+        </w:rPr>
+      </w:pPr>
+      <w:r>
+        <w:rPr>
+          <w:rStyle w:val="eop"/>
+          <w:rFonts w:asciiTheme="minorHAnsi" w:hAnsiTheme="minorHAnsi" w:cstheme="minorHAnsi"/>
+          <w:color w:val="000000"/>
+          <w:sz w:val="22"/>
+          <w:szCs w:val="22"/>
+        </w:rPr>
+        <w:t> </w:t>
+      </w:r>
+    </w:p>
+    <w:p>
+      <w:pPr>
+        <w:pStyle w:val="paragraph"/>
+        <w:spacing w:before="0" w:beforeAutospacing="0" w:after="0" w:afterAutospacing="0"/>
+        <w:ind w:firstLine="708"/>
+        <w:jc w:val="both"/>
+        <w:textAlignment w:val="baseline"/>
+        <w:rPr>
+          <w:rFonts w:asciiTheme="minorHAnsi" w:hAnsiTheme="minorHAnsi" w:cstheme="minorHAnsi"/>
+          <w:color w:val="000000"/>
+          <w:sz w:val="18"/>
+          <w:szCs w:val="18"/>
+        </w:rPr>
+      </w:pPr>
+      <w:r>
+        <w:rPr>
+          <w:rStyle w:val="normaltextrun"/>
+          <w:rFonts w:asciiTheme="minorHAnsi" w:eastAsia="Arial" w:hAnsiTheme="minorHAnsi" w:cstheme="minorHAnsi"/>
+          <w:sz w:val="22"/>
+          <w:szCs w:val="22"/>
+          <w:lang w:val="fr-FR"/>
+        </w:rPr>
+        <w:lastRenderedPageBreak/>
+        <w:t xml:space="preserve">Voici la liste </w:t>
+      </w:r>
+      <w:r>
+        <w:rPr>
+          <w:rStyle w:val="normaltextrun"/>
+          <w:rFonts w:asciiTheme="minorHAnsi" w:eastAsia="Arial" w:hAnsiTheme="minorHAnsi" w:cstheme="minorHAnsi"/>
+          <w:sz w:val="22"/>
+          <w:szCs w:val="22"/>
+          <w:lang w:val="fr-FR"/>
+        </w:rPr>
+        <w:t>appelle</w:t>
+      </w:r>
+      <w:r>
+        <w:rPr>
+          <w:rStyle w:val="normaltextrun"/>
+          <w:rFonts w:asciiTheme="minorHAnsi" w:eastAsia="Arial" w:hAnsiTheme="minorHAnsi" w:cstheme="minorHAnsi"/>
+          <w:sz w:val="22"/>
+          <w:szCs w:val="22"/>
+          <w:lang w:val="fr-FR"/>
+        </w:rPr>
+        <w:t xml:space="preserve"> à chaque appel récursif : </w:t>
+      </w:r>
+      <w:r>
+        <w:rPr>
+          <w:rStyle w:val="eop"/>
+          <w:rFonts w:asciiTheme="minorHAnsi" w:hAnsiTheme="minorHAnsi" w:cstheme="minorHAnsi"/>
+          <w:color w:val="000000"/>
+          <w:sz w:val="22"/>
+          <w:szCs w:val="22"/>
+        </w:rPr>
+        <w:t> </w:t>
+      </w:r>
+    </w:p>
+    <w:p>
+      <w:pPr>
+        <w:pStyle w:val="paragraph"/>
+        <w:spacing w:before="0" w:beforeAutospacing="0" w:after="0" w:afterAutospacing="0"/>
+        <w:jc w:val="both"/>
+        <w:textAlignment w:val="baseline"/>
+        <w:rPr>
+          <w:rFonts w:ascii="Segoe UI" w:hAnsi="Segoe UI" w:cs="Segoe UI"/>
+          <w:color w:val="000000"/>
+          <w:sz w:val="18"/>
+          <w:szCs w:val="18"/>
+        </w:rPr>
+      </w:pPr>
+      <w:r>
+        <w:rPr>
+          <w:rStyle w:val="eop"/>
+          <w:rFonts w:ascii="Arial" w:hAnsi="Arial" w:cs="Arial"/>
+          <w:color w:val="000000"/>
+          <w:sz w:val="22"/>
+          <w:szCs w:val="22"/>
+        </w:rPr>
+        <w:t> </w:t>
+      </w:r>
+    </w:p>
+    <w:p>
+      <w:pPr>
+        <w:pStyle w:val="paragraph"/>
+        <w:keepNext/>
+        <w:spacing w:before="0" w:beforeAutospacing="0" w:after="0" w:afterAutospacing="0"/>
+        <w:jc w:val="center"/>
+        <w:textAlignment w:val="baseline"/>
+      </w:pPr>
+      <w:r>
+        <w:rPr>
+          <w:rStyle w:val="wacimagecontainer"/>
+          <w:rFonts w:ascii="Segoe UI" w:hAnsi="Segoe UI" w:cs="Segoe UI"/>
+          <w:noProof/>
+          <w:color w:val="000000"/>
+          <w:sz w:val="18"/>
+          <w:szCs w:val="18"/>
+        </w:rPr>
+        <w:drawing>
+          <wp:inline distT="0" distB="0" distL="0" distR="0" wp14:anchorId="54F32175" wp14:editId="03D5DB52">
+            <wp:extent cx="5687060" cy="5610860"/>
+            <wp:effectExtent l="0" t="0" r="8890" b="8890"/>
+            <wp:docPr id="1874703701" name="Image 1"/>
+            <wp:cNvGraphicFramePr>
+              <a:graphicFrameLocks xmlns:a="http://schemas.openxmlformats.org/drawingml/2006/main" noChangeAspect="1"/>
+            </wp:cNvGraphicFramePr>
+            <a:graphic xmlns:a="http://schemas.openxmlformats.org/drawingml/2006/main">
+              <a:graphicData uri="http://schemas.openxmlformats.org/drawingml/2006/picture">
+                <pic:pic xmlns:pic="http://schemas.openxmlformats.org/drawingml/2006/picture">
+                  <pic:nvPicPr>
+                    <pic:cNvPr id="0" name="Picture 2"/>
+                    <pic:cNvPicPr>
+                      <a:picLocks noChangeAspect="1" noChangeArrowheads="1"/>
+                    </pic:cNvPicPr>
+                  </pic:nvPicPr>
+                  <pic:blipFill>
+                    <a:blip r:embed="rId16">
+                      <a:extLst>
+                        <a:ext uri="{28A0092B-C50C-407E-A947-70E740481C1C}">
+                          <a14:useLocalDpi xmlns:a14="http://schemas.microsoft.com/office/drawing/2010/main" val="0"/>
+                        </a:ext>
+                      </a:extLst>
+                    </a:blip>
+                    <a:srcRect/>
+                    <a:stretch>
+                      <a:fillRect/>
+                    </a:stretch>
+                  </pic:blipFill>
+                  <pic:spPr bwMode="auto">
+                    <a:xfrm>
+                      <a:off x="0" y="0"/>
+                      <a:ext cx="5687060" cy="5610860"/>
+                    </a:xfrm>
+                    <a:prstGeom prst="rect">
+                      <a:avLst/>
+                    </a:prstGeom>
+                    <a:noFill/>
+                    <a:ln>
+                      <a:noFill/>
+                    </a:ln>
+                  </pic:spPr>
+                </pic:pic>
+              </a:graphicData>
+            </a:graphic>
+          </wp:inline>
+        </w:drawing>
+      </w:r>
+    </w:p>
+    <w:p>
+      <w:pPr>
+        <w:pStyle w:val="Lgende"/>
+        <w:rPr>
+          <w:rFonts w:ascii="Segoe UI" w:hAnsi="Segoe UI" w:cs="Segoe UI"/>
+          <w:color w:val="000000"/>
+        </w:rPr>
+      </w:pPr>
+      <w:r>
+        <w:t xml:space="preserve">Figure </w:t>
+      </w:r>
+      <w:r>
+        <w:fldChar w:fldCharType="begin"/>
+      </w:r>
+      <w:r>
+        <w:instrText xml:space="preserve"> SEQ Figure \* ARABIC </w:instrText>
+      </w:r>
+      <w:r>
+        <w:fldChar w:fldCharType="separate"/>
+      </w:r>
+      <w:r>
+        <w:rPr>
+          <w:noProof/>
+        </w:rPr>
+        <w:t>3</w:t>
+      </w:r>
+      <w:r>
+        <w:fldChar w:fldCharType="end"/>
+      </w:r>
+      <w:r>
+        <w:t>: Liste des appels récursifs</w:t>
+      </w:r>
+    </w:p>
+    <w:p>
+      <w:pPr>
+        <w:pStyle w:val="Titre2"/>
+      </w:pPr>
+      <w:bookmarkStart w:id="2" w:name="_Toc168588052"/>
+      <w:r>
+        <w:t>Variation du signal de fréquence d’entrée</w:t>
+      </w:r>
+      <w:r>
+        <w:t xml:space="preserve"> </w:t>
+      </w:r>
+      <w:r>
+        <w:rPr>
+          <w:rFonts w:cstheme="majorHAnsi"/>
+        </w:rPr>
+        <w:t xml:space="preserve">le </w:t>
+      </w:r>
+      <w:r>
+        <w:rPr>
+          <w:rFonts w:cstheme="majorHAnsi"/>
+        </w:rPr>
+        <w:t>co</w:t>
+      </w:r>
+      <w:r>
+        <w:rPr>
+          <w:rFonts w:cstheme="majorHAnsi"/>
+        </w:rPr>
+        <w:t>sinus sur l'axe réel</w:t>
+      </w:r>
+      <w:bookmarkEnd w:id="2"/>
+    </w:p>
+    <w:p/>
+    <w:p>
+      <w:pPr>
+        <w:spacing w:after="0" w:line="240" w:lineRule="auto"/>
+        <w:ind w:left="0" w:firstLine="708"/>
+        <w:rPr>
+          <w:rFonts w:asciiTheme="minorHAnsi" w:eastAsia="Times New Roman" w:hAnsiTheme="minorHAnsi" w:cstheme="minorHAnsi"/>
+          <w:color w:val="auto"/>
+          <w:sz w:val="21"/>
+          <w:szCs w:val="21"/>
+          <w:lang w:val="fr-NC" w:eastAsia="fr-NC"/>
+        </w:rPr>
+      </w:pPr>
+      <w:r>
+        <w:rPr>
+          <w:rFonts w:asciiTheme="minorHAnsi" w:eastAsia="Times New Roman" w:hAnsiTheme="minorHAnsi" w:cstheme="minorHAnsi"/>
+          <w:color w:val="auto"/>
+          <w:sz w:val="21"/>
+          <w:szCs w:val="21"/>
+          <w:lang w:val="fr-NC" w:eastAsia="fr-NC"/>
+        </w:rPr>
+        <w:t xml:space="preserve">Pour chaque période </w:t>
+      </w:r>
+      <m:oMath>
+        <m:r>
+          <w:rPr>
+            <w:rFonts w:ascii="Cambria Math" w:eastAsia="Times New Roman" w:hAnsi="Cambria Math" w:cstheme="minorHAnsi"/>
+            <w:color w:val="auto"/>
+            <w:sz w:val="21"/>
+            <w:szCs w:val="21"/>
+            <w:lang w:val="fr-NC" w:eastAsia="fr-NC"/>
+          </w:rPr>
+          <m:t>P</m:t>
+        </m:r>
+      </m:oMath>
+      <w:r>
+        <w:rPr>
+          <w:rFonts w:asciiTheme="minorHAnsi" w:eastAsia="Times New Roman" w:hAnsiTheme="minorHAnsi" w:cstheme="minorHAnsi"/>
+          <w:color w:val="auto"/>
+          <w:sz w:val="21"/>
+          <w:szCs w:val="21"/>
+          <w:lang w:val="fr-NC" w:eastAsia="fr-NC"/>
+        </w:rPr>
+        <w:t xml:space="preserve"> </w:t>
+      </w:r>
+      <w:r>
+        <w:rPr>
+          <w:rFonts w:asciiTheme="minorHAnsi" w:eastAsia="Times New Roman" w:hAnsiTheme="minorHAnsi" w:cstheme="minorHAnsi"/>
+          <w:color w:val="auto"/>
+          <w:sz w:val="21"/>
+          <w:szCs w:val="21"/>
+          <w:lang w:val="fr-NC" w:eastAsia="fr-NC"/>
+        </w:rPr>
+        <w:t>de 1 à 5, les résultats montrent les amplitudes et les phases des composants de fréquence. Voici les observations spécifiques pour le signal cosinus :</w:t>
+      </w:r>
+    </w:p>
+    <w:p>
+      <w:pPr>
+        <w:spacing w:after="0" w:line="240" w:lineRule="auto"/>
+        <w:ind w:left="0" w:firstLine="708"/>
+        <w:rPr>
+          <w:rFonts w:asciiTheme="minorHAnsi" w:eastAsia="Times New Roman" w:hAnsiTheme="minorHAnsi" w:cstheme="minorHAnsi"/>
+          <w:color w:val="auto"/>
+          <w:sz w:val="21"/>
+          <w:szCs w:val="21"/>
+          <w:lang w:val="fr-NC" w:eastAsia="fr-NC"/>
+        </w:rPr>
+      </w:pPr>
+    </w:p>
+    <w:p>
+      <w:pPr>
+        <w:pStyle w:val="Paragraphedeliste"/>
+        <w:numPr>
+          <w:ilvl w:val="0"/>
+          <w:numId w:val="23"/>
+        </w:numPr>
+        <w:spacing w:after="0" w:line="240" w:lineRule="auto"/>
+        <w:rPr>
+          <w:rFonts w:asciiTheme="minorHAnsi" w:eastAsia="Times New Roman" w:hAnsiTheme="minorHAnsi" w:cstheme="minorHAnsi"/>
+          <w:color w:val="auto"/>
+          <w:sz w:val="21"/>
+          <w:szCs w:val="21"/>
+          <w:lang w:val="fr-NC" w:eastAsia="fr-NC"/>
+        </w:rPr>
+      </w:pPr>
+      <w:r>
+        <w:rPr>
+          <w:rFonts w:asciiTheme="minorHAnsi" w:eastAsia="Times New Roman" w:hAnsiTheme="minorHAnsi" w:cstheme="minorHAnsi"/>
+          <w:color w:val="auto"/>
+          <w:sz w:val="21"/>
+          <w:szCs w:val="21"/>
+          <w:lang w:val="fr-NC" w:eastAsia="fr-NC"/>
+        </w:rPr>
+        <w:t xml:space="preserve">Période </w:t>
+      </w:r>
+      <m:oMath>
+        <m:r>
+          <w:rPr>
+            <w:rFonts w:ascii="Cambria Math" w:eastAsia="Times New Roman" w:hAnsi="Cambria Math" w:cstheme="minorHAnsi"/>
+            <w:color w:val="auto"/>
+            <w:sz w:val="21"/>
+            <w:szCs w:val="21"/>
+            <w:lang w:val="fr-NC" w:eastAsia="fr-NC"/>
+          </w:rPr>
+          <m:t>( P = 1 )</m:t>
+        </m:r>
+      </m:oMath>
+      <w:r>
+        <w:rPr>
+          <w:rFonts w:asciiTheme="minorHAnsi" w:eastAsia="Times New Roman" w:hAnsiTheme="minorHAnsi" w:cstheme="minorHAnsi"/>
+          <w:color w:val="auto"/>
+          <w:sz w:val="21"/>
+          <w:szCs w:val="21"/>
+          <w:lang w:val="fr-NC" w:eastAsia="fr-NC"/>
+        </w:rPr>
+        <w:t xml:space="preserve"> :</w:t>
+      </w:r>
+    </w:p>
+    <w:p>
+      <w:pPr>
+        <w:pStyle w:val="Paragraphedeliste"/>
+        <w:spacing w:after="0" w:line="240" w:lineRule="auto"/>
+        <w:ind w:firstLine="0"/>
+        <w:jc w:val="both"/>
+        <w:rPr>
+          <w:rFonts w:asciiTheme="minorHAnsi" w:eastAsia="Times New Roman" w:hAnsiTheme="minorHAnsi" w:cstheme="minorHAnsi"/>
+          <w:color w:val="auto"/>
+          <w:sz w:val="21"/>
+          <w:szCs w:val="21"/>
+          <w:lang w:val="fr-NC" w:eastAsia="fr-NC"/>
+        </w:rPr>
+      </w:pPr>
+      <w:r>
+        <w:rPr>
+          <w:rFonts w:asciiTheme="minorHAnsi" w:eastAsia="Times New Roman" w:hAnsiTheme="minorHAnsi" w:cstheme="minorHAnsi"/>
+          <w:color w:val="auto"/>
+          <w:sz w:val="21"/>
+          <w:szCs w:val="21"/>
+          <w:lang w:val="fr-NC" w:eastAsia="fr-NC"/>
+        </w:rPr>
+        <w:t>Des pics d'amplitude significatifs aux fréquences correspondant à la période du signal.</w:t>
+      </w:r>
+      <w:r>
+        <w:rPr>
+          <w:rFonts w:asciiTheme="minorHAnsi" w:eastAsia="Times New Roman" w:hAnsiTheme="minorHAnsi" w:cstheme="minorHAnsi"/>
+          <w:color w:val="auto"/>
+          <w:sz w:val="21"/>
+          <w:szCs w:val="21"/>
+          <w:lang w:val="fr-NC" w:eastAsia="fr-NC"/>
+        </w:rPr>
+        <w:t xml:space="preserve"> </w:t>
+      </w:r>
+      <w:r>
+        <w:rPr>
+          <w:rFonts w:asciiTheme="minorHAnsi" w:eastAsia="Times New Roman" w:hAnsiTheme="minorHAnsi" w:cstheme="minorHAnsi"/>
+          <w:color w:val="auto"/>
+          <w:sz w:val="21"/>
+          <w:szCs w:val="21"/>
+          <w:lang w:val="fr-NC" w:eastAsia="fr-NC"/>
+        </w:rPr>
+        <w:t>Les composantes en phase (réel) montrent des valeurs élevées aux points attendus</w:t>
+      </w:r>
+      <w:r>
+        <w:rPr>
+          <w:rFonts w:asciiTheme="minorHAnsi" w:eastAsia="Times New Roman" w:hAnsiTheme="minorHAnsi" w:cstheme="minorHAnsi"/>
+          <w:color w:val="auto"/>
+          <w:sz w:val="21"/>
+          <w:szCs w:val="21"/>
+          <w:lang w:val="fr-NC" w:eastAsia="fr-NC"/>
+        </w:rPr>
+        <w:t xml:space="preserve"> (voir </w:t>
+      </w:r>
+      <w:r>
+        <w:rPr>
+          <w:rFonts w:asciiTheme="minorHAnsi" w:eastAsia="Times New Roman" w:hAnsiTheme="minorHAnsi" w:cstheme="minorHAnsi"/>
+          <w:color w:val="auto"/>
+          <w:lang w:val="fr-NC" w:eastAsia="fr-NC"/>
+        </w:rPr>
+        <w:fldChar w:fldCharType="begin"/>
+      </w:r>
+      <w:r>
+        <w:rPr>
+          <w:rFonts w:asciiTheme="minorHAnsi" w:eastAsia="Times New Roman" w:hAnsiTheme="minorHAnsi" w:cstheme="minorHAnsi"/>
+          <w:color w:val="auto"/>
+          <w:lang w:val="fr-NC" w:eastAsia="fr-NC"/>
+        </w:rPr>
+        <w:instrText xml:space="preserve"> REF _Ref168584704 \h </w:instrText>
+      </w:r>
+      <w:r>
+        <w:rPr>
+          <w:rFonts w:asciiTheme="minorHAnsi" w:eastAsia="Times New Roman" w:hAnsiTheme="minorHAnsi" w:cstheme="minorHAnsi"/>
+          <w:color w:val="auto"/>
+          <w:lang w:val="fr-NC" w:eastAsia="fr-NC"/>
+        </w:rPr>
+      </w:r>
+      <w:r>
+        <w:rPr>
+          <w:rFonts w:asciiTheme="minorHAnsi" w:eastAsia="Times New Roman" w:hAnsiTheme="minorHAnsi" w:cstheme="minorHAnsi"/>
+          <w:color w:val="auto"/>
+          <w:lang w:val="fr-NC" w:eastAsia="fr-NC"/>
+        </w:rPr>
+        <w:instrText xml:space="preserve"> \* MERGEFORMAT </w:instrText>
+      </w:r>
+      <w:r>
+        <w:rPr>
+          <w:rFonts w:asciiTheme="minorHAnsi" w:eastAsia="Times New Roman" w:hAnsiTheme="minorHAnsi" w:cstheme="minorHAnsi"/>
+          <w:color w:val="auto"/>
+          <w:lang w:val="fr-NC" w:eastAsia="fr-NC"/>
+        </w:rPr>
+        <w:fldChar w:fldCharType="separate"/>
+      </w:r>
+      <w:r>
+        <w:rPr>
+          <w:rFonts w:asciiTheme="minorHAnsi" w:hAnsiTheme="minorHAnsi" w:cstheme="minorHAnsi"/>
+        </w:rPr>
+        <w:t>Annexe 1 - Observations cosinus sur l’axe des réels pour P=1</w:t>
+      </w:r>
+      <w:r>
+        <w:rPr>
+          <w:rFonts w:asciiTheme="minorHAnsi" w:eastAsia="Times New Roman" w:hAnsiTheme="minorHAnsi" w:cstheme="minorHAnsi"/>
+          <w:color w:val="auto"/>
+          <w:lang w:val="fr-NC" w:eastAsia="fr-NC"/>
+        </w:rPr>
+        <w:fldChar w:fldCharType="end"/>
+      </w:r>
+      <w:r>
+        <w:rPr>
+          <w:rFonts w:asciiTheme="minorHAnsi" w:eastAsia="Times New Roman" w:hAnsiTheme="minorHAnsi" w:cstheme="minorHAnsi"/>
+          <w:color w:val="auto"/>
+          <w:sz w:val="21"/>
+          <w:szCs w:val="21"/>
+          <w:lang w:val="fr-NC" w:eastAsia="fr-NC"/>
+        </w:rPr>
+        <w:t>)</w:t>
+      </w:r>
+    </w:p>
+    <w:p>
+      <w:pPr>
+        <w:spacing w:after="0" w:line="240" w:lineRule="auto"/>
+        <w:ind w:left="0" w:firstLine="0"/>
+        <w:rPr>
+          <w:rFonts w:asciiTheme="minorHAnsi" w:eastAsia="Times New Roman" w:hAnsiTheme="minorHAnsi" w:cstheme="minorHAnsi"/>
+          <w:color w:val="auto"/>
+          <w:sz w:val="21"/>
+          <w:szCs w:val="21"/>
+          <w:lang w:val="fr-NC" w:eastAsia="fr-NC"/>
+        </w:rPr>
+      </w:pPr>
+    </w:p>
+    <w:p>
+      <w:pPr>
+        <w:pStyle w:val="Paragraphedeliste"/>
+        <w:numPr>
+          <w:ilvl w:val="0"/>
+          <w:numId w:val="23"/>
+        </w:numPr>
+        <w:spacing w:after="0" w:line="240" w:lineRule="auto"/>
+        <w:rPr>
+          <w:rFonts w:asciiTheme="minorHAnsi" w:eastAsia="Times New Roman" w:hAnsiTheme="minorHAnsi" w:cstheme="minorHAnsi"/>
+          <w:color w:val="auto"/>
+          <w:sz w:val="21"/>
+          <w:szCs w:val="21"/>
+          <w:lang w:val="fr-NC" w:eastAsia="fr-NC"/>
+        </w:rPr>
+      </w:pPr>
+      <w:r>
+        <w:rPr>
+          <w:rFonts w:asciiTheme="minorHAnsi" w:eastAsia="Times New Roman" w:hAnsiTheme="minorHAnsi" w:cstheme="minorHAnsi"/>
+          <w:color w:val="auto"/>
+          <w:sz w:val="21"/>
+          <w:szCs w:val="21"/>
+          <w:lang w:val="fr-NC" w:eastAsia="fr-NC"/>
+        </w:rPr>
+        <w:t xml:space="preserve">Période </w:t>
+      </w:r>
+      <m:oMath>
+        <m:r>
+          <w:rPr>
+            <w:rFonts w:ascii="Cambria Math" w:eastAsia="Times New Roman" w:hAnsi="Cambria Math" w:cstheme="minorHAnsi"/>
+            <w:color w:val="auto"/>
+            <w:sz w:val="21"/>
+            <w:szCs w:val="21"/>
+            <w:lang w:val="fr-NC" w:eastAsia="fr-NC"/>
+          </w:rPr>
+          <m:t>(P = 2 ) à (P = 5)</m:t>
+        </m:r>
+      </m:oMath>
+      <w:r>
+        <w:rPr>
+          <w:rFonts w:asciiTheme="minorHAnsi" w:eastAsia="Times New Roman" w:hAnsiTheme="minorHAnsi" w:cstheme="minorHAnsi"/>
+          <w:color w:val="auto"/>
+          <w:sz w:val="21"/>
+          <w:szCs w:val="21"/>
+          <w:lang w:val="fr-NC" w:eastAsia="fr-NC"/>
+        </w:rPr>
+        <w:t xml:space="preserve"> :</w:t>
+      </w:r>
+    </w:p>
+    <w:p>
+      <w:pPr>
+        <w:ind w:left="708" w:firstLine="0"/>
+        <w:jc w:val="both"/>
+        <w:rPr>
+          <w:rFonts w:asciiTheme="minorHAnsi" w:eastAsia="Times New Roman" w:hAnsiTheme="minorHAnsi" w:cstheme="minorHAnsi"/>
+          <w:color w:val="auto"/>
+          <w:sz w:val="21"/>
+          <w:szCs w:val="21"/>
+          <w:lang w:val="fr-NC" w:eastAsia="fr-NC"/>
+        </w:rPr>
+      </w:pPr>
+      <w:r>
+        <w:rPr>
+          <w:rFonts w:asciiTheme="minorHAnsi" w:eastAsia="Times New Roman" w:hAnsiTheme="minorHAnsi" w:cstheme="minorHAnsi"/>
+          <w:color w:val="auto"/>
+          <w:sz w:val="21"/>
+          <w:szCs w:val="21"/>
+          <w:lang w:val="fr-NC" w:eastAsia="fr-NC"/>
+        </w:rPr>
+        <w:t>Les pics d'amplitude se déplacent et se distribuent suivant la variation de la période du signal</w:t>
+      </w:r>
+      <w:r>
+        <w:rPr>
+          <w:rFonts w:asciiTheme="minorHAnsi" w:eastAsia="Times New Roman" w:hAnsiTheme="minorHAnsi" w:cstheme="minorHAnsi"/>
+          <w:color w:val="auto"/>
+          <w:sz w:val="21"/>
+          <w:szCs w:val="21"/>
+          <w:lang w:val="fr-NC" w:eastAsia="fr-NC"/>
+        </w:rPr>
+        <w:t xml:space="preserve"> </w:t>
+      </w:r>
+      <w:r>
+        <w:rPr>
+          <w:rFonts w:asciiTheme="minorHAnsi" w:eastAsia="Times New Roman" w:hAnsiTheme="minorHAnsi" w:cstheme="minorHAnsi"/>
+          <w:color w:val="auto"/>
+          <w:sz w:val="21"/>
+          <w:szCs w:val="21"/>
+          <w:lang w:val="fr-NC" w:eastAsia="fr-NC"/>
+        </w:rPr>
+        <w:t>(</w:t>
+      </w:r>
+      <w:r>
+        <w:rPr>
+          <w:rFonts w:asciiTheme="minorHAnsi" w:eastAsia="Times New Roman" w:hAnsiTheme="minorHAnsi" w:cstheme="minorHAnsi"/>
+          <w:color w:val="auto"/>
+          <w:lang w:val="fr-NC" w:eastAsia="fr-NC"/>
+        </w:rPr>
+        <w:t>voir</w:t>
+      </w:r>
+      <w:r>
+        <w:rPr>
+          <w:rFonts w:asciiTheme="minorHAnsi" w:eastAsia="Times New Roman" w:hAnsiTheme="minorHAnsi" w:cstheme="minorHAnsi"/>
+          <w:color w:val="auto"/>
+          <w:lang w:val="fr-NC" w:eastAsia="fr-NC"/>
+        </w:rPr>
+        <w:t xml:space="preserve"> </w:t>
+      </w:r>
+      <w:r>
+        <w:rPr>
+          <w:rFonts w:asciiTheme="minorHAnsi" w:eastAsia="Times New Roman" w:hAnsiTheme="minorHAnsi" w:cstheme="minorHAnsi"/>
+          <w:color w:val="auto"/>
+          <w:lang w:val="fr-NC" w:eastAsia="fr-NC"/>
+        </w:rPr>
+        <w:fldChar w:fldCharType="begin"/>
+      </w:r>
+      <w:r>
+        <w:rPr>
+          <w:rFonts w:asciiTheme="minorHAnsi" w:eastAsia="Times New Roman" w:hAnsiTheme="minorHAnsi" w:cstheme="minorHAnsi"/>
+          <w:color w:val="auto"/>
+          <w:lang w:val="fr-NC" w:eastAsia="fr-NC"/>
+        </w:rPr>
+        <w:instrText xml:space="preserve"> REF _Ref168583970 \h </w:instrText>
+      </w:r>
+      <w:r>
+        <w:rPr>
+          <w:rFonts w:asciiTheme="minorHAnsi" w:eastAsia="Times New Roman" w:hAnsiTheme="minorHAnsi" w:cstheme="minorHAnsi"/>
+          <w:color w:val="auto"/>
+          <w:lang w:val="fr-NC" w:eastAsia="fr-NC"/>
+        </w:rPr>
+      </w:r>
+      <w:r>
+        <w:rPr>
+          <w:rFonts w:asciiTheme="minorHAnsi" w:eastAsia="Times New Roman" w:hAnsiTheme="minorHAnsi" w:cstheme="minorHAnsi"/>
+          <w:color w:val="auto"/>
+          <w:lang w:val="fr-NC" w:eastAsia="fr-NC"/>
+        </w:rPr>
+        <w:instrText xml:space="preserve"> \* MERGEFORMAT </w:instrText>
+      </w:r>
+      <w:r>
+        <w:rPr>
+          <w:rFonts w:asciiTheme="minorHAnsi" w:eastAsia="Times New Roman" w:hAnsiTheme="minorHAnsi" w:cstheme="minorHAnsi"/>
+          <w:color w:val="auto"/>
+          <w:lang w:val="fr-NC" w:eastAsia="fr-NC"/>
+        </w:rPr>
+        <w:fldChar w:fldCharType="separate"/>
+      </w:r>
+      <w:r>
+        <w:rPr>
+          <w:rFonts w:asciiTheme="minorHAnsi" w:hAnsiTheme="minorHAnsi" w:cstheme="minorHAnsi"/>
+        </w:rPr>
+        <w:t xml:space="preserve">Annexe 2 – Observation cosinus </w:t>
+      </w:r>
+      <w:r>
+        <w:rPr>
+          <w:rFonts w:asciiTheme="minorHAnsi" w:hAnsiTheme="minorHAnsi" w:cstheme="minorHAnsi"/>
+        </w:rPr>
+        <w:t>sur l’axe des rée</w:t>
+      </w:r>
+      <w:r>
+        <w:rPr>
+          <w:rFonts w:asciiTheme="minorHAnsi" w:hAnsiTheme="minorHAnsi" w:cstheme="minorHAnsi"/>
+        </w:rPr>
+        <w:t>ls pour P=2 et P=5</w:t>
+      </w:r>
+      <w:r>
+        <w:rPr>
+          <w:rFonts w:asciiTheme="minorHAnsi" w:eastAsia="Times New Roman" w:hAnsiTheme="minorHAnsi" w:cstheme="minorHAnsi"/>
+          <w:color w:val="auto"/>
+          <w:lang w:val="fr-NC" w:eastAsia="fr-NC"/>
+        </w:rPr>
+        <w:fldChar w:fldCharType="end"/>
+      </w:r>
+      <w:r>
+        <w:rPr>
+          <w:rFonts w:asciiTheme="minorHAnsi" w:eastAsia="Times New Roman" w:hAnsiTheme="minorHAnsi" w:cstheme="minorHAnsi"/>
+          <w:color w:val="auto"/>
+          <w:sz w:val="21"/>
+          <w:szCs w:val="21"/>
+          <w:lang w:val="fr-NC" w:eastAsia="fr-NC"/>
+        </w:rPr>
+        <w:t>).</w:t>
+      </w:r>
+    </w:p>
+    <w:p>
+      <w:pPr>
+        <w:spacing w:after="160" w:line="259" w:lineRule="auto"/>
+        <w:ind w:left="0" w:firstLine="0"/>
+        <w:rPr>
+          <w:rFonts w:asciiTheme="minorHAnsi" w:eastAsia="Times New Roman" w:hAnsiTheme="minorHAnsi" w:cstheme="minorHAnsi"/>
+          <w:color w:val="auto"/>
+          <w:sz w:val="21"/>
+          <w:szCs w:val="21"/>
+          <w:lang w:val="fr-NC" w:eastAsia="fr-NC"/>
+        </w:rPr>
+      </w:pPr>
+      <w:r>
+        <w:rPr>
+          <w:rFonts w:asciiTheme="minorHAnsi" w:eastAsia="Times New Roman" w:hAnsiTheme="minorHAnsi" w:cstheme="minorHAnsi"/>
+          <w:color w:val="auto"/>
+          <w:sz w:val="21"/>
+          <w:szCs w:val="21"/>
+          <w:lang w:val="fr-NC" w:eastAsia="fr-NC"/>
+        </w:rPr>
+        <w:br w:type="page"/>
+      </w:r>
+    </w:p>
+    <w:p>
+      <w:pPr>
+        <w:pStyle w:val="Titre2"/>
+        <w:rPr>
+          <w:rFonts w:cstheme="majorHAnsi"/>
+        </w:rPr>
+      </w:pPr>
+      <w:bookmarkStart w:id="3" w:name="_Toc168588053"/>
+      <w:r>
+        <w:rPr>
+          <w:rFonts w:cstheme="majorHAnsi"/>
+        </w:rPr>
+        <w:lastRenderedPageBreak/>
+        <w:t>Variation de</w:t>
+      </w:r>
+      <w:r>
+        <w:rPr>
+          <w:rFonts w:cstheme="majorHAnsi"/>
+        </w:rPr>
+        <w:t xml:space="preserve"> la fréquence du signal d'entrée pour le sinus sur l'axe réel</w:t>
+      </w:r>
+      <w:bookmarkEnd w:id="3"/>
+    </w:p>
+    <w:p>
+      <w:pPr>
+        <w:spacing w:after="0" w:line="240" w:lineRule="auto"/>
+        <w:ind w:left="0" w:firstLine="0"/>
+        <w:rPr>
+          <w:rFonts w:asciiTheme="minorHAnsi" w:eastAsia="Times New Roman" w:hAnsiTheme="minorHAnsi" w:cstheme="minorHAnsi"/>
+          <w:color w:val="auto"/>
+          <w:lang w:val="fr-NC" w:eastAsia="fr-NC"/>
+        </w:rPr>
+      </w:pPr>
+    </w:p>
+    <w:p>
+      <w:pPr>
+        <w:spacing w:after="0" w:line="240" w:lineRule="auto"/>
+        <w:ind w:left="0" w:firstLine="708"/>
+        <w:jc w:val="both"/>
+        <w:rPr>
+          <w:rFonts w:asciiTheme="minorHAnsi" w:eastAsia="Times New Roman" w:hAnsiTheme="minorHAnsi" w:cstheme="minorHAnsi"/>
+          <w:color w:val="auto"/>
+          <w:lang w:val="fr-NC" w:eastAsia="fr-NC"/>
+        </w:rPr>
+      </w:pPr>
+      <w:r>
+        <w:rPr>
+          <w:rFonts w:asciiTheme="minorHAnsi" w:eastAsia="Times New Roman" w:hAnsiTheme="minorHAnsi" w:cstheme="minorHAnsi"/>
+          <w:color w:val="auto"/>
+          <w:lang w:val="fr-NC" w:eastAsia="fr-NC"/>
+        </w:rPr>
+        <w:t xml:space="preserve">Pour chaque période </w:t>
+      </w:r>
+      <m:oMath>
+        <m:r>
+          <w:rPr>
+            <w:rFonts w:ascii="Cambria Math" w:eastAsia="Times New Roman" w:hAnsi="Cambria Math" w:cstheme="minorHAnsi"/>
+            <w:color w:val="auto"/>
+            <w:lang w:val="fr-NC" w:eastAsia="fr-NC"/>
+          </w:rPr>
+          <m:t xml:space="preserve">P </m:t>
+        </m:r>
+      </m:oMath>
+      <w:r>
+        <w:rPr>
+          <w:rFonts w:asciiTheme="minorHAnsi" w:eastAsia="Times New Roman" w:hAnsiTheme="minorHAnsi" w:cstheme="minorHAnsi"/>
+          <w:color w:val="auto"/>
+          <w:lang w:val="fr-NC" w:eastAsia="fr-NC"/>
+        </w:rPr>
+        <w:t xml:space="preserve"> de 1 à 5, les résultats montrent les amplitudes et les phases des composants de fréquence pour le signal sinus :</w:t>
+      </w:r>
+    </w:p>
+    <w:p>
+      <w:pPr>
+        <w:spacing w:after="0" w:line="240" w:lineRule="auto"/>
+        <w:ind w:left="0" w:firstLine="708"/>
+        <w:rPr>
+          <w:rFonts w:asciiTheme="minorHAnsi" w:eastAsia="Times New Roman" w:hAnsiTheme="minorHAnsi" w:cstheme="minorHAnsi"/>
+          <w:color w:val="auto"/>
+          <w:lang w:val="fr-NC" w:eastAsia="fr-NC"/>
+        </w:rPr>
+      </w:pPr>
+    </w:p>
+    <w:p>
+      <w:pPr>
+        <w:pStyle w:val="Paragraphedeliste"/>
+        <w:numPr>
+          <w:ilvl w:val="0"/>
+          <w:numId w:val="24"/>
+        </w:numPr>
+        <w:spacing w:after="0" w:line="240" w:lineRule="auto"/>
+        <w:rPr>
+          <w:rFonts w:asciiTheme="minorHAnsi" w:eastAsia="Times New Roman" w:hAnsiTheme="minorHAnsi" w:cstheme="minorHAnsi"/>
+          <w:color w:val="auto"/>
+          <w:lang w:val="fr-NC" w:eastAsia="fr-NC"/>
+        </w:rPr>
+      </w:pPr>
+      <w:r>
+        <w:rPr>
+          <w:rFonts w:asciiTheme="minorHAnsi" w:eastAsia="Times New Roman" w:hAnsiTheme="minorHAnsi" w:cstheme="minorHAnsi"/>
+          <w:color w:val="auto"/>
+          <w:lang w:val="fr-NC" w:eastAsia="fr-NC"/>
+        </w:rPr>
+        <w:t xml:space="preserve">Période </w:t>
+      </w:r>
+      <m:oMath>
+        <m:r>
+          <w:rPr>
+            <w:rFonts w:ascii="Cambria Math" w:eastAsia="Times New Roman" w:hAnsi="Cambria Math" w:cstheme="minorHAnsi"/>
+            <w:color w:val="auto"/>
+            <w:lang w:val="fr-NC" w:eastAsia="fr-NC"/>
+          </w:rPr>
+          <m:t>(P = 1)</m:t>
+        </m:r>
+      </m:oMath>
+      <w:r>
+        <w:rPr>
+          <w:rFonts w:asciiTheme="minorHAnsi" w:eastAsia="Times New Roman" w:hAnsiTheme="minorHAnsi" w:cstheme="minorHAnsi"/>
+          <w:color w:val="auto"/>
+          <w:lang w:val="fr-NC" w:eastAsia="fr-NC"/>
+        </w:rPr>
+        <w:t xml:space="preserve"> :</w:t>
+      </w:r>
+    </w:p>
+    <w:p>
+      <w:pPr>
+        <w:pStyle w:val="Paragraphedeliste"/>
+        <w:spacing w:after="0" w:line="240" w:lineRule="auto"/>
+        <w:ind w:left="775" w:firstLine="0"/>
+        <w:jc w:val="both"/>
+        <w:rPr>
+          <w:rFonts w:asciiTheme="minorHAnsi" w:eastAsia="Times New Roman" w:hAnsiTheme="minorHAnsi" w:cstheme="minorHAnsi"/>
+          <w:color w:val="auto"/>
+          <w:lang w:val="fr-NC" w:eastAsia="fr-NC"/>
+        </w:rPr>
+      </w:pPr>
+      <w:r>
+        <w:rPr>
+          <w:rFonts w:asciiTheme="minorHAnsi" w:eastAsia="Times New Roman" w:hAnsiTheme="minorHAnsi" w:cstheme="minorHAnsi"/>
+          <w:color w:val="auto"/>
+          <w:lang w:val="fr-NC" w:eastAsia="fr-NC"/>
+        </w:rPr>
+        <w:t>Les pics sont présents comme pour le cosinus, mais avec des phases différentes dues à la nature du signal sinus</w:t>
+      </w:r>
+      <w:r>
+        <w:rPr>
+          <w:rFonts w:asciiTheme="minorHAnsi" w:eastAsia="Times New Roman" w:hAnsiTheme="minorHAnsi" w:cstheme="minorHAnsi"/>
+          <w:color w:val="auto"/>
+          <w:lang w:val="fr-NC" w:eastAsia="fr-NC"/>
+        </w:rPr>
+        <w:t xml:space="preserve"> (voir </w:t>
+      </w:r>
+      <w:r>
+        <w:rPr>
+          <w:rFonts w:asciiTheme="minorHAnsi" w:eastAsia="Times New Roman" w:hAnsiTheme="minorHAnsi" w:cstheme="minorHAnsi"/>
+          <w:color w:val="auto"/>
+          <w:lang w:val="fr-NC" w:eastAsia="fr-NC"/>
+        </w:rPr>
+        <w:fldChar w:fldCharType="begin"/>
+      </w:r>
+      <w:r>
+        <w:rPr>
+          <w:rFonts w:asciiTheme="minorHAnsi" w:eastAsia="Times New Roman" w:hAnsiTheme="minorHAnsi" w:cstheme="minorHAnsi"/>
+          <w:color w:val="auto"/>
+          <w:lang w:val="fr-NC" w:eastAsia="fr-NC"/>
+        </w:rPr>
+        <w:instrText xml:space="preserve"> REF _Ref168584776 \h </w:instrText>
+      </w:r>
+      <w:r>
+        <w:rPr>
+          <w:rFonts w:asciiTheme="minorHAnsi" w:eastAsia="Times New Roman" w:hAnsiTheme="minorHAnsi" w:cstheme="minorHAnsi"/>
+          <w:color w:val="auto"/>
+          <w:lang w:val="fr-NC" w:eastAsia="fr-NC"/>
+        </w:rPr>
+      </w:r>
+      <w:r>
+        <w:rPr>
+          <w:rFonts w:asciiTheme="minorHAnsi" w:eastAsia="Times New Roman" w:hAnsiTheme="minorHAnsi" w:cstheme="minorHAnsi"/>
+          <w:color w:val="auto"/>
+          <w:lang w:val="fr-NC" w:eastAsia="fr-NC"/>
+        </w:rPr>
+        <w:instrText xml:space="preserve"> \* MERGEFORMAT </w:instrText>
+      </w:r>
+      <w:r>
+        <w:rPr>
+          <w:rFonts w:asciiTheme="minorHAnsi" w:eastAsia="Times New Roman" w:hAnsiTheme="minorHAnsi" w:cstheme="minorHAnsi"/>
+          <w:color w:val="auto"/>
+          <w:lang w:val="fr-NC" w:eastAsia="fr-NC"/>
+        </w:rPr>
+        <w:fldChar w:fldCharType="separate"/>
+      </w:r>
+      <w:r>
+        <w:rPr>
+          <w:rFonts w:asciiTheme="minorHAnsi" w:hAnsiTheme="minorHAnsi" w:cstheme="minorHAnsi"/>
+        </w:rPr>
+        <w:t xml:space="preserve">Annexe 3 – Observations pour sinus </w:t>
+      </w:r>
+      <w:r>
+        <w:rPr>
+          <w:rFonts w:asciiTheme="minorHAnsi" w:hAnsiTheme="minorHAnsi" w:cstheme="minorHAnsi"/>
+        </w:rPr>
+        <w:t>sur l’axe des rée</w:t>
+      </w:r>
+      <w:r>
+        <w:rPr>
+          <w:rFonts w:asciiTheme="minorHAnsi" w:hAnsiTheme="minorHAnsi" w:cstheme="minorHAnsi"/>
+        </w:rPr>
+        <w:t>ls pour P=1</w:t>
+      </w:r>
+      <w:r>
+        <w:rPr>
+          <w:rFonts w:asciiTheme="minorHAnsi" w:eastAsia="Times New Roman" w:hAnsiTheme="minorHAnsi" w:cstheme="minorHAnsi"/>
+          <w:color w:val="auto"/>
+          <w:lang w:val="fr-NC" w:eastAsia="fr-NC"/>
+        </w:rPr>
+        <w:fldChar w:fldCharType="end"/>
+      </w:r>
+      <w:r>
+        <w:rPr>
+          <w:rFonts w:asciiTheme="minorHAnsi" w:eastAsia="Times New Roman" w:hAnsiTheme="minorHAnsi" w:cstheme="minorHAnsi"/>
+          <w:color w:val="auto"/>
+          <w:lang w:val="fr-NC" w:eastAsia="fr-NC"/>
+        </w:rPr>
+        <w:t>)</w:t>
+      </w:r>
+      <w:r>
+        <w:rPr>
+          <w:rFonts w:asciiTheme="minorHAnsi" w:eastAsia="Times New Roman" w:hAnsiTheme="minorHAnsi" w:cstheme="minorHAnsi"/>
+          <w:color w:val="auto"/>
+          <w:lang w:val="fr-NC" w:eastAsia="fr-NC"/>
+        </w:rPr>
+        <w:t>.</w:t>
+      </w:r>
+    </w:p>
+    <w:p>
+      <w:pPr>
+        <w:pStyle w:val="Paragraphedeliste"/>
+        <w:spacing w:after="0" w:line="240" w:lineRule="auto"/>
+        <w:ind w:left="775" w:firstLine="0"/>
+        <w:rPr>
+          <w:rFonts w:asciiTheme="minorHAnsi" w:eastAsia="Times New Roman" w:hAnsiTheme="minorHAnsi" w:cstheme="minorHAnsi"/>
+          <w:color w:val="auto"/>
+          <w:lang w:val="fr-NC" w:eastAsia="fr-NC"/>
+        </w:rPr>
+      </w:pPr>
+    </w:p>
+    <w:p>
+      <w:pPr>
+        <w:pStyle w:val="Paragraphedeliste"/>
+        <w:numPr>
+          <w:ilvl w:val="0"/>
+          <w:numId w:val="25"/>
+        </w:numPr>
+        <w:spacing w:after="0" w:line="240" w:lineRule="auto"/>
+        <w:rPr>
+          <w:rFonts w:asciiTheme="minorHAnsi" w:eastAsia="Times New Roman" w:hAnsiTheme="minorHAnsi" w:cstheme="minorHAnsi"/>
+          <w:color w:val="auto"/>
+          <w:lang w:val="fr-NC" w:eastAsia="fr-NC"/>
+        </w:rPr>
+      </w:pPr>
+      <w:r>
+        <w:rPr>
+          <w:rFonts w:asciiTheme="minorHAnsi" w:eastAsia="Times New Roman" w:hAnsiTheme="minorHAnsi" w:cstheme="minorHAnsi"/>
+          <w:color w:val="auto"/>
+          <w:lang w:val="fr-NC" w:eastAsia="fr-NC"/>
+        </w:rPr>
+        <w:t xml:space="preserve">Période </w:t>
+      </w:r>
+      <m:oMath>
+        <m:r>
+          <w:rPr>
+            <w:rFonts w:ascii="Cambria Math" w:eastAsia="Times New Roman" w:hAnsi="Cambria Math" w:cstheme="minorHAnsi"/>
+            <w:color w:val="auto"/>
+            <w:lang w:val="fr-NC" w:eastAsia="fr-NC"/>
+          </w:rPr>
+          <m:t>(P = 2) à (P = 5)</m:t>
+        </m:r>
+      </m:oMath>
+      <w:r>
+        <w:rPr>
+          <w:rFonts w:asciiTheme="minorHAnsi" w:eastAsia="Times New Roman" w:hAnsiTheme="minorHAnsi" w:cstheme="minorHAnsi"/>
+          <w:color w:val="auto"/>
+          <w:lang w:val="fr-NC" w:eastAsia="fr-NC"/>
+        </w:rPr>
+        <w:t xml:space="preserve"> :</w:t>
+      </w:r>
+    </w:p>
+    <w:p>
+      <w:pPr>
+        <w:spacing w:after="0" w:line="240" w:lineRule="auto"/>
+        <w:ind w:left="708" w:firstLine="0"/>
+        <w:jc w:val="both"/>
+        <w:rPr>
+          <w:rFonts w:asciiTheme="minorHAnsi" w:eastAsia="Times New Roman" w:hAnsiTheme="minorHAnsi" w:cstheme="minorHAnsi"/>
+          <w:color w:val="auto"/>
+          <w:lang w:val="fr-NC" w:eastAsia="fr-NC"/>
+        </w:rPr>
+      </w:pPr>
+      <w:r>
+        <w:rPr>
+          <w:rFonts w:asciiTheme="minorHAnsi" w:eastAsia="Times New Roman" w:hAnsiTheme="minorHAnsi" w:cstheme="minorHAnsi"/>
+          <w:color w:val="auto"/>
+          <w:lang w:val="fr-NC" w:eastAsia="fr-NC"/>
+        </w:rPr>
+        <w:t>Les composantes fréquentielles suivent la même distribution que pour le cosinus avec une variation en phase</w:t>
+      </w:r>
+      <w:r>
+        <w:rPr>
+          <w:rFonts w:asciiTheme="minorHAnsi" w:eastAsia="Times New Roman" w:hAnsiTheme="minorHAnsi" w:cstheme="minorHAnsi"/>
+          <w:color w:val="auto"/>
+          <w:lang w:val="fr-NC" w:eastAsia="fr-NC"/>
+        </w:rPr>
+        <w:t xml:space="preserve"> (voir </w:t>
+      </w:r>
+      <w:r>
+        <w:rPr>
+          <w:rFonts w:asciiTheme="minorHAnsi" w:eastAsia="Times New Roman" w:hAnsiTheme="minorHAnsi" w:cstheme="minorHAnsi"/>
+          <w:color w:val="auto"/>
+          <w:lang w:val="fr-NC" w:eastAsia="fr-NC"/>
+        </w:rPr>
+        <w:fldChar w:fldCharType="begin"/>
+      </w:r>
+      <w:r>
+        <w:rPr>
+          <w:rFonts w:asciiTheme="minorHAnsi" w:eastAsia="Times New Roman" w:hAnsiTheme="minorHAnsi" w:cstheme="minorHAnsi"/>
+          <w:color w:val="auto"/>
+          <w:lang w:val="fr-NC" w:eastAsia="fr-NC"/>
+        </w:rPr>
+        <w:instrText xml:space="preserve"> REF _Ref168584795 \h </w:instrText>
+      </w:r>
+      <w:r>
+        <w:rPr>
+          <w:rFonts w:asciiTheme="minorHAnsi" w:eastAsia="Times New Roman" w:hAnsiTheme="minorHAnsi" w:cstheme="minorHAnsi"/>
+          <w:color w:val="auto"/>
+          <w:lang w:val="fr-NC" w:eastAsia="fr-NC"/>
+        </w:rPr>
+      </w:r>
+      <w:r>
+        <w:rPr>
+          <w:rFonts w:asciiTheme="minorHAnsi" w:eastAsia="Times New Roman" w:hAnsiTheme="minorHAnsi" w:cstheme="minorHAnsi"/>
+          <w:color w:val="auto"/>
+          <w:lang w:val="fr-NC" w:eastAsia="fr-NC"/>
+        </w:rPr>
+        <w:instrText xml:space="preserve"> \* MERGEFORMAT </w:instrText>
+      </w:r>
+      <w:r>
+        <w:rPr>
+          <w:rFonts w:asciiTheme="minorHAnsi" w:eastAsia="Times New Roman" w:hAnsiTheme="minorHAnsi" w:cstheme="minorHAnsi"/>
+          <w:color w:val="auto"/>
+          <w:lang w:val="fr-NC" w:eastAsia="fr-NC"/>
+        </w:rPr>
+        <w:fldChar w:fldCharType="separate"/>
+      </w:r>
+      <w:r>
+        <w:rPr>
+          <w:rFonts w:asciiTheme="minorHAnsi" w:hAnsiTheme="minorHAnsi" w:cstheme="minorHAnsi"/>
+        </w:rPr>
+        <w:t xml:space="preserve">Annexe 4 - Observations </w:t>
+      </w:r>
+      <w:r>
+        <w:rPr>
+          <w:rFonts w:asciiTheme="minorHAnsi" w:hAnsiTheme="minorHAnsi" w:cstheme="minorHAnsi"/>
+        </w:rPr>
+        <w:t>pour sinus sur l’axe des réels pour P=1</w:t>
+      </w:r>
+      <w:r>
+        <w:rPr>
+          <w:rFonts w:asciiTheme="minorHAnsi" w:hAnsiTheme="minorHAnsi" w:cstheme="minorHAnsi"/>
+        </w:rPr>
+        <w:t xml:space="preserve"> et P=5</w:t>
+      </w:r>
+      <w:r>
+        <w:rPr>
+          <w:rFonts w:asciiTheme="minorHAnsi" w:eastAsia="Times New Roman" w:hAnsiTheme="minorHAnsi" w:cstheme="minorHAnsi"/>
+          <w:color w:val="auto"/>
+          <w:lang w:val="fr-NC" w:eastAsia="fr-NC"/>
+        </w:rPr>
+        <w:fldChar w:fldCharType="end"/>
+      </w:r>
+      <w:r>
+        <w:rPr>
+          <w:rFonts w:asciiTheme="minorHAnsi" w:eastAsia="Times New Roman" w:hAnsiTheme="minorHAnsi" w:cstheme="minorHAnsi"/>
+          <w:color w:val="auto"/>
+          <w:lang w:val="fr-NC" w:eastAsia="fr-NC"/>
+        </w:rPr>
+        <w:t>)</w:t>
+      </w:r>
+      <w:r>
+        <w:rPr>
+          <w:rFonts w:asciiTheme="minorHAnsi" w:eastAsia="Times New Roman" w:hAnsiTheme="minorHAnsi" w:cstheme="minorHAnsi"/>
+          <w:color w:val="auto"/>
+          <w:lang w:val="fr-NC" w:eastAsia="fr-NC"/>
+        </w:rPr>
+        <w:t>.</w:t>
+      </w:r>
+    </w:p>
+    <w:p>
+      <w:pPr>
+        <w:spacing w:after="0" w:line="240" w:lineRule="auto"/>
+        <w:ind w:left="0" w:firstLine="0"/>
+        <w:rPr>
+          <w:rFonts w:asciiTheme="minorHAnsi" w:eastAsia="Times New Roman" w:hAnsiTheme="minorHAnsi" w:cstheme="minorHAnsi"/>
+          <w:color w:val="auto"/>
+          <w:lang w:val="fr-NC" w:eastAsia="fr-NC"/>
+        </w:rPr>
+      </w:pPr>
+    </w:p>
+    <w:p>
+      <w:pPr>
+        <w:spacing w:after="0" w:line="240" w:lineRule="auto"/>
+        <w:ind w:left="0" w:firstLine="708"/>
+        <w:jc w:val="both"/>
+        <w:rPr>
+          <w:rFonts w:asciiTheme="minorHAnsi" w:eastAsia="Times New Roman" w:hAnsiTheme="minorHAnsi" w:cstheme="minorHAnsi"/>
+          <w:color w:val="auto"/>
+          <w:lang w:val="fr-NC" w:eastAsia="fr-NC"/>
+        </w:rPr>
+      </w:pPr>
+      <w:r>
+        <w:rPr>
+          <w:rFonts w:asciiTheme="minorHAnsi" w:eastAsia="Times New Roman" w:hAnsiTheme="minorHAnsi" w:cstheme="minorHAnsi"/>
+          <w:color w:val="auto"/>
+          <w:lang w:val="fr-NC" w:eastAsia="fr-NC"/>
+        </w:rPr>
+        <w:t>Les résultats obtenus pour un signal sinus placé sur l'axe imaginaire montrent des caractéristiques similaires à celles du cosinus sur l'axe réel, avec des variations en phase comme attendu. Les amplitudes des composantes fréquentielles restent cohérentes</w:t>
+      </w:r>
+      <w:r>
+        <w:rPr>
+          <w:rFonts w:asciiTheme="minorHAnsi" w:eastAsia="Times New Roman" w:hAnsiTheme="minorHAnsi" w:cstheme="minorHAnsi"/>
+          <w:color w:val="auto"/>
+          <w:lang w:val="fr-NC" w:eastAsia="fr-NC"/>
+        </w:rPr>
+        <w:t>.</w:t>
+      </w:r>
+    </w:p>
+    <w:p/>
+    <w:p>
+      <w:pPr>
+        <w:pStyle w:val="Titre2"/>
+      </w:pPr>
+      <w:bookmarkStart w:id="4" w:name="_Toc168588054"/>
+      <w:r>
+        <w:t>Sinus et cosinus sur l’axe imaginaire au lieu de l’axe réel</w:t>
+      </w:r>
+      <w:bookmarkEnd w:id="4"/>
+    </w:p>
+    <w:p/>
+    <w:p>
+      <w:pPr>
+        <w:spacing w:after="0" w:line="240" w:lineRule="auto"/>
+        <w:ind w:left="0" w:firstLine="708"/>
+        <w:jc w:val="both"/>
+        <w:rPr>
+          <w:rFonts w:asciiTheme="minorHAnsi" w:eastAsia="Times New Roman" w:hAnsiTheme="minorHAnsi" w:cstheme="minorHAnsi"/>
+          <w:color w:val="auto"/>
+          <w:lang w:val="fr-NC" w:eastAsia="fr-NC"/>
+        </w:rPr>
+      </w:pPr>
+      <w:r>
+        <w:rPr>
+          <w:rFonts w:asciiTheme="minorHAnsi" w:eastAsia="Times New Roman" w:hAnsiTheme="minorHAnsi" w:cstheme="minorHAnsi"/>
+          <w:color w:val="auto"/>
+          <w:lang w:val="fr-NC" w:eastAsia="fr-NC"/>
+        </w:rPr>
+        <w:t>Les résultats pour les signaux cosinus et sinus sur l'axe imaginaire montrent des pics aux mêmes fréquences mais avec des différences en phase, confirmant que la FFT capte les composantes fréquentielles de manière cohérente, indépendamment de l'axe choisi pour le signal</w:t>
+      </w:r>
+      <w:r>
+        <w:rPr>
+          <w:rFonts w:asciiTheme="minorHAnsi" w:eastAsia="Times New Roman" w:hAnsiTheme="minorHAnsi" w:cstheme="minorHAnsi"/>
+          <w:color w:val="auto"/>
+          <w:lang w:val="fr-NC" w:eastAsia="fr-NC"/>
+        </w:rPr>
+        <w:t xml:space="preserve"> (voir </w:t>
+      </w:r>
+      <w:r>
+        <w:rPr>
+          <w:rFonts w:asciiTheme="minorHAnsi" w:eastAsia="Times New Roman" w:hAnsiTheme="minorHAnsi" w:cstheme="minorHAnsi"/>
+          <w:color w:val="auto"/>
+          <w:lang w:val="fr-NC" w:eastAsia="fr-NC"/>
+        </w:rPr>
+        <w:fldChar w:fldCharType="begin"/>
+      </w:r>
+      <w:r>
+        <w:rPr>
+          <w:rFonts w:asciiTheme="minorHAnsi" w:eastAsia="Times New Roman" w:hAnsiTheme="minorHAnsi" w:cstheme="minorHAnsi"/>
+          <w:color w:val="auto"/>
+          <w:lang w:val="fr-NC" w:eastAsia="fr-NC"/>
+        </w:rPr>
+        <w:instrText xml:space="preserve"> REF _Ref168585999 \h </w:instrText>
+      </w:r>
+      <w:r>
+        <w:rPr>
+          <w:rFonts w:asciiTheme="minorHAnsi" w:eastAsia="Times New Roman" w:hAnsiTheme="minorHAnsi" w:cstheme="minorHAnsi"/>
+          <w:color w:val="auto"/>
+          <w:lang w:val="fr-NC" w:eastAsia="fr-NC"/>
+        </w:rPr>
+      </w:r>
+      <w:r>
+        <w:rPr>
+          <w:rFonts w:asciiTheme="minorHAnsi" w:eastAsia="Times New Roman" w:hAnsiTheme="minorHAnsi" w:cstheme="minorHAnsi"/>
+          <w:color w:val="auto"/>
+          <w:lang w:val="fr-NC" w:eastAsia="fr-NC"/>
+        </w:rPr>
+        <w:instrText xml:space="preserve"> \* MERGEFORMAT </w:instrText>
+      </w:r>
+      <w:r>
+        <w:rPr>
+          <w:rFonts w:asciiTheme="minorHAnsi" w:eastAsia="Times New Roman" w:hAnsiTheme="minorHAnsi" w:cstheme="minorHAnsi"/>
+          <w:color w:val="auto"/>
+          <w:lang w:val="fr-NC" w:eastAsia="fr-NC"/>
+        </w:rPr>
+        <w:fldChar w:fldCharType="separate"/>
+      </w:r>
+      <w:r>
+        <w:rPr>
+          <w:rFonts w:asciiTheme="minorHAnsi" w:hAnsiTheme="minorHAnsi" w:cstheme="minorHAnsi"/>
+        </w:rPr>
+        <w:t xml:space="preserve">Annexe 5 - </w:t>
+      </w:r>
+      <w:r>
+        <w:rPr>
+          <w:rFonts w:asciiTheme="minorHAnsi" w:hAnsiTheme="minorHAnsi" w:cstheme="minorHAnsi"/>
+        </w:rPr>
+        <w:t xml:space="preserve">Observations pour </w:t>
+      </w:r>
+      <w:r>
+        <w:rPr>
+          <w:rFonts w:asciiTheme="minorHAnsi" w:hAnsiTheme="minorHAnsi" w:cstheme="minorHAnsi"/>
+        </w:rPr>
+        <w:t>co</w:t>
+      </w:r>
+      <w:r>
+        <w:rPr>
+          <w:rFonts w:asciiTheme="minorHAnsi" w:hAnsiTheme="minorHAnsi" w:cstheme="minorHAnsi"/>
+        </w:rPr>
+        <w:t xml:space="preserve">sinus </w:t>
+      </w:r>
+      <w:r>
+        <w:rPr>
+          <w:rFonts w:asciiTheme="minorHAnsi" w:hAnsiTheme="minorHAnsi" w:cstheme="minorHAnsi"/>
+        </w:rPr>
+        <w:t xml:space="preserve">et sinus </w:t>
+      </w:r>
+      <w:r>
+        <w:rPr>
+          <w:rFonts w:asciiTheme="minorHAnsi" w:hAnsiTheme="minorHAnsi" w:cstheme="minorHAnsi"/>
+        </w:rPr>
+        <w:t xml:space="preserve">sur l’axe des </w:t>
+      </w:r>
+      <w:r>
+        <w:rPr>
+          <w:rFonts w:asciiTheme="minorHAnsi" w:hAnsiTheme="minorHAnsi" w:cstheme="minorHAnsi"/>
+        </w:rPr>
+        <w:t>imaginaires</w:t>
+      </w:r>
+      <w:r>
+        <w:rPr>
+          <w:rFonts w:asciiTheme="minorHAnsi" w:hAnsiTheme="minorHAnsi" w:cstheme="minorHAnsi"/>
+        </w:rPr>
+        <w:t xml:space="preserve"> pour P=1</w:t>
+      </w:r>
+      <w:r>
+        <w:rPr>
+          <w:rFonts w:asciiTheme="minorHAnsi" w:eastAsia="Times New Roman" w:hAnsiTheme="minorHAnsi" w:cstheme="minorHAnsi"/>
+          <w:color w:val="auto"/>
+          <w:lang w:val="fr-NC" w:eastAsia="fr-NC"/>
+        </w:rPr>
+        <w:fldChar w:fldCharType="end"/>
+      </w:r>
+      <w:r>
+        <w:rPr>
+          <w:rFonts w:asciiTheme="minorHAnsi" w:eastAsia="Times New Roman" w:hAnsiTheme="minorHAnsi" w:cstheme="minorHAnsi"/>
+          <w:color w:val="auto"/>
+          <w:lang w:val="fr-NC" w:eastAsia="fr-NC"/>
+        </w:rPr>
+        <w:t>)</w:t>
+      </w:r>
+      <w:r>
+        <w:rPr>
+          <w:rFonts w:asciiTheme="minorHAnsi" w:eastAsia="Times New Roman" w:hAnsiTheme="minorHAnsi" w:cstheme="minorHAnsi"/>
+          <w:color w:val="auto"/>
+          <w:lang w:val="fr-NC" w:eastAsia="fr-NC"/>
+        </w:rPr>
+        <w:t>.</w:t>
+      </w:r>
+    </w:p>
+    <w:p>
+      <w:pPr>
+        <w:spacing w:after="0" w:line="240" w:lineRule="auto"/>
+        <w:ind w:left="0" w:firstLine="708"/>
+        <w:jc w:val="both"/>
+        <w:rPr>
+          <w:rFonts w:asciiTheme="minorHAnsi" w:eastAsia="Times New Roman" w:hAnsiTheme="minorHAnsi" w:cstheme="minorHAnsi"/>
+          <w:color w:val="auto"/>
+          <w:lang w:val="fr-NC" w:eastAsia="fr-NC"/>
+        </w:rPr>
+      </w:pPr>
+    </w:p>
+    <w:p>
+      <w:pPr>
+        <w:pStyle w:val="Titre2"/>
+        <w:rPr>
+          <w:rFonts w:eastAsia="Times New Roman"/>
+          <w:lang w:val="fr-NC" w:eastAsia="fr-NC"/>
+        </w:rPr>
+      </w:pPr>
+      <w:bookmarkStart w:id="5" w:name="_Toc168588055"/>
+      <w:r>
+        <w:rPr>
+          <w:rFonts w:eastAsia="Times New Roman"/>
+          <w:lang w:val="fr-NC" w:eastAsia="fr-NC"/>
+        </w:rPr>
+        <w:t>Observations et Conclusion</w:t>
+      </w:r>
+      <w:bookmarkEnd w:id="5"/>
+    </w:p>
+    <w:p>
+      <w:pPr>
+        <w:pStyle w:val="Titre2"/>
+        <w:numPr>
+          <w:ilvl w:val="0"/>
+          <w:numId w:val="0"/>
+        </w:numPr>
+        <w:ind w:left="720"/>
+        <w:rPr>
+          <w:rFonts w:eastAsia="Times New Roman"/>
+          <w:lang w:val="fr-NC" w:eastAsia="fr-NC"/>
+        </w:rPr>
+      </w:pPr>
+      <w:r>
+        <w:rPr>
+          <w:rFonts w:eastAsia="Times New Roman"/>
+          <w:lang w:val="fr-NC" w:eastAsia="fr-NC"/>
+        </w:rPr>
+        <w:t xml:space="preserve"> </w:t>
+      </w:r>
+    </w:p>
+    <w:p>
+      <w:pPr>
+        <w:pStyle w:val="Paragraphedeliste"/>
+        <w:numPr>
+          <w:ilvl w:val="0"/>
+          <w:numId w:val="26"/>
+        </w:numPr>
+        <w:spacing w:after="0" w:line="240" w:lineRule="auto"/>
+        <w:jc w:val="both"/>
+        <w:rPr>
+          <w:rFonts w:asciiTheme="minorHAnsi" w:eastAsia="Times New Roman" w:hAnsiTheme="minorHAnsi" w:cstheme="minorHAnsi"/>
+          <w:color w:val="auto"/>
+          <w:lang w:val="fr-NC" w:eastAsia="fr-NC"/>
+        </w:rPr>
+      </w:pPr>
+      <w:r>
+        <w:rPr>
+          <w:rFonts w:asciiTheme="minorHAnsi" w:eastAsia="Times New Roman" w:hAnsiTheme="minorHAnsi" w:cstheme="minorHAnsi"/>
+          <w:color w:val="auto"/>
+          <w:lang w:val="fr-NC" w:eastAsia="fr-NC"/>
+        </w:rPr>
+        <w:t>Composantes Fréquentielles : La FFT est efficace pour décomposer un signal en ses composantes fréquentielles. Les pics d'amplitude indiquent les fréquences présentes dans le signal d'origine.</w:t>
+      </w:r>
+    </w:p>
+    <w:p>
+      <w:pPr>
+        <w:spacing w:after="0" w:line="240" w:lineRule="auto"/>
+        <w:ind w:left="0" w:firstLine="0"/>
+        <w:jc w:val="both"/>
+        <w:rPr>
+          <w:rFonts w:asciiTheme="minorHAnsi" w:eastAsia="Times New Roman" w:hAnsiTheme="minorHAnsi" w:cstheme="minorHAnsi"/>
+          <w:color w:val="auto"/>
+          <w:lang w:val="fr-NC" w:eastAsia="fr-NC"/>
+        </w:rPr>
+      </w:pPr>
+    </w:p>
+    <w:p>
+      <w:pPr>
+        <w:pStyle w:val="Paragraphedeliste"/>
+        <w:numPr>
+          <w:ilvl w:val="0"/>
+          <w:numId w:val="26"/>
+        </w:numPr>
+        <w:spacing w:after="0" w:line="240" w:lineRule="auto"/>
+        <w:jc w:val="both"/>
+        <w:rPr>
+          <w:rFonts w:asciiTheme="minorHAnsi" w:eastAsia="Times New Roman" w:hAnsiTheme="minorHAnsi" w:cstheme="minorHAnsi"/>
+          <w:color w:val="auto"/>
+          <w:lang w:val="fr-NC" w:eastAsia="fr-NC"/>
+        </w:rPr>
+      </w:pPr>
+      <w:r>
+        <w:rPr>
+          <w:rFonts w:asciiTheme="minorHAnsi" w:eastAsia="Times New Roman" w:hAnsiTheme="minorHAnsi" w:cstheme="minorHAnsi"/>
+          <w:color w:val="auto"/>
+          <w:lang w:val="fr-NC" w:eastAsia="fr-NC"/>
+        </w:rPr>
+        <w:t>Effet de la Période : En augmentant la période du signal, les pics se déplacent vers des fréquences plus basses. Ceci est attendu car la période est inversement proportionnelle à la fréquence.</w:t>
+      </w:r>
+    </w:p>
+    <w:p>
+      <w:pPr>
+        <w:spacing w:after="0" w:line="240" w:lineRule="auto"/>
+        <w:ind w:left="0" w:firstLine="0"/>
+        <w:jc w:val="both"/>
+        <w:rPr>
+          <w:rFonts w:asciiTheme="minorHAnsi" w:eastAsia="Times New Roman" w:hAnsiTheme="minorHAnsi" w:cstheme="minorHAnsi"/>
+          <w:color w:val="auto"/>
+          <w:lang w:val="fr-NC" w:eastAsia="fr-NC"/>
+        </w:rPr>
+      </w:pPr>
+    </w:p>
+    <w:p>
+      <w:pPr>
+        <w:pStyle w:val="Paragraphedeliste"/>
+        <w:numPr>
+          <w:ilvl w:val="0"/>
+          <w:numId w:val="26"/>
+        </w:numPr>
+        <w:spacing w:after="0" w:line="240" w:lineRule="auto"/>
+        <w:jc w:val="both"/>
+        <w:rPr>
+          <w:rFonts w:asciiTheme="minorHAnsi" w:eastAsia="Times New Roman" w:hAnsiTheme="minorHAnsi" w:cstheme="minorHAnsi"/>
+          <w:color w:val="auto"/>
+          <w:lang w:val="fr-NC" w:eastAsia="fr-NC"/>
+        </w:rPr>
+      </w:pPr>
+      <w:r>
+        <w:rPr>
+          <w:rFonts w:asciiTheme="minorHAnsi" w:eastAsia="Times New Roman" w:hAnsiTheme="minorHAnsi" w:cstheme="minorHAnsi"/>
+          <w:color w:val="auto"/>
+          <w:lang w:val="fr-NC" w:eastAsia="fr-NC"/>
+        </w:rPr>
+        <w:t xml:space="preserve">Axe des Réels </w:t>
+      </w:r>
+      <w:r>
+        <w:rPr>
+          <w:rFonts w:asciiTheme="minorHAnsi" w:eastAsia="Times New Roman" w:hAnsiTheme="minorHAnsi" w:cstheme="minorHAnsi"/>
+          <w:color w:val="auto"/>
+          <w:lang w:val="fr-NC" w:eastAsia="fr-NC"/>
+        </w:rPr>
+        <w:t>/</w:t>
+      </w:r>
+      <w:r>
+        <w:rPr>
+          <w:rFonts w:asciiTheme="minorHAnsi" w:eastAsia="Times New Roman" w:hAnsiTheme="minorHAnsi" w:cstheme="minorHAnsi"/>
+          <w:color w:val="auto"/>
+          <w:lang w:val="fr-NC" w:eastAsia="fr-NC"/>
+        </w:rPr>
+        <w:t xml:space="preserve"> Axe des Imaginaires : Les résultats montrent que les composantes de fréquence et leurs amplitudes restent cohérentes, que le signal soit placé sur l'axe réel ou imaginaire, avec des variations attendues en phase.</w:t>
+      </w:r>
+    </w:p>
+    <w:p>
+      <w:pPr>
+        <w:spacing w:after="0" w:line="240" w:lineRule="auto"/>
+        <w:ind w:left="0" w:firstLine="0"/>
+        <w:jc w:val="both"/>
+        <w:rPr>
+          <w:rFonts w:asciiTheme="minorHAnsi" w:eastAsia="Times New Roman" w:hAnsiTheme="minorHAnsi" w:cstheme="minorHAnsi"/>
+          <w:color w:val="auto"/>
+          <w:lang w:val="fr-NC" w:eastAsia="fr-NC"/>
+        </w:rPr>
+      </w:pPr>
+    </w:p>
+    <w:p>
+      <w:pPr>
+        <w:pStyle w:val="Paragraphedeliste"/>
+        <w:numPr>
+          <w:ilvl w:val="0"/>
+          <w:numId w:val="26"/>
+        </w:numPr>
+        <w:spacing w:after="0" w:line="240" w:lineRule="auto"/>
+        <w:jc w:val="both"/>
+        <w:rPr>
+          <w:rFonts w:asciiTheme="minorHAnsi" w:eastAsia="Times New Roman" w:hAnsiTheme="minorHAnsi" w:cstheme="minorHAnsi"/>
+          <w:color w:val="auto"/>
+          <w:lang w:val="fr-NC" w:eastAsia="fr-NC"/>
+        </w:rPr>
+      </w:pPr>
+      <w:r>
+        <w:rPr>
+          <w:rFonts w:asciiTheme="minorHAnsi" w:eastAsia="Times New Roman" w:hAnsiTheme="minorHAnsi" w:cstheme="minorHAnsi"/>
+          <w:color w:val="auto"/>
+          <w:lang w:val="fr-NC" w:eastAsia="fr-NC"/>
+        </w:rPr>
+        <w:t>Différence entre Cosinus et Sinus : Les différences principales entre les résultats pour cosinus et sinus sont dans la phase des composantes de fréquence, ce qui est cohérent avec la théorie des signaux.</w:t>
+      </w:r>
+    </w:p>
+    <w:p>
+      <w:pPr>
+        <w:pStyle w:val="Paragraphedeliste"/>
+        <w:rPr>
+          <w:rFonts w:asciiTheme="minorHAnsi" w:eastAsia="Times New Roman" w:hAnsiTheme="minorHAnsi" w:cstheme="minorHAnsi"/>
+          <w:color w:val="auto"/>
+          <w:lang w:val="fr-NC" w:eastAsia="fr-NC"/>
+        </w:rPr>
+      </w:pPr>
+    </w:p>
+    <w:p>
+      <w:pPr>
+        <w:pStyle w:val="Paragraphedeliste"/>
+        <w:spacing w:after="0" w:line="240" w:lineRule="auto"/>
+        <w:ind w:firstLine="0"/>
+        <w:rPr>
+          <w:rFonts w:asciiTheme="minorHAnsi" w:eastAsia="Times New Roman" w:hAnsiTheme="minorHAnsi" w:cstheme="minorHAnsi"/>
+          <w:color w:val="auto"/>
+          <w:lang w:val="fr-NC" w:eastAsia="fr-NC"/>
+        </w:rPr>
+      </w:pPr>
+    </w:p>
+    <w:p>
+      <w:pPr>
+        <w:spacing w:after="160" w:line="259" w:lineRule="auto"/>
+        <w:ind w:firstLine="698"/>
+        <w:jc w:val="both"/>
+        <w:rPr>
+          <w:rFonts w:asciiTheme="minorHAnsi" w:eastAsia="Times New Roman" w:hAnsiTheme="minorHAnsi" w:cstheme="minorHAnsi"/>
+          <w:color w:val="auto"/>
+          <w:lang w:val="fr-NC" w:eastAsia="fr-NC"/>
+        </w:rPr>
+      </w:pPr>
+      <w:r>
+        <w:rPr>
+          <w:rFonts w:asciiTheme="minorHAnsi" w:eastAsia="Times New Roman" w:hAnsiTheme="minorHAnsi" w:cstheme="minorHAnsi"/>
+          <w:color w:val="auto"/>
+          <w:lang w:val="fr-NC" w:eastAsia="fr-NC"/>
+        </w:rPr>
+        <w:t>En résumé, cet exercice a démontré l'efficacité de la FFT pour analyser les signaux périodiques et a illustré comment les variations de la période et du type de signal (cosinus vs sinus) affectent les résultats. La décomposition fréquentielle reste cohérente, confirmant les principes théoriques de la FFT.</w:t>
+      </w:r>
+    </w:p>
+    <w:p>
+      <w:pPr>
+        <w:spacing w:after="160" w:line="259" w:lineRule="auto"/>
+        <w:ind w:left="0" w:firstLine="0"/>
+        <w:rPr>
+          <w:rFonts w:asciiTheme="minorHAnsi" w:eastAsia="Times New Roman" w:hAnsiTheme="minorHAnsi" w:cstheme="minorHAnsi"/>
+          <w:color w:val="auto"/>
+          <w:lang w:val="fr-NC" w:eastAsia="fr-NC"/>
+        </w:rPr>
+      </w:pPr>
+    </w:p>
+    <w:p>
+      <w:pPr>
+        <w:pStyle w:val="Titre2"/>
+      </w:pPr>
+      <w:bookmarkStart w:id="6" w:name="_Toc168588056"/>
+      <w:r>
+        <w:lastRenderedPageBreak/>
+        <w:t>G</w:t>
+      </w:r>
+      <w:r>
+        <w:t>amme de fréquences analysable pour une FFT de taille si l'échantillon représente une durée</w:t>
+      </w:r>
+      <w:bookmarkEnd w:id="6"/>
+    </w:p>
+    <w:p>
+      <w:pPr>
+        <w:spacing w:after="0" w:line="240" w:lineRule="auto"/>
+        <w:ind w:left="0" w:firstLine="708"/>
+        <w:jc w:val="both"/>
+        <w:rPr>
+          <w:rFonts w:asciiTheme="minorHAnsi" w:eastAsia="Times New Roman" w:hAnsiTheme="minorHAnsi" w:cstheme="minorHAnsi"/>
+          <w:color w:val="auto"/>
+          <w:sz w:val="26"/>
+          <w:szCs w:val="26"/>
+          <w:lang w:val="fr-NC" w:eastAsia="fr-NC"/>
+        </w:rPr>
+      </w:pPr>
+    </w:p>
+    <w:p>
+      <w:pPr>
+        <w:spacing w:after="0" w:line="240" w:lineRule="auto"/>
+        <w:ind w:left="0" w:firstLine="708"/>
+        <w:jc w:val="both"/>
+        <w:rPr>
+          <w:rFonts w:asciiTheme="minorHAnsi" w:eastAsia="Times New Roman" w:hAnsiTheme="minorHAnsi" w:cstheme="minorHAnsi"/>
+          <w:color w:val="auto"/>
+          <w:lang w:val="fr-NC" w:eastAsia="fr-NC"/>
+        </w:rPr>
+      </w:pPr>
+      <w:r>
+        <w:rPr>
+          <w:rFonts w:asciiTheme="minorHAnsi" w:eastAsia="Times New Roman" w:hAnsiTheme="minorHAnsi" w:cstheme="minorHAnsi"/>
+          <w:color w:val="auto"/>
+          <w:lang w:val="fr-NC" w:eastAsia="fr-NC"/>
+        </w:rPr>
+        <w:t>La fréquence d'échantillonnage (</w:t>
+      </w:r>
+      <m:oMath>
+        <m:r>
+          <w:rPr>
+            <w:rFonts w:ascii="Cambria Math" w:eastAsia="Times New Roman" w:hAnsi="Cambria Math" w:cstheme="minorHAnsi"/>
+            <w:color w:val="auto"/>
+            <w:lang w:val="fr-NC" w:eastAsia="fr-NC"/>
+          </w:rPr>
+          <m:t>fs</m:t>
+        </m:r>
+      </m:oMath>
+      <w:r>
+        <w:rPr>
+          <w:rFonts w:asciiTheme="minorHAnsi" w:eastAsia="Times New Roman" w:hAnsiTheme="minorHAnsi" w:cstheme="minorHAnsi"/>
+          <w:color w:val="auto"/>
+          <w:lang w:val="fr-NC" w:eastAsia="fr-NC"/>
+        </w:rPr>
+        <w:t>) est définie comme le nombre de points d'échantillonnage par unité de temps :</w:t>
+      </w:r>
+    </w:p>
+    <w:p>
+      <w:pPr>
+        <w:jc w:val="both"/>
+        <w:rPr>
+          <w:rFonts w:asciiTheme="minorHAnsi" w:eastAsia="Times New Roman" w:hAnsiTheme="minorHAnsi" w:cstheme="minorHAnsi"/>
+          <w:color w:val="auto"/>
+          <w:lang w:val="fr-NC" w:eastAsia="fr-NC"/>
+        </w:rPr>
+      </w:pPr>
+      <m:oMathPara>
+        <m:oMath>
+          <m:r>
+            <w:rPr>
+              <w:rFonts w:ascii="Cambria Math" w:eastAsia="Times New Roman" w:hAnsi="Cambria Math" w:cstheme="minorHAnsi"/>
+              <w:color w:val="auto"/>
+              <w:lang w:val="fr-NC" w:eastAsia="fr-NC"/>
+            </w:rPr>
+            <m:t>fs =</m:t>
+          </m:r>
+          <m:f>
+            <m:fPr>
+              <m:ctrlPr>
+                <w:rPr>
+                  <w:rFonts w:ascii="Cambria Math" w:eastAsia="Times New Roman" w:hAnsi="Cambria Math" w:cstheme="minorHAnsi"/>
+                  <w:i/>
+                  <w:color w:val="auto"/>
+                  <w:lang w:val="fr-NC" w:eastAsia="fr-NC"/>
+                </w:rPr>
+              </m:ctrlPr>
+            </m:fPr>
+            <m:num>
+              <m:r>
+                <w:rPr>
+                  <w:rFonts w:ascii="Cambria Math" w:eastAsia="Times New Roman" w:hAnsi="Cambria Math" w:cstheme="minorHAnsi"/>
+                  <w:color w:val="auto"/>
+                  <w:lang w:val="fr-NC" w:eastAsia="fr-NC"/>
+                </w:rPr>
+                <m:t>N</m:t>
+              </m:r>
+            </m:num>
+            <m:den>
+              <m:r>
+                <w:rPr>
+                  <w:rFonts w:ascii="Cambria Math" w:eastAsia="Times New Roman" w:hAnsi="Cambria Math" w:cstheme="minorHAnsi"/>
+                  <w:color w:val="auto"/>
+                  <w:lang w:val="fr-NC" w:eastAsia="fr-NC"/>
+                </w:rPr>
+                <m:t>d</m:t>
+              </m:r>
+            </m:den>
+          </m:f>
+        </m:oMath>
+      </m:oMathPara>
+    </w:p>
+    <w:p>
+      <w:pPr>
+        <w:spacing w:after="0" w:line="240" w:lineRule="auto"/>
+        <w:ind w:left="0" w:firstLine="0"/>
+        <w:jc w:val="both"/>
+        <w:rPr>
+          <w:rFonts w:asciiTheme="minorHAnsi" w:eastAsia="Times New Roman" w:hAnsiTheme="minorHAnsi" w:cstheme="minorHAnsi"/>
+          <w:color w:val="auto"/>
+          <w:lang w:val="fr-NC" w:eastAsia="fr-NC"/>
+        </w:rPr>
+      </w:pPr>
+      <w:r>
+        <w:rPr>
+          <w:rFonts w:asciiTheme="minorHAnsi" w:eastAsia="Times New Roman" w:hAnsiTheme="minorHAnsi" w:cstheme="minorHAnsi"/>
+          <w:color w:val="auto"/>
+          <w:lang w:val="fr-NC" w:eastAsia="fr-NC"/>
+        </w:rPr>
+        <w:t xml:space="preserve">   </w:t>
+      </w:r>
+      <w:r>
+        <w:rPr>
+          <w:rFonts w:asciiTheme="minorHAnsi" w:eastAsia="Times New Roman" w:hAnsiTheme="minorHAnsi" w:cstheme="minorHAnsi"/>
+          <w:color w:val="auto"/>
+          <w:lang w:val="fr-NC" w:eastAsia="fr-NC"/>
+        </w:rPr>
+        <w:tab/>
+      </w:r>
+      <w:r>
+        <w:rPr>
+          <w:rFonts w:asciiTheme="minorHAnsi" w:eastAsia="Times New Roman" w:hAnsiTheme="minorHAnsi" w:cstheme="minorHAnsi"/>
+          <w:color w:val="auto"/>
+          <w:lang w:val="fr-NC" w:eastAsia="fr-NC"/>
+        </w:rPr>
+        <w:t>La fréquence fondamentale (ou résolution en fréquence) est donnée par :</w:t>
+      </w:r>
+    </w:p>
+    <w:p>
+      <w:pPr>
+        <w:spacing w:after="0" w:line="240" w:lineRule="auto"/>
+        <w:ind w:left="0" w:firstLine="0"/>
+        <w:jc w:val="both"/>
+        <w:rPr>
+          <w:rFonts w:asciiTheme="minorHAnsi" w:eastAsia="Times New Roman" w:hAnsiTheme="minorHAnsi" w:cstheme="minorHAnsi"/>
+          <w:color w:val="auto"/>
+          <w:lang w:val="fr-NC" w:eastAsia="fr-NC"/>
+        </w:rPr>
+      </w:pPr>
+    </w:p>
+    <w:p>
+      <w:pPr>
+        <w:spacing w:after="0" w:line="240" w:lineRule="auto"/>
+        <w:ind w:left="0" w:firstLine="0"/>
+        <w:jc w:val="both"/>
+        <w:rPr>
+          <w:rFonts w:asciiTheme="minorHAnsi" w:eastAsia="Times New Roman" w:hAnsiTheme="minorHAnsi" w:cstheme="minorHAnsi"/>
+          <w:color w:val="auto"/>
+          <w:lang w:val="fr-NC" w:eastAsia="fr-NC"/>
+        </w:rPr>
+      </w:pPr>
+      <m:oMathPara>
+        <m:oMath>
+          <m:r>
+            <w:rPr>
+              <w:rFonts w:ascii="Cambria Math" w:eastAsia="Times New Roman" w:hAnsi="Cambria Math" w:cstheme="minorHAnsi"/>
+              <w:color w:val="auto"/>
+              <w:lang w:val="fr-NC" w:eastAsia="fr-NC"/>
+            </w:rPr>
+            <m:t>Δ</m:t>
+          </m:r>
+          <m:r>
+            <w:rPr>
+              <w:rFonts w:ascii="Cambria Math" w:eastAsia="Times New Roman" w:hAnsi="Cambria Math" w:cstheme="minorHAnsi"/>
+              <w:color w:val="auto"/>
+              <w:lang w:val="fr-NC" w:eastAsia="fr-NC"/>
+            </w:rPr>
+            <m:t>f =</m:t>
+          </m:r>
+          <m:f>
+            <m:fPr>
+              <m:ctrlPr>
+                <w:rPr>
+                  <w:rFonts w:ascii="Cambria Math" w:eastAsia="Times New Roman" w:hAnsi="Cambria Math" w:cstheme="minorHAnsi"/>
+                  <w:i/>
+                  <w:color w:val="auto"/>
+                  <w:lang w:val="fr-NC" w:eastAsia="fr-NC"/>
+                </w:rPr>
+              </m:ctrlPr>
+            </m:fPr>
+            <m:num>
+              <m:r>
+                <w:rPr>
+                  <w:rFonts w:ascii="Cambria Math" w:eastAsia="Times New Roman" w:hAnsi="Cambria Math" w:cstheme="minorHAnsi"/>
+                  <w:color w:val="auto"/>
+                  <w:lang w:val="fr-NC" w:eastAsia="fr-NC"/>
+                </w:rPr>
+                <m:t>1</m:t>
+              </m:r>
+            </m:num>
+            <m:den>
+              <m:r>
+                <w:rPr>
+                  <w:rFonts w:ascii="Cambria Math" w:eastAsia="Times New Roman" w:hAnsi="Cambria Math" w:cstheme="minorHAnsi"/>
+                  <w:color w:val="auto"/>
+                  <w:lang w:val="fr-NC" w:eastAsia="fr-NC"/>
+                </w:rPr>
+                <m:t>d</m:t>
+              </m:r>
+            </m:den>
+          </m:f>
+        </m:oMath>
+      </m:oMathPara>
+    </w:p>
+    <w:p>
+      <w:pPr>
+        <w:spacing w:after="0" w:line="240" w:lineRule="auto"/>
+        <w:ind w:left="0" w:firstLine="0"/>
+        <w:jc w:val="both"/>
+        <w:rPr>
+          <w:rFonts w:asciiTheme="minorHAnsi" w:eastAsia="Times New Roman" w:hAnsiTheme="minorHAnsi" w:cstheme="minorHAnsi"/>
+          <w:color w:val="auto"/>
+          <w:lang w:val="fr-NC" w:eastAsia="fr-NC"/>
+        </w:rPr>
+      </w:pPr>
+    </w:p>
+    <w:p>
+      <w:pPr>
+        <w:spacing w:after="0" w:line="240" w:lineRule="auto"/>
+        <w:ind w:left="0" w:firstLine="0"/>
+        <w:jc w:val="both"/>
+        <w:rPr>
+          <w:rFonts w:asciiTheme="minorHAnsi" w:eastAsia="Times New Roman" w:hAnsiTheme="minorHAnsi" w:cstheme="minorHAnsi"/>
+          <w:color w:val="auto"/>
+          <w:lang w:val="fr-NC" w:eastAsia="fr-NC"/>
+        </w:rPr>
+      </w:pPr>
+      <w:r>
+        <w:rPr>
+          <w:rFonts w:asciiTheme="minorHAnsi" w:eastAsia="Times New Roman" w:hAnsiTheme="minorHAnsi" w:cstheme="minorHAnsi"/>
+          <w:color w:val="auto"/>
+          <w:lang w:val="fr-NC" w:eastAsia="fr-NC"/>
+        </w:rPr>
+        <w:t xml:space="preserve">   </w:t>
+      </w:r>
+      <w:r>
+        <w:rPr>
+          <w:rFonts w:asciiTheme="minorHAnsi" w:eastAsia="Times New Roman" w:hAnsiTheme="minorHAnsi" w:cstheme="minorHAnsi"/>
+          <w:color w:val="auto"/>
+          <w:lang w:val="fr-NC" w:eastAsia="fr-NC"/>
+        </w:rPr>
+        <w:tab/>
+      </w:r>
+      <w:r>
+        <w:rPr>
+          <w:rFonts w:asciiTheme="minorHAnsi" w:eastAsia="Times New Roman" w:hAnsiTheme="minorHAnsi" w:cstheme="minorHAnsi"/>
+          <w:color w:val="auto"/>
+          <w:lang w:val="fr-NC" w:eastAsia="fr-NC"/>
+        </w:rPr>
+        <w:t>C'est la plus petite différence de fréquence que l'on peut distinguer avec la FFT.</w:t>
+      </w:r>
+    </w:p>
+    <w:p>
+      <w:pPr>
+        <w:spacing w:after="0" w:line="240" w:lineRule="auto"/>
+        <w:ind w:left="0" w:firstLine="0"/>
+        <w:jc w:val="both"/>
+        <w:rPr>
+          <w:rFonts w:asciiTheme="minorHAnsi" w:eastAsia="Times New Roman" w:hAnsiTheme="minorHAnsi" w:cstheme="minorHAnsi"/>
+          <w:color w:val="auto"/>
+          <w:lang w:val="fr-NC" w:eastAsia="fr-NC"/>
+        </w:rPr>
+      </w:pPr>
+    </w:p>
+    <w:p>
+      <w:pPr>
+        <w:spacing w:after="0" w:line="240" w:lineRule="auto"/>
+        <w:ind w:left="0" w:firstLine="0"/>
+        <w:jc w:val="both"/>
+        <w:rPr>
+          <w:rFonts w:asciiTheme="minorHAnsi" w:eastAsia="Times New Roman" w:hAnsiTheme="minorHAnsi" w:cstheme="minorHAnsi"/>
+          <w:color w:val="auto"/>
+          <w:lang w:val="fr-NC" w:eastAsia="fr-NC"/>
+        </w:rPr>
+      </w:pPr>
+      <w:r>
+        <w:rPr>
+          <w:rFonts w:asciiTheme="minorHAnsi" w:eastAsia="Times New Roman" w:hAnsiTheme="minorHAnsi" w:cstheme="minorHAnsi"/>
+          <w:color w:val="auto"/>
+          <w:lang w:val="fr-NC" w:eastAsia="fr-NC"/>
+        </w:rPr>
+        <w:t xml:space="preserve">  </w:t>
+      </w:r>
+      <w:r>
+        <w:rPr>
+          <w:rFonts w:asciiTheme="minorHAnsi" w:eastAsia="Times New Roman" w:hAnsiTheme="minorHAnsi" w:cstheme="minorHAnsi"/>
+          <w:color w:val="auto"/>
+          <w:lang w:val="fr-NC" w:eastAsia="fr-NC"/>
+        </w:rPr>
+        <w:tab/>
+      </w:r>
+      <w:r>
+        <w:rPr>
+          <w:rFonts w:asciiTheme="minorHAnsi" w:eastAsia="Times New Roman" w:hAnsiTheme="minorHAnsi" w:cstheme="minorHAnsi"/>
+          <w:color w:val="auto"/>
+          <w:lang w:val="fr-NC" w:eastAsia="fr-NC"/>
+        </w:rPr>
+        <w:t xml:space="preserve"> La fréquence maximale analysable est limitée par la fréquence de </w:t>
+      </w:r>
+      <w:proofErr w:type="spellStart"/>
+      <w:r>
+        <w:rPr>
+          <w:rFonts w:asciiTheme="minorHAnsi" w:eastAsia="Times New Roman" w:hAnsiTheme="minorHAnsi" w:cstheme="minorHAnsi"/>
+          <w:color w:val="auto"/>
+          <w:lang w:val="fr-NC" w:eastAsia="fr-NC"/>
+        </w:rPr>
+        <w:t>Nyquist</w:t>
+      </w:r>
+      <w:proofErr w:type="spellEnd"/>
+      <w:r>
+        <w:rPr>
+          <w:rFonts w:asciiTheme="minorHAnsi" w:eastAsia="Times New Roman" w:hAnsiTheme="minorHAnsi" w:cstheme="minorHAnsi"/>
+          <w:color w:val="auto"/>
+          <w:lang w:val="fr-NC" w:eastAsia="fr-NC"/>
+        </w:rPr>
+        <w:t>-Shannon</w:t>
+      </w:r>
+      <w:r>
+        <w:rPr>
+          <w:rFonts w:asciiTheme="minorHAnsi" w:eastAsia="Times New Roman" w:hAnsiTheme="minorHAnsi" w:cstheme="minorHAnsi"/>
+          <w:color w:val="auto"/>
+          <w:lang w:val="fr-NC" w:eastAsia="fr-NC"/>
+        </w:rPr>
+        <w:t>, qui est la moitié de la fréquence d'échantillonnage :</w:t>
+      </w:r>
+    </w:p>
+    <w:p>
+      <w:pPr>
+        <w:spacing w:after="0" w:line="240" w:lineRule="auto"/>
+        <w:ind w:left="0" w:firstLine="0"/>
+        <w:jc w:val="center"/>
+        <w:rPr>
+          <w:rFonts w:asciiTheme="minorHAnsi" w:eastAsia="Times New Roman" w:hAnsiTheme="minorHAnsi" w:cstheme="minorHAnsi"/>
+          <w:color w:val="auto"/>
+          <w:lang w:val="fr-NC" w:eastAsia="fr-NC"/>
+        </w:rPr>
+      </w:pPr>
+      <m:oMathPara>
+        <m:oMath>
+          <m:sSub>
+            <m:sSubPr>
+              <m:ctrlPr>
+                <w:rPr>
+                  <w:rFonts w:ascii="Cambria Math" w:eastAsia="Times New Roman" w:hAnsi="Cambria Math" w:cstheme="minorHAnsi"/>
+                  <w:i/>
+                  <w:color w:val="auto"/>
+                  <w:lang w:val="fr-NC" w:eastAsia="fr-NC"/>
+                </w:rPr>
+              </m:ctrlPr>
+            </m:sSubPr>
+            <m:e>
+              <m:r>
+                <w:rPr>
+                  <w:rFonts w:ascii="Cambria Math" w:eastAsia="Times New Roman" w:hAnsi="Cambria Math" w:cstheme="minorHAnsi"/>
+                  <w:color w:val="auto"/>
+                  <w:lang w:val="fr-NC" w:eastAsia="fr-NC"/>
+                </w:rPr>
+                <m:t>f</m:t>
+              </m:r>
+            </m:e>
+            <m:sub>
+              <m:r>
+                <w:rPr>
+                  <w:rFonts w:ascii="Cambria Math" w:eastAsia="Times New Roman" w:hAnsi="Cambria Math" w:cstheme="minorHAnsi"/>
+                  <w:color w:val="auto"/>
+                  <w:lang w:val="fr-NC" w:eastAsia="fr-NC"/>
+                </w:rPr>
+                <m:t>max</m:t>
+              </m:r>
+            </m:sub>
+          </m:sSub>
+          <m:r>
+            <w:rPr>
+              <w:rFonts w:ascii="Cambria Math" w:eastAsia="Times New Roman" w:hAnsi="Cambria Math" w:cstheme="minorHAnsi"/>
+              <w:color w:val="auto"/>
+              <w:lang w:val="fr-NC" w:eastAsia="fr-NC"/>
+            </w:rPr>
+            <m:t>=</m:t>
+          </m:r>
+          <m:f>
+            <m:fPr>
+              <m:ctrlPr>
+                <w:rPr>
+                  <w:rFonts w:ascii="Cambria Math" w:eastAsia="Times New Roman" w:hAnsi="Cambria Math" w:cstheme="minorHAnsi"/>
+                  <w:i/>
+                  <w:color w:val="auto"/>
+                  <w:lang w:val="fr-NC" w:eastAsia="fr-NC"/>
+                </w:rPr>
+              </m:ctrlPr>
+            </m:fPr>
+            <m:num>
+              <m:sSub>
+                <m:sSubPr>
+                  <m:ctrlPr>
+                    <w:rPr>
+                      <w:rFonts w:ascii="Cambria Math" w:eastAsia="Times New Roman" w:hAnsi="Cambria Math" w:cstheme="minorHAnsi"/>
+                      <w:i/>
+                      <w:color w:val="auto"/>
+                      <w:lang w:val="fr-NC" w:eastAsia="fr-NC"/>
+                    </w:rPr>
+                  </m:ctrlPr>
+                </m:sSubPr>
+                <m:e>
+                  <m:r>
+                    <w:rPr>
+                      <w:rFonts w:ascii="Cambria Math" w:eastAsia="Times New Roman" w:hAnsi="Cambria Math" w:cstheme="minorHAnsi"/>
+                      <w:color w:val="auto"/>
+                      <w:lang w:val="fr-NC" w:eastAsia="fr-NC"/>
+                    </w:rPr>
+                    <m:t>f</m:t>
+                  </m:r>
+                </m:e>
+                <m:sub>
+                  <m:r>
+                    <w:rPr>
+                      <w:rFonts w:ascii="Cambria Math" w:eastAsia="Times New Roman" w:hAnsi="Cambria Math" w:cstheme="minorHAnsi"/>
+                      <w:color w:val="auto"/>
+                      <w:lang w:val="fr-NC" w:eastAsia="fr-NC"/>
+                    </w:rPr>
+                    <m:t>s</m:t>
+                  </m:r>
+                </m:sub>
+              </m:sSub>
+            </m:num>
+            <m:den>
+              <m:r>
+                <w:rPr>
+                  <w:rFonts w:ascii="Cambria Math" w:eastAsia="Times New Roman" w:hAnsi="Cambria Math" w:cstheme="minorHAnsi"/>
+                  <w:color w:val="auto"/>
+                  <w:lang w:val="fr-NC" w:eastAsia="fr-NC"/>
+                </w:rPr>
+                <m:t>2</m:t>
+              </m:r>
+            </m:den>
+          </m:f>
+          <m:r>
+            <w:rPr>
+              <w:rFonts w:ascii="Cambria Math" w:eastAsia="Times New Roman" w:hAnsi="Cambria Math" w:cstheme="minorHAnsi"/>
+              <w:color w:val="auto"/>
+              <w:lang w:val="fr-NC" w:eastAsia="fr-NC"/>
+            </w:rPr>
+            <m:t>=</m:t>
+          </m:r>
+          <m:f>
+            <m:fPr>
+              <m:ctrlPr>
+                <w:rPr>
+                  <w:rFonts w:ascii="Cambria Math" w:eastAsia="Times New Roman" w:hAnsi="Cambria Math" w:cstheme="minorHAnsi"/>
+                  <w:i/>
+                  <w:color w:val="auto"/>
+                  <w:lang w:val="fr-NC" w:eastAsia="fr-NC"/>
+                </w:rPr>
+              </m:ctrlPr>
+            </m:fPr>
+            <m:num>
+              <m:r>
+                <w:rPr>
+                  <w:rFonts w:ascii="Cambria Math" w:eastAsia="Times New Roman" w:hAnsi="Cambria Math" w:cstheme="minorHAnsi"/>
+                  <w:color w:val="auto"/>
+                  <w:lang w:val="fr-NC" w:eastAsia="fr-NC"/>
+                </w:rPr>
+                <m:t>N</m:t>
+              </m:r>
+            </m:num>
+            <m:den>
+              <m:r>
+                <w:rPr>
+                  <w:rFonts w:ascii="Cambria Math" w:eastAsia="Times New Roman" w:hAnsi="Cambria Math" w:cstheme="minorHAnsi"/>
+                  <w:color w:val="auto"/>
+                  <w:lang w:val="fr-NC" w:eastAsia="fr-NC"/>
+                </w:rPr>
+                <m:t>2d</m:t>
+              </m:r>
+            </m:den>
+          </m:f>
+        </m:oMath>
+      </m:oMathPara>
+    </w:p>
+    <w:p>
+      <w:pPr>
+        <w:jc w:val="both"/>
+        <w:rPr>
+          <w:rFonts w:asciiTheme="minorHAnsi" w:eastAsia="Times New Roman" w:hAnsiTheme="minorHAnsi" w:cstheme="minorHAnsi"/>
+          <w:color w:val="auto"/>
+          <w:lang w:val="fr-NC" w:eastAsia="fr-NC"/>
+        </w:rPr>
+      </w:pPr>
+      <w:r>
+        <w:rPr>
+          <w:rFonts w:asciiTheme="minorHAnsi" w:eastAsia="Times New Roman" w:hAnsiTheme="minorHAnsi" w:cstheme="minorHAnsi"/>
+          <w:color w:val="auto"/>
+          <w:lang w:val="fr-NC" w:eastAsia="fr-NC"/>
+        </w:rPr>
+        <w:t>Donc, la gamme complète de fréquences que l'on peut analyser va de 0 Hz jusqu'à</w:t>
+      </w:r>
+      <w:r>
+        <w:rPr>
+          <w:rFonts w:asciiTheme="minorHAnsi" w:eastAsia="Times New Roman" w:hAnsiTheme="minorHAnsi" w:cstheme="minorHAnsi"/>
+          <w:color w:val="auto"/>
+          <w:lang w:val="fr-NC" w:eastAsia="fr-NC"/>
+        </w:rPr>
+        <w:t xml:space="preserve"> </w:t>
+      </w:r>
+      <m:oMath>
+        <m:sSub>
+          <m:sSubPr>
+            <m:ctrlPr>
+              <w:rPr>
+                <w:rFonts w:ascii="Cambria Math" w:eastAsia="Times New Roman" w:hAnsi="Cambria Math" w:cstheme="minorHAnsi"/>
+                <w:i/>
+                <w:color w:val="auto"/>
+                <w:lang w:val="fr-NC" w:eastAsia="fr-NC"/>
+              </w:rPr>
+            </m:ctrlPr>
+          </m:sSubPr>
+          <m:e>
+            <m:r>
+              <w:rPr>
+                <w:rFonts w:ascii="Cambria Math" w:eastAsia="Times New Roman" w:hAnsi="Cambria Math" w:cstheme="minorHAnsi"/>
+                <w:color w:val="auto"/>
+                <w:lang w:val="fr-NC" w:eastAsia="fr-NC"/>
+              </w:rPr>
+              <m:t>f</m:t>
+            </m:r>
+          </m:e>
+          <m:sub>
+            <m:r>
+              <w:rPr>
+                <w:rFonts w:ascii="Cambria Math" w:eastAsia="Times New Roman" w:hAnsi="Cambria Math" w:cstheme="minorHAnsi"/>
+                <w:color w:val="auto"/>
+                <w:lang w:val="fr-NC" w:eastAsia="fr-NC"/>
+              </w:rPr>
+              <m:t>max</m:t>
+            </m:r>
+          </m:sub>
+        </m:sSub>
+      </m:oMath>
+      <w:r>
+        <w:rPr>
+          <w:rFonts w:asciiTheme="minorHAnsi" w:eastAsia="Times New Roman" w:hAnsiTheme="minorHAnsi" w:cstheme="minorHAnsi"/>
+          <w:color w:val="auto"/>
+          <w:lang w:val="fr-NC" w:eastAsia="fr-NC"/>
+        </w:rPr>
+        <w:t xml:space="preserve"> :</w:t>
+      </w:r>
+    </w:p>
+    <w:p>
+      <w:pPr>
+        <w:jc w:val="both"/>
+        <w:rPr>
+          <w:rFonts w:asciiTheme="minorHAnsi" w:eastAsia="Times New Roman" w:hAnsiTheme="minorHAnsi" w:cstheme="minorHAnsi"/>
+          <w:color w:val="auto"/>
+          <w:lang w:val="fr-NC" w:eastAsia="fr-NC"/>
+        </w:rPr>
+      </w:pPr>
+    </w:p>
+    <w:p>
+      <w:pPr>
+        <w:jc w:val="both"/>
+        <w:rPr>
+          <w:rFonts w:asciiTheme="minorHAnsi" w:eastAsia="Times New Roman" w:hAnsiTheme="minorHAnsi" w:cstheme="minorHAnsi"/>
+          <w:color w:val="auto"/>
+          <w:lang w:val="fr-NC" w:eastAsia="fr-NC"/>
+        </w:rPr>
+      </w:pPr>
+      <m:oMathPara>
+        <m:oMath>
+          <m:r>
+            <w:rPr>
+              <w:rFonts w:ascii="Cambria Math" w:eastAsia="Times New Roman" w:hAnsi="Cambria Math" w:cstheme="minorHAnsi"/>
+              <w:color w:val="auto"/>
+              <w:lang w:val="fr-NC" w:eastAsia="fr-NC"/>
+            </w:rPr>
+            <m:t xml:space="preserve"> 0</m:t>
+          </m:r>
+          <m:r>
+            <w:rPr>
+              <w:rFonts w:ascii="Cambria Math" w:eastAsia="Times New Roman" w:hAnsi="Cambria Math" w:cstheme="minorHAnsi"/>
+              <w:color w:val="auto"/>
+              <w:lang w:val="fr-NC" w:eastAsia="fr-NC"/>
+            </w:rPr>
+            <m:t>≤</m:t>
+          </m:r>
+          <m:r>
+            <w:rPr>
+              <w:rFonts w:ascii="Cambria Math" w:eastAsia="Times New Roman" w:hAnsi="Cambria Math" w:cstheme="minorHAnsi"/>
+              <w:color w:val="auto"/>
+              <w:lang w:val="fr-NC" w:eastAsia="fr-NC"/>
+            </w:rPr>
+            <m:t xml:space="preserve"> f</m:t>
+          </m:r>
+          <m:r>
+            <w:rPr>
+              <w:rFonts w:ascii="Cambria Math" w:eastAsia="Times New Roman" w:hAnsi="Cambria Math" w:cstheme="minorHAnsi"/>
+              <w:color w:val="auto"/>
+              <w:lang w:val="fr-NC" w:eastAsia="fr-NC"/>
+            </w:rPr>
+            <m:t>≤</m:t>
+          </m:r>
+          <m:f>
+            <m:fPr>
+              <m:ctrlPr>
+                <w:rPr>
+                  <w:rFonts w:ascii="Cambria Math" w:eastAsia="Times New Roman" w:hAnsi="Cambria Math" w:cstheme="minorHAnsi"/>
+                  <w:i/>
+                  <w:color w:val="auto"/>
+                  <w:lang w:val="fr-NC" w:eastAsia="fr-NC"/>
+                </w:rPr>
+              </m:ctrlPr>
+            </m:fPr>
+            <m:num>
+              <m:r>
+                <w:rPr>
+                  <w:rFonts w:ascii="Cambria Math" w:eastAsia="Times New Roman" w:hAnsi="Cambria Math" w:cstheme="minorHAnsi"/>
+                  <w:color w:val="auto"/>
+                  <w:lang w:val="fr-NC" w:eastAsia="fr-NC"/>
+                </w:rPr>
+                <m:t>N</m:t>
+              </m:r>
+            </m:num>
+            <m:den>
+              <m:r>
+                <w:rPr>
+                  <w:rFonts w:ascii="Cambria Math" w:eastAsia="Times New Roman" w:hAnsi="Cambria Math" w:cstheme="minorHAnsi"/>
+                  <w:color w:val="auto"/>
+                  <w:lang w:val="fr-NC" w:eastAsia="fr-NC"/>
+                </w:rPr>
+                <m:t>2d</m:t>
+              </m:r>
+            </m:den>
+          </m:f>
+        </m:oMath>
+      </m:oMathPara>
+    </w:p>
+    <w:p>
+      <w:pPr>
+        <w:jc w:val="both"/>
+        <w:rPr>
+          <w:rFonts w:asciiTheme="minorHAnsi" w:eastAsia="Times New Roman" w:hAnsiTheme="minorHAnsi" w:cstheme="minorHAnsi"/>
+        </w:rPr>
+      </w:pPr>
+    </w:p>
+    <w:p>
+      <w:pPr>
+        <w:tabs>
+          <w:tab w:val="left" w:pos="916"/>
+          <w:tab w:val="left" w:pos="1832"/>
+          <w:tab w:val="left" w:pos="2748"/>
+          <w:tab w:val="left" w:pos="3664"/>
+          <w:tab w:val="left" w:pos="4580"/>
+          <w:tab w:val="left" w:pos="5496"/>
+          <w:tab w:val="left" w:pos="6412"/>
+          <w:tab w:val="left" w:pos="7328"/>
+          <w:tab w:val="left" w:pos="8244"/>
+          <w:tab w:val="left" w:pos="9160"/>
+          <w:tab w:val="left" w:pos="10076"/>
+          <w:tab w:val="left" w:pos="10992"/>
+          <w:tab w:val="left" w:pos="11908"/>
+          <w:tab w:val="left" w:pos="12824"/>
+          <w:tab w:val="left" w:pos="13740"/>
+          <w:tab w:val="left" w:pos="14656"/>
+        </w:tabs>
+        <w:spacing w:after="0" w:line="240" w:lineRule="auto"/>
+        <w:ind w:left="0" w:firstLine="0"/>
+        <w:jc w:val="both"/>
+        <w:textAlignment w:val="baseline"/>
+        <w:rPr>
+          <w:rFonts w:asciiTheme="minorHAnsi" w:eastAsia="Times New Roman" w:hAnsiTheme="minorHAnsi" w:cstheme="minorHAnsi"/>
+          <w:bdr w:val="none" w:sz="0" w:space="0" w:color="auto" w:frame="1"/>
+          <w:lang w:val="fr-NC" w:eastAsia="fr-NC"/>
+        </w:rPr>
+      </w:pPr>
+      <w:r>
+        <w:rPr>
+          <w:rFonts w:asciiTheme="minorHAnsi" w:eastAsia="Times New Roman" w:hAnsiTheme="minorHAnsi" w:cstheme="minorHAnsi"/>
+          <w:bdr w:val="none" w:sz="0" w:space="0" w:color="auto" w:frame="1"/>
+          <w:lang w:val="fr-NC" w:eastAsia="fr-NC"/>
+        </w:rPr>
+        <w:tab/>
+      </w:r>
+      <w:r>
+        <w:rPr>
+          <w:rFonts w:asciiTheme="minorHAnsi" w:eastAsia="Times New Roman" w:hAnsiTheme="minorHAnsi" w:cstheme="minorHAnsi"/>
+          <w:bdr w:val="none" w:sz="0" w:space="0" w:color="auto" w:frame="1"/>
+          <w:lang w:val="fr-NC" w:eastAsia="fr-NC"/>
+        </w:rPr>
+        <w:t xml:space="preserve">Pour une FFT de taille </w:t>
+      </w:r>
+      <m:oMath>
+        <m:r>
+          <w:rPr>
+            <w:rFonts w:ascii="Cambria Math" w:eastAsia="Times New Roman" w:hAnsi="Cambria Math" w:cstheme="minorHAnsi"/>
+            <w:bdr w:val="none" w:sz="0" w:space="0" w:color="auto" w:frame="1"/>
+            <w:lang w:val="fr-NC" w:eastAsia="fr-NC"/>
+          </w:rPr>
+          <m:t xml:space="preserve">N </m:t>
+        </m:r>
+      </m:oMath>
+      <w:r>
+        <w:rPr>
+          <w:rFonts w:asciiTheme="minorHAnsi" w:eastAsia="Times New Roman" w:hAnsiTheme="minorHAnsi" w:cstheme="minorHAnsi"/>
+          <w:bdr w:val="none" w:sz="0" w:space="0" w:color="auto" w:frame="1"/>
+          <w:lang w:val="fr-NC" w:eastAsia="fr-NC"/>
+        </w:rPr>
+        <w:t xml:space="preserve"> sur un échantillon de durée </w:t>
+      </w:r>
+      <m:oMath>
+        <m:r>
+          <w:rPr>
+            <w:rFonts w:ascii="Cambria Math" w:eastAsia="Times New Roman" w:hAnsi="Cambria Math" w:cstheme="minorHAnsi"/>
+            <w:bdr w:val="none" w:sz="0" w:space="0" w:color="auto" w:frame="1"/>
+            <w:lang w:val="fr-NC" w:eastAsia="fr-NC"/>
+          </w:rPr>
+          <m:t xml:space="preserve">d </m:t>
+        </m:r>
+      </m:oMath>
+      <w:r>
+        <w:rPr>
+          <w:rFonts w:asciiTheme="minorHAnsi" w:eastAsia="Times New Roman" w:hAnsiTheme="minorHAnsi" w:cstheme="minorHAnsi"/>
+          <w:bdr w:val="none" w:sz="0" w:space="0" w:color="auto" w:frame="1"/>
+          <w:lang w:val="fr-NC" w:eastAsia="fr-NC"/>
+        </w:rPr>
+        <w:t>, la gamme de fréquences analysable est de 0 Hz à</w:t>
+      </w:r>
+      <w:r>
+        <w:rPr>
+          <w:rFonts w:asciiTheme="minorHAnsi" w:eastAsia="Times New Roman" w:hAnsiTheme="minorHAnsi" w:cstheme="minorHAnsi"/>
+          <w:bdr w:val="none" w:sz="0" w:space="0" w:color="auto" w:frame="1"/>
+          <w:lang w:val="fr-NC" w:eastAsia="fr-NC"/>
+        </w:rPr>
+        <w:t xml:space="preserve"> </w:t>
+      </w:r>
+      <m:oMath>
+        <m:f>
+          <m:fPr>
+            <m:ctrlPr>
+              <w:rPr>
+                <w:rFonts w:ascii="Cambria Math" w:eastAsia="Times New Roman" w:hAnsi="Cambria Math" w:cstheme="minorHAnsi"/>
+                <w:i/>
+                <w:bdr w:val="none" w:sz="0" w:space="0" w:color="auto" w:frame="1"/>
+                <w:lang w:val="fr-NC" w:eastAsia="fr-NC"/>
+              </w:rPr>
+            </m:ctrlPr>
+          </m:fPr>
+          <m:num>
+            <m:r>
+              <w:rPr>
+                <w:rFonts w:ascii="Cambria Math" w:eastAsia="Times New Roman" w:hAnsi="Cambria Math" w:cstheme="minorHAnsi"/>
+                <w:bdr w:val="none" w:sz="0" w:space="0" w:color="auto" w:frame="1"/>
+                <w:lang w:val="fr-NC" w:eastAsia="fr-NC"/>
+              </w:rPr>
+              <m:t>N</m:t>
+            </m:r>
+          </m:num>
+          <m:den>
+            <m:r>
+              <w:rPr>
+                <w:rFonts w:ascii="Cambria Math" w:eastAsia="Times New Roman" w:hAnsi="Cambria Math" w:cstheme="minorHAnsi"/>
+                <w:bdr w:val="none" w:sz="0" w:space="0" w:color="auto" w:frame="1"/>
+                <w:lang w:val="fr-NC" w:eastAsia="fr-NC"/>
+              </w:rPr>
+              <m:t>2d</m:t>
+            </m:r>
+          </m:den>
+        </m:f>
+      </m:oMath>
+      <w:r>
+        <w:rPr>
+          <w:rFonts w:asciiTheme="minorHAnsi" w:eastAsia="Times New Roman" w:hAnsiTheme="minorHAnsi" w:cstheme="minorHAnsi"/>
+          <w:bdr w:val="none" w:sz="0" w:space="0" w:color="auto" w:frame="1"/>
+          <w:lang w:val="fr-NC" w:eastAsia="fr-NC"/>
+        </w:rPr>
+        <w:t xml:space="preserve"> Hz avec une résolution de </w:t>
+      </w:r>
+      <m:oMath>
+        <m:f>
+          <m:fPr>
+            <m:ctrlPr>
+              <w:rPr>
+                <w:rFonts w:ascii="Cambria Math" w:eastAsia="Times New Roman" w:hAnsi="Cambria Math" w:cstheme="minorHAnsi"/>
+                <w:i/>
+                <w:bdr w:val="none" w:sz="0" w:space="0" w:color="auto" w:frame="1"/>
+                <w:lang w:val="fr-NC" w:eastAsia="fr-NC"/>
+              </w:rPr>
+            </m:ctrlPr>
+          </m:fPr>
+          <m:num>
+            <m:r>
+              <w:rPr>
+                <w:rFonts w:ascii="Cambria Math" w:eastAsia="Times New Roman" w:hAnsi="Cambria Math" w:cstheme="minorHAnsi"/>
+                <w:bdr w:val="none" w:sz="0" w:space="0" w:color="auto" w:frame="1"/>
+                <w:lang w:val="fr-NC" w:eastAsia="fr-NC"/>
+              </w:rPr>
+              <m:t>1</m:t>
+            </m:r>
+          </m:num>
+          <m:den>
+            <m:r>
+              <w:rPr>
+                <w:rFonts w:ascii="Cambria Math" w:eastAsia="Times New Roman" w:hAnsi="Cambria Math" w:cstheme="minorHAnsi"/>
+                <w:bdr w:val="none" w:sz="0" w:space="0" w:color="auto" w:frame="1"/>
+                <w:lang w:val="fr-NC" w:eastAsia="fr-NC"/>
+              </w:rPr>
+              <m:t>d</m:t>
+            </m:r>
+          </m:den>
+        </m:f>
+      </m:oMath>
+      <w:r>
+        <w:rPr>
+          <w:rFonts w:asciiTheme="minorHAnsi" w:eastAsia="Times New Roman" w:hAnsiTheme="minorHAnsi" w:cstheme="minorHAnsi"/>
+          <w:bdr w:val="none" w:sz="0" w:space="0" w:color="auto" w:frame="1"/>
+          <w:lang w:val="fr-NC" w:eastAsia="fr-NC"/>
+        </w:rPr>
+        <w:t xml:space="preserve"> Hz.</w:t>
+      </w:r>
+    </w:p>
+    <w:p>
+      <w:pPr>
+        <w:spacing w:after="160" w:line="259" w:lineRule="auto"/>
+        <w:ind w:left="0" w:firstLine="0"/>
+        <w:rPr>
+          <w:rFonts w:asciiTheme="minorHAnsi" w:eastAsia="Times New Roman" w:hAnsiTheme="minorHAnsi" w:cstheme="minorHAnsi"/>
+          <w:color w:val="auto"/>
+          <w:lang w:val="fr-NC" w:eastAsia="fr-NC"/>
+        </w:rPr>
+      </w:pPr>
+    </w:p>
+    <w:p>
+      <w:pPr>
+        <w:spacing w:after="160" w:line="259" w:lineRule="auto"/>
+        <w:ind w:left="0" w:firstLine="0"/>
+        <w:rPr>
+          <w:rFonts w:asciiTheme="minorHAnsi" w:eastAsia="Times New Roman" w:hAnsiTheme="minorHAnsi" w:cstheme="minorHAnsi"/>
+          <w:color w:val="auto"/>
+          <w:lang w:val="fr-NC" w:eastAsia="fr-NC"/>
+        </w:rPr>
+      </w:pPr>
+    </w:p>
+    <w:p>
+      <w:pPr>
+        <w:spacing w:after="160" w:line="259" w:lineRule="auto"/>
+        <w:ind w:left="0" w:firstLine="0"/>
+        <w:rPr>
+          <w:rFonts w:asciiTheme="minorHAnsi" w:eastAsia="Times New Roman" w:hAnsiTheme="minorHAnsi" w:cstheme="minorHAnsi"/>
+          <w:color w:val="auto"/>
+          <w:lang w:val="fr-NC" w:eastAsia="fr-NC"/>
+        </w:rPr>
+      </w:pPr>
+    </w:p>
+    <w:p>
+      <w:pPr>
+        <w:spacing w:after="160" w:line="259" w:lineRule="auto"/>
+        <w:ind w:left="0" w:firstLine="0"/>
+        <w:rPr>
+          <w:rFonts w:asciiTheme="minorHAnsi" w:eastAsia="Times New Roman" w:hAnsiTheme="minorHAnsi" w:cstheme="minorHAnsi"/>
+          <w:color w:val="auto"/>
+          <w:lang w:val="fr-NC" w:eastAsia="fr-NC"/>
+        </w:rPr>
+      </w:pPr>
+      <w:r>
+        <w:rPr>
+          <w:rFonts w:asciiTheme="minorHAnsi" w:eastAsia="Times New Roman" w:hAnsiTheme="minorHAnsi" w:cstheme="minorHAnsi"/>
+          <w:color w:val="auto"/>
+          <w:lang w:val="fr-NC" w:eastAsia="fr-NC"/>
+        </w:rPr>
+        <w:br w:type="page"/>
+      </w:r>
+    </w:p>
+    <w:p>
+      <w:pPr>
+        <w:pStyle w:val="Titre1"/>
+      </w:pPr>
+      <w:bookmarkStart w:id="7" w:name="_Toc168588057"/>
+      <w:r>
+        <w:lastRenderedPageBreak/>
+        <w:t>Annexes</w:t>
+      </w:r>
+      <w:bookmarkEnd w:id="7"/>
+    </w:p>
+    <w:p>
+      <w:pPr>
+        <w:ind w:left="0" w:firstLine="0"/>
+        <w:rPr>
+          <w:rFonts w:asciiTheme="majorHAnsi" w:eastAsiaTheme="majorEastAsia" w:hAnsiTheme="majorHAnsi" w:cstheme="majorBidi"/>
+          <w:color w:val="2F5496" w:themeColor="accent1" w:themeShade="BF"/>
+          <w:sz w:val="32"/>
+          <w:szCs w:val="32"/>
+        </w:rPr>
+      </w:pPr>
+    </w:p>
+    <w:p>
+      <w:pPr>
+        <w:pStyle w:val="Titre2"/>
+      </w:pPr>
+      <w:bookmarkStart w:id="8" w:name="_Ref168583490"/>
+      <w:bookmarkStart w:id="9" w:name="_Ref168584704"/>
+      <w:bookmarkStart w:id="10" w:name="_Toc168588058"/>
+      <w:r>
+        <w:t>Annexe 1 - Observations cosinus</w:t>
+      </w:r>
+      <w:bookmarkEnd w:id="8"/>
+      <w:r>
+        <w:t xml:space="preserve"> sur l’axe des réels</w:t>
+      </w:r>
+      <w:r>
+        <w:t xml:space="preserve"> pour P=1</w:t>
+      </w:r>
+      <w:bookmarkEnd w:id="9"/>
+      <w:bookmarkEnd w:id="10"/>
+    </w:p>
+    <w:p/>
+    <w:p>
+      <w:pPr>
+        <w:jc w:val="center"/>
+        <w:rPr>
+          <w:noProof/>
+        </w:rPr>
+      </w:pPr>
+      <w:r>
+        <w:rPr>
+          <w:noProof/>
+        </w:rPr>
+        <mc:AlternateContent>
+          <mc:Choice Requires="wps">
+            <w:drawing>
+              <wp:anchor distT="0" distB="0" distL="114300" distR="114300" simplePos="0" relativeHeight="251958272" behindDoc="0" locked="0" layoutInCell="1" allowOverlap="1" wp14:anchorId="273B4D46" wp14:editId="080C7EA2">
+                <wp:simplePos x="0" y="0"/>
+                <wp:positionH relativeFrom="column">
+                  <wp:posOffset>831850</wp:posOffset>
+                </wp:positionH>
+                <wp:positionV relativeFrom="paragraph">
+                  <wp:posOffset>2324100</wp:posOffset>
+                </wp:positionV>
+                <wp:extent cx="2892287" cy="10215"/>
+                <wp:effectExtent l="0" t="0" r="22860" b="27940"/>
+                <wp:wrapNone/>
+                <wp:docPr id="672484053" name="Connecteur droit 12"/>
+                <wp:cNvGraphicFramePr/>
+                <a:graphic xmlns:a="http://schemas.openxmlformats.org/drawingml/2006/main">
+                  <a:graphicData uri="http://schemas.microsoft.com/office/word/2010/wordprocessingShape">
+                    <wps:wsp>
+                      <wps:cNvCnPr/>
+                      <wps:spPr>
+                        <a:xfrm>
+                          <a:off x="0" y="0"/>
+                          <a:ext cx="2892287" cy="10215"/>
+                        </a:xfrm>
+                        <a:prstGeom prst="line">
+                          <a:avLst/>
+                        </a:prstGeom>
+                        <a:ln>
+                          <a:solidFill>
+                            <a:srgbClr val="FF0000"/>
+                          </a:solidFill>
+                        </a:ln>
+                      </wps:spPr>
+                      <wps:style>
+                        <a:lnRef idx="3">
+                          <a:schemeClr val="dk1"/>
+                        </a:lnRef>
+                        <a:fillRef idx="0">
+                          <a:schemeClr val="dk1"/>
+                        </a:fillRef>
+                        <a:effectRef idx="2">
+                          <a:schemeClr val="dk1"/>
+                        </a:effectRef>
+                        <a:fontRef idx="minor">
+                          <a:schemeClr val="tx1"/>
+                        </a:fontRef>
+                      </wps:style>
+                      <wps:bodyPr/>
+                    </wps:wsp>
+                  </a:graphicData>
+                </a:graphic>
+                <wp14:sizeRelH relativeFrom="margin">
+                  <wp14:pctWidth>0</wp14:pctWidth>
+                </wp14:sizeRelH>
+                <wp14:sizeRelV relativeFrom="margin">
+                  <wp14:pctHeight>0</wp14:pctHeight>
+                </wp14:sizeRelV>
+              </wp:anchor>
+            </w:drawing>
+          </mc:Choice>
+          <mc:Fallback>
+            <w:pict>
+              <v:line w14:anchorId="237540BE" id="Connecteur droit 12" o:spid="_x0000_s1026" style="position:absolute;z-index:251958272;visibility:visible;mso-wrap-style:square;mso-width-percent:0;mso-height-percent:0;mso-wrap-distance-left:9pt;mso-wrap-distance-top:0;mso-wrap-distance-right:9pt;mso-wrap-distance-bottom:0;mso-position-horizontal:absolute;mso-position-horizontal-relative:text;mso-position-vertical:absolute;mso-position-vertical-relative:text;mso-width-percent:0;mso-height-percent:0;mso-width-relative:margin;mso-height-relative:margin" from="65.5pt,183pt" to="293.25pt,183.8pt" o:gfxdata="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" strokecolor="red" strokeweight="1.5pt">
+                <v:stroke joinstyle="miter"/>
+              </v:line>
+            </w:pict>
+          </mc:Fallback>
+        </mc:AlternateContent>
+      </w:r>
+      <w:r>
+        <w:rPr>
+          <w:noProof/>
+        </w:rPr>
+        <mc:AlternateContent>
+          <mc:Choice Requires="wps">
+            <w:drawing>
+              <wp:anchor distT="0" distB="0" distL="114300" distR="114300" simplePos="0" relativeHeight="251956224" behindDoc="0" locked="0" layoutInCell="1" allowOverlap="1" wp14:anchorId="49B3D69B" wp14:editId="6A6A6D19">
+                <wp:simplePos x="0" y="0"/>
+                <wp:positionH relativeFrom="column">
+                  <wp:posOffset>832292</wp:posOffset>
+                </wp:positionH>
+                <wp:positionV relativeFrom="paragraph">
+                  <wp:posOffset>302535</wp:posOffset>
+                </wp:positionV>
+                <wp:extent cx="2892287" cy="10215"/>
+                <wp:effectExtent l="0" t="0" r="22860" b="27940"/>
+                <wp:wrapNone/>
+                <wp:docPr id="1162021164" name="Connecteur droit 12"/>
+                <wp:cNvGraphicFramePr/>
+                <a:graphic xmlns:a="http://schemas.openxmlformats.org/drawingml/2006/main">
+                  <a:graphicData uri="http://schemas.microsoft.com/office/word/2010/wordprocessingShape">
+                    <wps:wsp>
+                      <wps:cNvCnPr/>
+                      <wps:spPr>
+                        <a:xfrm>
+                          <a:off x="0" y="0"/>
+                          <a:ext cx="2892287" cy="10215"/>
+                        </a:xfrm>
+                        <a:prstGeom prst="line">
+                          <a:avLst/>
+                        </a:prstGeom>
+                        <a:ln>
+                          <a:solidFill>
+                            <a:srgbClr val="FF0000"/>
+                          </a:solidFill>
+                        </a:ln>
+                      </wps:spPr>
+                      <wps:style>
+                        <a:lnRef idx="3">
+                          <a:schemeClr val="dk1"/>
+                        </a:lnRef>
+                        <a:fillRef idx="0">
+                          <a:schemeClr val="dk1"/>
+                        </a:fillRef>
+                        <a:effectRef idx="2">
+                          <a:schemeClr val="dk1"/>
+                        </a:effectRef>
+                        <a:fontRef idx="minor">
+                          <a:schemeClr val="tx1"/>
+                        </a:fontRef>
+                      </wps:style>
+                      <wps:bodyPr/>
+                    </wps:wsp>
+                  </a:graphicData>
+                </a:graphic>
+                <wp14:sizeRelH relativeFrom="margin">
+                  <wp14:pctWidth>0</wp14:pctWidth>
+                </wp14:sizeRelH>
+                <wp14:sizeRelV relativeFrom="margin">
+                  <wp14:pctHeight>0</wp14:pctHeight>
+                </wp14:sizeRelV>
+              </wp:anchor>
+            </w:drawing>
+          </mc:Choice>
+          <mc:Fallback>
+            <w:pict>
+              <v:line w14:anchorId="24A26842" id="Connecteur droit 12" o:spid="_x0000_s1026" style="position:absolute;z-index:251956224;visibility:visible;mso-wrap-style:square;mso-width-percent:0;mso-height-percent:0;mso-wrap-distance-left:9pt;mso-wrap-distance-top:0;mso-wrap-distance-right:9pt;mso-wrap-distance-bottom:0;mso-position-horizontal:absolute;mso-position-horizontal-relative:text;mso-position-vertical:absolute;mso-position-vertical-relative:text;mso-width-percent:0;mso-height-percent:0;mso-width-relative:margin;mso-height-relative:margin" from="65.55pt,23.8pt" to="293.3pt,24.6pt" o:gfxdata="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" strokecolor="red" strokeweight="1.5pt">
+                <v:stroke joinstyle="miter"/>
+              </v:line>
+            </w:pict>
+          </mc:Fallback>
+        </mc:AlternateContent>
+      </w:r>
+      <w:r>
+        <w:rPr>
+          <w:noProof/>
+        </w:rPr>
+        <w:drawing>
+          <wp:inline distT="0" distB="0" distL="0" distR="0" wp14:anchorId="4A24B5B5" wp14:editId="0A1347B1">
+            <wp:extent cx="4137959" cy="2410690"/>
+            <wp:effectExtent l="0" t="0" r="0" b="8890"/>
+            <wp:docPr id="414956301" name="Image 2"/>
+            <wp:cNvGraphicFramePr>
+              <a:graphicFrameLocks xmlns:a="http://schemas.openxmlformats.org/drawingml/2006/main" noChangeAspect="1"/>
+            </wp:cNvGraphicFramePr>
+            <a:graphic xmlns:a="http://schemas.openxmlformats.org/drawingml/2006/main">
+              <a:graphicData uri="http://schemas.openxmlformats.org/drawingml/2006/picture">
+                <pic:pic xmlns:pic="http://schemas.openxmlformats.org/drawingml/2006/picture">
+                  <pic:nvPicPr>
+                    <pic:cNvPr id="0" name="Picture 3"/>
+                    <pic:cNvPicPr>
+                      <a:picLocks noChangeAspect="1" noChangeArrowheads="1"/>
+                    </pic:cNvPicPr>
+                  </pic:nvPicPr>
+                  <pic:blipFill>
+                    <a:blip r:embed="rId17">
+                      <a:extLst>
+                        <a:ext uri="{28A0092B-C50C-407E-A947-70E740481C1C}">
+                          <a14:useLocalDpi xmlns:a14="http://schemas.microsoft.com/office/drawing/2010/main" val="0"/>
+                        </a:ext>
+                      </a:extLst>
+                    </a:blip>
+                    <a:srcRect/>
+                    <a:stretch>
+                      <a:fillRect/>
+                    </a:stretch>
+                  </pic:blipFill>
+                  <pic:spPr bwMode="auto">
+                    <a:xfrm>
+                      <a:off x="0" y="0"/>
+                      <a:ext cx="4188587" cy="2440185"/>
+                    </a:xfrm>
+                    <a:prstGeom prst="rect">
+                      <a:avLst/>
+                    </a:prstGeom>
+                    <a:noFill/>
+                    <a:ln>
+                      <a:noFill/>
+                    </a:ln>
+                  </pic:spPr>
+                </pic:pic>
+              </a:graphicData>
+            </a:graphic>
+          </wp:inline>
+        </w:drawing>
+      </w:r>
+    </w:p>
+    <w:p>
+      <w:pPr>
+        <w:ind w:left="0" w:firstLine="0"/>
+        <w:rPr>
+          <w:noProof/>
+        </w:rPr>
+      </w:pPr>
+    </w:p>
+    <w:p>
+      <w:pPr>
+        <w:pStyle w:val="Titre2"/>
+      </w:pPr>
+      <w:bookmarkStart w:id="11" w:name="_Ref168583970"/>
+      <w:bookmarkStart w:id="12" w:name="_Toc168588059"/>
+      <w:r>
+        <w:t>Annexe 2 – Observation cosinus</w:t>
+      </w:r>
+      <w:r>
+        <w:t xml:space="preserve"> </w:t>
+      </w:r>
+      <w:r>
+        <w:t>sur l’axe des rée</w:t>
+      </w:r>
+      <w:r>
+        <w:t>ls</w:t>
+      </w:r>
+      <w:r>
+        <w:t xml:space="preserve"> pour P=2 </w:t>
+      </w:r>
+      <w:r>
+        <w:t>et</w:t>
+      </w:r>
+      <w:r>
+        <w:t xml:space="preserve"> P=5</w:t>
+      </w:r>
+      <w:bookmarkEnd w:id="11"/>
+      <w:bookmarkEnd w:id="12"/>
+    </w:p>
+    <w:p/>
+    <w:p>
+      <w:pPr>
+        <w:jc w:val="center"/>
+        <w:rPr>
+          <w:noProof/>
+        </w:rPr>
+      </w:pPr>
+      <w:r>
+        <w:rPr>
+          <w:noProof/>
+        </w:rPr>
+        <mc:AlternateContent>
+          <mc:Choice Requires="wps">
+            <w:drawing>
+              <wp:anchor distT="0" distB="0" distL="114300" distR="114300" simplePos="0" relativeHeight="251962368" behindDoc="0" locked="0" layoutInCell="1" allowOverlap="1" wp14:anchorId="7E2AF9BE" wp14:editId="60CB75F4">
+                <wp:simplePos x="0" y="0"/>
+                <wp:positionH relativeFrom="column">
+                  <wp:posOffset>831850</wp:posOffset>
+                </wp:positionH>
+                <wp:positionV relativeFrom="paragraph">
+                  <wp:posOffset>2118360</wp:posOffset>
+                </wp:positionV>
+                <wp:extent cx="2892287" cy="10215"/>
+                <wp:effectExtent l="0" t="0" r="22860" b="27940"/>
+                <wp:wrapNone/>
+                <wp:docPr id="1547795950" name="Connecteur droit 12"/>
+                <wp:cNvGraphicFramePr/>
+                <a:graphic xmlns:a="http://schemas.openxmlformats.org/drawingml/2006/main">
+                  <a:graphicData uri="http://schemas.microsoft.com/office/word/2010/wordprocessingShape">
+                    <wps:wsp>
+                      <wps:cNvCnPr/>
+                      <wps:spPr>
+                        <a:xfrm>
+                          <a:off x="0" y="0"/>
+                          <a:ext cx="2892287" cy="10215"/>
+                        </a:xfrm>
+                        <a:prstGeom prst="line">
+                          <a:avLst/>
+                        </a:prstGeom>
+                        <a:ln>
+                          <a:solidFill>
+                            <a:srgbClr val="FF0000"/>
+                          </a:solidFill>
+                        </a:ln>
+                      </wps:spPr>
+                      <wps:style>
+                        <a:lnRef idx="3">
+                          <a:schemeClr val="dk1"/>
+                        </a:lnRef>
+                        <a:fillRef idx="0">
+                          <a:schemeClr val="dk1"/>
+                        </a:fillRef>
+                        <a:effectRef idx="2">
+                          <a:schemeClr val="dk1"/>
+                        </a:effectRef>
+                        <a:fontRef idx="minor">
+                          <a:schemeClr val="tx1"/>
+                        </a:fontRef>
+                      </wps:style>
+                      <wps:bodyPr/>
+                    </wps:wsp>
+                  </a:graphicData>
+                </a:graphic>
+                <wp14:sizeRelH relativeFrom="margin">
+                  <wp14:pctWidth>0</wp14:pctWidth>
+                </wp14:sizeRelH>
+                <wp14:sizeRelV relativeFrom="margin">
+                  <wp14:pctHeight>0</wp14:pctHeight>
+                </wp14:sizeRelV>
+              </wp:anchor>
+            </w:drawing>
+          </mc:Choice>
+          <mc:Fallback>
+            <w:pict>
+              <v:line w14:anchorId="29F34F6C" id="Connecteur droit 12" o:spid="_x0000_s1026" style="position:absolute;z-index:251962368;visibility:visible;mso-wrap-style:square;mso-width-percent:0;mso-height-percent:0;mso-wrap-distance-left:9pt;mso-wrap-distance-top:0;mso-wrap-distance-right:9pt;mso-wrap-distance-bottom:0;mso-position-horizontal:absolute;mso-position-horizontal-relative:text;mso-position-vertical:absolute;mso-position-vertical-relative:text;mso-width-percent:0;mso-height-percent:0;mso-width-relative:margin;mso-height-relative:margin" from="65.5pt,166.8pt" to="293.25pt,167.6pt" o:gfxdata="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" strokecolor="red" strokeweight="1.5pt">
+                <v:stroke joinstyle="miter"/>
+              </v:line>
+            </w:pict>
+          </mc:Fallback>
+        </mc:AlternateContent>
+      </w:r>
+      <w:r>
+        <w:rPr>
+          <w:noProof/>
+        </w:rPr>
+        <mc:AlternateContent>
+          <mc:Choice Requires="wps">
+            <w:drawing>
+              <wp:anchor distT="0" distB="0" distL="114300" distR="114300" simplePos="0" relativeHeight="251960320" behindDoc="0" locked="0" layoutInCell="1" allowOverlap="1" wp14:anchorId="351D74BC" wp14:editId="450BF035">
+                <wp:simplePos x="0" y="0"/>
+                <wp:positionH relativeFrom="column">
+                  <wp:posOffset>831850</wp:posOffset>
+                </wp:positionH>
+                <wp:positionV relativeFrom="paragraph">
+                  <wp:posOffset>436880</wp:posOffset>
+                </wp:positionV>
+                <wp:extent cx="2892287" cy="10215"/>
+                <wp:effectExtent l="0" t="0" r="22860" b="27940"/>
+                <wp:wrapNone/>
+                <wp:docPr id="1817746032" name="Connecteur droit 12"/>
+                <wp:cNvGraphicFramePr/>
+                <a:graphic xmlns:a="http://schemas.openxmlformats.org/drawingml/2006/main">
+                  <a:graphicData uri="http://schemas.microsoft.com/office/word/2010/wordprocessingShape">
+                    <wps:wsp>
+                      <wps:cNvCnPr/>
+                      <wps:spPr>
+                        <a:xfrm>
+                          <a:off x="0" y="0"/>
+                          <a:ext cx="2892287" cy="10215"/>
+                        </a:xfrm>
+                        <a:prstGeom prst="line">
+                          <a:avLst/>
+                        </a:prstGeom>
+                        <a:ln>
+                          <a:solidFill>
+                            <a:srgbClr val="FF0000"/>
+                          </a:solidFill>
+                        </a:ln>
+                      </wps:spPr>
+                      <wps:style>
+                        <a:lnRef idx="3">
+                          <a:schemeClr val="dk1"/>
+                        </a:lnRef>
+                        <a:fillRef idx="0">
+                          <a:schemeClr val="dk1"/>
+                        </a:fillRef>
+                        <a:effectRef idx="2">
+                          <a:schemeClr val="dk1"/>
+                        </a:effectRef>
+                        <a:fontRef idx="minor">
+                          <a:schemeClr val="tx1"/>
+                        </a:fontRef>
+                      </wps:style>
+                      <wps:bodyPr/>
+                    </wps:wsp>
+                  </a:graphicData>
+                </a:graphic>
+                <wp14:sizeRelH relativeFrom="margin">
+                  <wp14:pctWidth>0</wp14:pctWidth>
+                </wp14:sizeRelH>
+                <wp14:sizeRelV relativeFrom="margin">
+                  <wp14:pctHeight>0</wp14:pctHeight>
+                </wp14:sizeRelV>
+              </wp:anchor>
+            </w:drawing>
+          </mc:Choice>
+          <mc:Fallback>
+            <w:pict>
+              <v:line w14:anchorId="2C10EEE8" id="Connecteur droit 12" o:spid="_x0000_s1026" style="position:absolute;z-index:251960320;visibility:visible;mso-wrap-style:square;mso-width-percent:0;mso-height-percent:0;mso-wrap-distance-left:9pt;mso-wrap-distance-top:0;mso-wrap-distance-right:9pt;mso-wrap-distance-bottom:0;mso-position-horizontal:absolute;mso-position-horizontal-relative:text;mso-position-vertical:absolute;mso-position-vertical-relative:text;mso-width-percent:0;mso-height-percent:0;mso-width-relative:margin;mso-height-relative:margin" from="65.5pt,34.4pt" to="293.25pt,35.2pt" o:gfxdata="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" strokecolor="red" strokeweight="1.5pt">
+                <v:stroke joinstyle="miter"/>
+              </v:line>
+            </w:pict>
+          </mc:Fallback>
+        </mc:AlternateContent>
+      </w:r>
+      <w:r>
+        <w:rPr>
+          <w:noProof/>
+        </w:rPr>
+        <w:drawing>
+          <wp:inline distT="0" distB="0" distL="0" distR="0" wp14:anchorId="20E57518" wp14:editId="1D9BE8AA">
+            <wp:extent cx="4267200" cy="2257806"/>
+            <wp:effectExtent l="0" t="0" r="0" b="9525"/>
+            <wp:docPr id="1852540482" name="Image 3"/>
+            <wp:cNvGraphicFramePr>
+              <a:graphicFrameLocks xmlns:a="http://schemas.openxmlformats.org/drawingml/2006/main" noChangeAspect="1"/>
+            </wp:cNvGraphicFramePr>
+            <a:graphic xmlns:a="http://schemas.openxmlformats.org/drawingml/2006/main">
+              <a:graphicData uri="http://schemas.openxmlformats.org/drawingml/2006/picture">
+                <pic:pic xmlns:pic="http://schemas.openxmlformats.org/drawingml/2006/picture">
+                  <pic:nvPicPr>
+                    <pic:cNvPr id="0" name="Picture 5"/>
+                    <pic:cNvPicPr>
+                      <a:picLocks noChangeAspect="1" noChangeArrowheads="1"/>
+                    </pic:cNvPicPr>
+                  </pic:nvPicPr>
+                  <pic:blipFill>
+                    <a:blip r:embed="rId18">
+                      <a:extLst>
+                        <a:ext uri="{28A0092B-C50C-407E-A947-70E740481C1C}">
+                          <a14:useLocalDpi xmlns:a14="http://schemas.microsoft.com/office/drawing/2010/main" val="0"/>
+                        </a:ext>
+                      </a:extLst>
+                    </a:blip>
+                    <a:srcRect/>
+                    <a:stretch>
+                      <a:fillRect/>
+                    </a:stretch>
+                  </pic:blipFill>
+                  <pic:spPr bwMode="auto">
+                    <a:xfrm>
+                      <a:off x="0" y="0"/>
+                      <a:ext cx="4312798" cy="2281932"/>
+                    </a:xfrm>
+                    <a:prstGeom prst="rect">
+                      <a:avLst/>
+                    </a:prstGeom>
+                    <a:noFill/>
+                    <a:ln>
+                      <a:noFill/>
+                    </a:ln>
+                  </pic:spPr>
+                </pic:pic>
+              </a:graphicData>
+            </a:graphic>
+          </wp:inline>
+        </w:drawing>
+      </w:r>
+    </w:p>
+    <w:p/>
+    <w:p>
+      <w:pPr>
+        <w:ind w:left="0" w:firstLine="0"/>
+        <w:rPr>
+          <w:noProof/>
+        </w:rPr>
+      </w:pPr>
+    </w:p>
+    <w:p>
+      <w:pPr>
+        <w:jc w:val="center"/>
+        <w:rPr>
+          <w:noProof/>
+        </w:rPr>
+      </w:pPr>
+      <w:r>
+        <w:rPr>
+          <w:noProof/>
+        </w:rPr>
+        <mc:AlternateContent>
+          <mc:Choice Requires="wps">
+            <w:drawing>
+              <wp:anchor distT="0" distB="0" distL="114300" distR="114300" simplePos="0" relativeHeight="251966464" behindDoc="0" locked="0" layoutInCell="1" allowOverlap="1" wp14:anchorId="27E9F05A" wp14:editId="4FD55EF3">
+                <wp:simplePos x="0" y="0"/>
+                <wp:positionH relativeFrom="column">
+                  <wp:posOffset>831850</wp:posOffset>
+                </wp:positionH>
+                <wp:positionV relativeFrom="paragraph">
+                  <wp:posOffset>1529715</wp:posOffset>
+                </wp:positionV>
+                <wp:extent cx="2892287" cy="10215"/>
+                <wp:effectExtent l="0" t="0" r="22860" b="27940"/>
+                <wp:wrapNone/>
+                <wp:docPr id="973785403" name="Connecteur droit 12"/>
+                <wp:cNvGraphicFramePr/>
+                <a:graphic xmlns:a="http://schemas.openxmlformats.org/drawingml/2006/main">
+                  <a:graphicData uri="http://schemas.microsoft.com/office/word/2010/wordprocessingShape">
+                    <wps:wsp>
+                      <wps:cNvCnPr/>
+                      <wps:spPr>
+                        <a:xfrm>
+                          <a:off x="0" y="0"/>
+                          <a:ext cx="2892287" cy="10215"/>
+                        </a:xfrm>
+                        <a:prstGeom prst="line">
+                          <a:avLst/>
+                        </a:prstGeom>
+                        <a:ln>
+                          <a:solidFill>
+                            <a:srgbClr val="FF0000"/>
+                          </a:solidFill>
+                        </a:ln>
+                      </wps:spPr>
+                      <wps:style>
+                        <a:lnRef idx="3">
+                          <a:schemeClr val="dk1"/>
+                        </a:lnRef>
+                        <a:fillRef idx="0">
+                          <a:schemeClr val="dk1"/>
+                        </a:fillRef>
+                        <a:effectRef idx="2">
+                          <a:schemeClr val="dk1"/>
+                        </a:effectRef>
+                        <a:fontRef idx="minor">
+                          <a:schemeClr val="tx1"/>
+                        </a:fontRef>
+                      </wps:style>
+                      <wps:bodyPr/>
+                    </wps:wsp>
+                  </a:graphicData>
+                </a:graphic>
+                <wp14:sizeRelH relativeFrom="margin">
+                  <wp14:pctWidth>0</wp14:pctWidth>
+                </wp14:sizeRelH>
+                <wp14:sizeRelV relativeFrom="margin">
+                  <wp14:pctHeight>0</wp14:pctHeight>
+                </wp14:sizeRelV>
+              </wp:anchor>
+            </w:drawing>
+          </mc:Choice>
+          <mc:Fallback>
+            <w:pict>
+              <v:line w14:anchorId="6B4D5A75" id="Connecteur droit 12" o:spid="_x0000_s1026" style="position:absolute;z-index:251966464;visibility:visible;mso-wrap-style:square;mso-width-percent:0;mso-height-percent:0;mso-wrap-distance-left:9pt;mso-wrap-distance-top:0;mso-wrap-distance-right:9pt;mso-wrap-distance-bottom:0;mso-position-horizontal:absolute;mso-position-horizontal-relative:text;mso-position-vertical:absolute;mso-position-vertical-relative:text;mso-width-percent:0;mso-height-percent:0;mso-width-relative:margin;mso-height-relative:margin" from="65.5pt,120.45pt" to="293.25pt,121.25pt" o:gfxdata="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" strokecolor="red" strokeweight="1.5pt">
+                <v:stroke joinstyle="miter"/>
+              </v:line>
+            </w:pict>
+          </mc:Fallback>
+        </mc:AlternateContent>
+      </w:r>
+      <w:r>
+        <w:rPr>
+          <w:noProof/>
+        </w:rPr>
+        <mc:AlternateContent>
+          <mc:Choice Requires="wps">
+            <w:drawing>
+              <wp:anchor distT="0" distB="0" distL="114300" distR="114300" simplePos="0" relativeHeight="251964416" behindDoc="0" locked="0" layoutInCell="1" allowOverlap="1" wp14:anchorId="34E677A1" wp14:editId="2E55FD09">
+                <wp:simplePos x="0" y="0"/>
+                <wp:positionH relativeFrom="column">
+                  <wp:posOffset>831850</wp:posOffset>
+                </wp:positionH>
+                <wp:positionV relativeFrom="paragraph">
+                  <wp:posOffset>752475</wp:posOffset>
+                </wp:positionV>
+                <wp:extent cx="2892287" cy="10215"/>
+                <wp:effectExtent l="0" t="0" r="22860" b="27940"/>
+                <wp:wrapNone/>
+                <wp:docPr id="2080957445" name="Connecteur droit 12"/>
+                <wp:cNvGraphicFramePr/>
+                <a:graphic xmlns:a="http://schemas.openxmlformats.org/drawingml/2006/main">
+                  <a:graphicData uri="http://schemas.microsoft.com/office/word/2010/wordprocessingShape">
+                    <wps:wsp>
+                      <wps:cNvCnPr/>
+                      <wps:spPr>
+                        <a:xfrm>
+                          <a:off x="0" y="0"/>
+                          <a:ext cx="2892287" cy="10215"/>
+                        </a:xfrm>
+                        <a:prstGeom prst="line">
+                          <a:avLst/>
+                        </a:prstGeom>
+                        <a:ln>
+                          <a:solidFill>
+                            <a:srgbClr val="FF0000"/>
+                          </a:solidFill>
+                        </a:ln>
+                      </wps:spPr>
+                      <wps:style>
+                        <a:lnRef idx="3">
+                          <a:schemeClr val="dk1"/>
+                        </a:lnRef>
+                        <a:fillRef idx="0">
+                          <a:schemeClr val="dk1"/>
+                        </a:fillRef>
+                        <a:effectRef idx="2">
+                          <a:schemeClr val="dk1"/>
+                        </a:effectRef>
+                        <a:fontRef idx="minor">
+                          <a:schemeClr val="tx1"/>
+                        </a:fontRef>
+                      </wps:style>
+                      <wps:bodyPr/>
+                    </wps:wsp>
+                  </a:graphicData>
+                </a:graphic>
+                <wp14:sizeRelH relativeFrom="margin">
+                  <wp14:pctWidth>0</wp14:pctWidth>
+                </wp14:sizeRelH>
+                <wp14:sizeRelV relativeFrom="margin">
+                  <wp14:pctHeight>0</wp14:pctHeight>
+                </wp14:sizeRelV>
+              </wp:anchor>
+            </w:drawing>
+          </mc:Choice>
+          <mc:Fallback>
+            <w:pict>
+              <v:line w14:anchorId="48FAC25E" id="Connecteur droit 12" o:spid="_x0000_s1026" style="position:absolute;z-index:251964416;visibility:visible;mso-wrap-style:square;mso-width-percent:0;mso-height-percent:0;mso-wrap-distance-left:9pt;mso-wrap-distance-top:0;mso-wrap-distance-right:9pt;mso-wrap-distance-bottom:0;mso-position-horizontal:absolute;mso-position-horizontal-relative:text;mso-position-vertical:absolute;mso-position-vertical-relative:text;mso-width-percent:0;mso-height-percent:0;mso-width-relative:margin;mso-height-relative:margin" from="65.5pt,59.25pt" to="293.25pt,60.05pt" o:gfxdata="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" strokecolor="red" strokeweight="1.5pt">
+                <v:stroke joinstyle="miter"/>
+              </v:line>
+            </w:pict>
+          </mc:Fallback>
+        </mc:AlternateContent>
+      </w:r>
+      <w:r>
+        <w:rPr>
+          <w:noProof/>
+        </w:rPr>
+        <w:drawing>
+          <wp:inline distT="0" distB="0" distL="0" distR="0" wp14:anchorId="02AF021E" wp14:editId="15FBB9E4">
+            <wp:extent cx="4281055" cy="2066424"/>
+            <wp:effectExtent l="0" t="0" r="5715" b="0"/>
+            <wp:docPr id="1658719707" name="Image 4"/>
+            <wp:cNvGraphicFramePr>
+              <a:graphicFrameLocks xmlns:a="http://schemas.openxmlformats.org/drawingml/2006/main" noChangeAspect="1"/>
+            </wp:cNvGraphicFramePr>
+            <a:graphic xmlns:a="http://schemas.openxmlformats.org/drawingml/2006/main">
+              <a:graphicData uri="http://schemas.openxmlformats.org/drawingml/2006/picture">
+                <pic:pic xmlns:pic="http://schemas.openxmlformats.org/drawingml/2006/picture">
+                  <pic:nvPicPr>
+                    <pic:cNvPr id="0" name="Picture 7"/>
+                    <pic:cNvPicPr>
+                      <a:picLocks noChangeAspect="1" noChangeArrowheads="1"/>
+                    </pic:cNvPicPr>
+                  </pic:nvPicPr>
+                  <pic:blipFill>
+                    <a:blip r:embed="rId19">
+                      <a:extLst>
+                        <a:ext uri="{28A0092B-C50C-407E-A947-70E740481C1C}">
+                          <a14:useLocalDpi xmlns:a14="http://schemas.microsoft.com/office/drawing/2010/main" val="0"/>
+                        </a:ext>
+                      </a:extLst>
+                    </a:blip>
+                    <a:srcRect/>
+                    <a:stretch>
+                      <a:fillRect/>
+                    </a:stretch>
+                  </pic:blipFill>
+                  <pic:spPr bwMode="auto">
+                    <a:xfrm>
+                      <a:off x="0" y="0"/>
+                      <a:ext cx="4333060" cy="2091526"/>
+                    </a:xfrm>
+                    <a:prstGeom prst="rect">
+                      <a:avLst/>
+                    </a:prstGeom>
+                    <a:noFill/>
+                    <a:ln>
+                      <a:noFill/>
+                    </a:ln>
+                  </pic:spPr>
+                </pic:pic>
+              </a:graphicData>
+            </a:graphic>
+          </wp:inline>
+        </w:drawing>
+      </w:r>
+    </w:p>
+    <w:p>
+      <w:pPr>
+        <w:pStyle w:val="Titre2"/>
+      </w:pPr>
+      <w:bookmarkStart w:id="13" w:name="_Ref168584776"/>
+      <w:bookmarkStart w:id="14" w:name="_Toc168588060"/>
+      <w:r>
+        <w:lastRenderedPageBreak/>
+        <w:t>Annexe 3 – Observations pour sinus</w:t>
+      </w:r>
+      <w:r>
+        <w:t xml:space="preserve"> </w:t>
+      </w:r>
+      <w:r>
+        <w:t>sur l’axe des rée</w:t>
+      </w:r>
+      <w:r>
+        <w:t>ls pour</w:t>
+      </w:r>
+      <w:r>
+        <w:t xml:space="preserve"> P=1</w:t>
+      </w:r>
+      <w:bookmarkEnd w:id="13"/>
+      <w:bookmarkEnd w:id="14"/>
+    </w:p>
+    <w:p/>
+    <w:p>
+      <w:pPr>
+        <w:jc w:val="center"/>
+      </w:pPr>
+      <w:r>
+        <w:rPr>
+          <w:noProof/>
+        </w:rPr>
+        <mc:AlternateContent>
+          <mc:Choice Requires="wps">
+            <w:drawing>
+              <wp:anchor distT="0" distB="0" distL="114300" distR="114300" simplePos="0" relativeHeight="251970560" behindDoc="0" locked="0" layoutInCell="1" allowOverlap="1" wp14:anchorId="5E34845A" wp14:editId="595FF9DC">
+                <wp:simplePos x="0" y="0"/>
+                <wp:positionH relativeFrom="column">
+                  <wp:posOffset>730250</wp:posOffset>
+                </wp:positionH>
+                <wp:positionV relativeFrom="paragraph">
+                  <wp:posOffset>2181860</wp:posOffset>
+                </wp:positionV>
+                <wp:extent cx="2892287" cy="10215"/>
+                <wp:effectExtent l="0" t="0" r="22860" b="27940"/>
+                <wp:wrapNone/>
+                <wp:docPr id="539938992" name="Connecteur droit 12"/>
+                <wp:cNvGraphicFramePr/>
+                <a:graphic xmlns:a="http://schemas.openxmlformats.org/drawingml/2006/main">
+                  <a:graphicData uri="http://schemas.microsoft.com/office/word/2010/wordprocessingShape">
+                    <wps:wsp>
+                      <wps:cNvCnPr/>
+                      <wps:spPr>
+                        <a:xfrm>
+                          <a:off x="0" y="0"/>
+                          <a:ext cx="2892287" cy="10215"/>
+                        </a:xfrm>
+                        <a:prstGeom prst="line">
+                          <a:avLst/>
+                        </a:prstGeom>
+                        <a:ln>
+                          <a:solidFill>
+                            <a:srgbClr val="FF0000"/>
+                          </a:solidFill>
+                        </a:ln>
+                      </wps:spPr>
+                      <wps:style>
+                        <a:lnRef idx="3">
+                          <a:schemeClr val="dk1"/>
+                        </a:lnRef>
+                        <a:fillRef idx="0">
+                          <a:schemeClr val="dk1"/>
+                        </a:fillRef>
+                        <a:effectRef idx="2">
+                          <a:schemeClr val="dk1"/>
+                        </a:effectRef>
+                        <a:fontRef idx="minor">
+                          <a:schemeClr val="tx1"/>
+                        </a:fontRef>
+                      </wps:style>
+                      <wps:bodyPr/>
+                    </wps:wsp>
+                  </a:graphicData>
+                </a:graphic>
+                <wp14:sizeRelH relativeFrom="margin">
+                  <wp14:pctWidth>0</wp14:pctWidth>
+                </wp14:sizeRelH>
+                <wp14:sizeRelV relativeFrom="margin">
+                  <wp14:pctHeight>0</wp14:pctHeight>
+                </wp14:sizeRelV>
+              </wp:anchor>
+            </w:drawing>
+          </mc:Choice>
+          <mc:Fallback>
+            <w:pict>
+              <v:line w14:anchorId="6B4EF3F4" id="Connecteur droit 12" o:spid="_x0000_s1026" style="position:absolute;z-index:251970560;visibility:visible;mso-wrap-style:square;mso-width-percent:0;mso-height-percent:0;mso-wrap-distance-left:9pt;mso-wrap-distance-top:0;mso-wrap-distance-right:9pt;mso-wrap-distance-bottom:0;mso-position-horizontal:absolute;mso-position-horizontal-relative:text;mso-position-vertical:absolute;mso-position-vertical-relative:text;mso-width-percent:0;mso-height-percent:0;mso-width-relative:margin;mso-height-relative:margin" from="57.5pt,171.8pt" to="285.25pt,172.6pt" o:gfxdata="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" strokecolor="red" strokeweight="1.5pt">
+                <v:stroke joinstyle="miter"/>
+              </v:line>
+            </w:pict>
+          </mc:Fallback>
+        </mc:AlternateContent>
+      </w:r>
+      <w:r>
+        <w:rPr>
+          <w:noProof/>
+        </w:rPr>
+        <mc:AlternateContent>
+          <mc:Choice Requires="wps">
+            <w:drawing>
+              <wp:anchor distT="0" distB="0" distL="114300" distR="114300" simplePos="0" relativeHeight="251968512" behindDoc="0" locked="0" layoutInCell="1" allowOverlap="1" wp14:anchorId="6A7043E5" wp14:editId="1C6ACBE7">
+                <wp:simplePos x="0" y="0"/>
+                <wp:positionH relativeFrom="column">
+                  <wp:posOffset>730250</wp:posOffset>
+                </wp:positionH>
+                <wp:positionV relativeFrom="paragraph">
+                  <wp:posOffset>276860</wp:posOffset>
+                </wp:positionV>
+                <wp:extent cx="2892287" cy="10215"/>
+                <wp:effectExtent l="0" t="0" r="22860" b="27940"/>
+                <wp:wrapNone/>
+                <wp:docPr id="37055501" name="Connecteur droit 12"/>
+                <wp:cNvGraphicFramePr/>
+                <a:graphic xmlns:a="http://schemas.openxmlformats.org/drawingml/2006/main">
+                  <a:graphicData uri="http://schemas.microsoft.com/office/word/2010/wordprocessingShape">
+                    <wps:wsp>
+                      <wps:cNvCnPr/>
+                      <wps:spPr>
+                        <a:xfrm>
+                          <a:off x="0" y="0"/>
+                          <a:ext cx="2892287" cy="10215"/>
+                        </a:xfrm>
+                        <a:prstGeom prst="line">
+                          <a:avLst/>
+                        </a:prstGeom>
+                        <a:ln>
+                          <a:solidFill>
+                            <a:srgbClr val="FF0000"/>
+                          </a:solidFill>
+                        </a:ln>
+                      </wps:spPr>
+                      <wps:style>
+                        <a:lnRef idx="3">
+                          <a:schemeClr val="dk1"/>
+                        </a:lnRef>
+                        <a:fillRef idx="0">
+                          <a:schemeClr val="dk1"/>
+                        </a:fillRef>
+                        <a:effectRef idx="2">
+                          <a:schemeClr val="dk1"/>
+                        </a:effectRef>
+                        <a:fontRef idx="minor">
+                          <a:schemeClr val="tx1"/>
+                        </a:fontRef>
+                      </wps:style>
+                      <wps:bodyPr/>
+                    </wps:wsp>
+                  </a:graphicData>
+                </a:graphic>
+                <wp14:sizeRelH relativeFrom="margin">
+                  <wp14:pctWidth>0</wp14:pctWidth>
+                </wp14:sizeRelH>
+                <wp14:sizeRelV relativeFrom="margin">
+                  <wp14:pctHeight>0</wp14:pctHeight>
+                </wp14:sizeRelV>
+              </wp:anchor>
+            </w:drawing>
+          </mc:Choice>
+          <mc:Fallback>
+            <w:pict>
+              <v:line w14:anchorId="295D117D" id="Connecteur droit 12" o:spid="_x0000_s1026" style="position:absolute;z-index:251968512;visibility:visible;mso-wrap-style:square;mso-width-percent:0;mso-height-percent:0;mso-wrap-distance-left:9pt;mso-wrap-distance-top:0;mso-wrap-distance-right:9pt;mso-wrap-distance-bottom:0;mso-position-horizontal:absolute;mso-position-horizontal-relative:text;mso-position-vertical:absolute;mso-position-vertical-relative:text;mso-width-percent:0;mso-height-percent:0;mso-width-relative:margin;mso-height-relative:margin" from="57.5pt,21.8pt" to="285.25pt,22.6pt" o:gfxdata="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" strokecolor="red" strokeweight="1.5pt">
+                <v:stroke joinstyle="miter"/>
+              </v:line>
+            </w:pict>
+          </mc:Fallback>
+        </mc:AlternateContent>
+      </w:r>
+      <w:r>
+        <w:rPr>
+          <w:noProof/>
+        </w:rPr>
+        <w:drawing>
+          <wp:inline distT="0" distB="0" distL="0" distR="0" wp14:anchorId="2AC0597A" wp14:editId="1C17B646">
+            <wp:extent cx="4321098" cy="2230582"/>
+            <wp:effectExtent l="0" t="0" r="3810" b="0"/>
+            <wp:docPr id="11722197" name="Image 5"/>
+            <wp:cNvGraphicFramePr>
+              <a:graphicFrameLocks xmlns:a="http://schemas.openxmlformats.org/drawingml/2006/main" noChangeAspect="1"/>
+            </wp:cNvGraphicFramePr>
+            <a:graphic xmlns:a="http://schemas.openxmlformats.org/drawingml/2006/main">
+              <a:graphicData uri="http://schemas.openxmlformats.org/drawingml/2006/picture">
+                <pic:pic xmlns:pic="http://schemas.openxmlformats.org/drawingml/2006/picture">
+                  <pic:nvPicPr>
+                    <pic:cNvPr id="0" name="Picture 9"/>
+                    <pic:cNvPicPr>
+                      <a:picLocks noChangeAspect="1" noChangeArrowheads="1"/>
+                    </pic:cNvPicPr>
+                  </pic:nvPicPr>
+                  <pic:blipFill>
+                    <a:blip r:embed="rId20">
+                      <a:extLst>
+                        <a:ext uri="{28A0092B-C50C-407E-A947-70E740481C1C}">
+                          <a14:useLocalDpi xmlns:a14="http://schemas.microsoft.com/office/drawing/2010/main" val="0"/>
+                        </a:ext>
+                      </a:extLst>
+                    </a:blip>
+                    <a:srcRect/>
+                    <a:stretch>
+                      <a:fillRect/>
+                    </a:stretch>
+                  </pic:blipFill>
+                  <pic:spPr bwMode="auto">
+                    <a:xfrm>
+                      <a:off x="0" y="0"/>
+                      <a:ext cx="4321098" cy="2230582"/>
+                    </a:xfrm>
+                    <a:prstGeom prst="rect">
+                      <a:avLst/>
+                    </a:prstGeom>
+                    <a:noFill/>
+                    <a:ln>
+                      <a:noFill/>
+                    </a:ln>
+                  </pic:spPr>
+                </pic:pic>
+              </a:graphicData>
+            </a:graphic>
+          </wp:inline>
+        </w:drawing>
+      </w:r>
+    </w:p>
+    <w:p>
+      <w:pPr>
+        <w:jc w:val="center"/>
+      </w:pPr>
+    </w:p>
+    <w:p>
+      <w:pPr>
+        <w:pStyle w:val="Titre2"/>
+      </w:pPr>
+      <w:bookmarkStart w:id="15" w:name="_Ref168584795"/>
+      <w:bookmarkStart w:id="16" w:name="_Toc168588061"/>
+      <w:r>
+        <w:t xml:space="preserve">Annexe 4 - Observations </w:t>
+      </w:r>
+      <w:r>
+        <w:t>pour sinus sur l’axe des réels pour P=</w:t>
+      </w:r>
+      <w:r>
+        <w:t>2</w:t>
+      </w:r>
+      <w:r>
+        <w:t xml:space="preserve"> et P=5</w:t>
+      </w:r>
+      <w:bookmarkEnd w:id="15"/>
+      <w:bookmarkEnd w:id="16"/>
+    </w:p>
+    <w:p/>
+    <w:p>
+      <w:pPr>
+        <w:jc w:val="center"/>
+        <w:rPr>
+          <w:noProof/>
+        </w:rPr>
+      </w:pPr>
+      <w:r>
+        <w:rPr>
+          <w:noProof/>
+        </w:rPr>
+        <mc:AlternateContent>
+          <mc:Choice Requires="wps">
+            <w:drawing>
+              <wp:anchor distT="0" distB="0" distL="114300" distR="114300" simplePos="0" relativeHeight="251974656" behindDoc="0" locked="0" layoutInCell="1" allowOverlap="1" wp14:anchorId="461ED9BF" wp14:editId="7410CADB">
+                <wp:simplePos x="0" y="0"/>
+                <wp:positionH relativeFrom="column">
+                  <wp:posOffset>730250</wp:posOffset>
+                </wp:positionH>
+                <wp:positionV relativeFrom="paragraph">
+                  <wp:posOffset>2145665</wp:posOffset>
+                </wp:positionV>
+                <wp:extent cx="2892287" cy="10215"/>
+                <wp:effectExtent l="0" t="0" r="22860" b="27940"/>
+                <wp:wrapNone/>
+                <wp:docPr id="802045724" name="Connecteur droit 12"/>
+                <wp:cNvGraphicFramePr/>
+                <a:graphic xmlns:a="http://schemas.openxmlformats.org/drawingml/2006/main">
+                  <a:graphicData uri="http://schemas.microsoft.com/office/word/2010/wordprocessingShape">
+                    <wps:wsp>
+                      <wps:cNvCnPr/>
+                      <wps:spPr>
+                        <a:xfrm>
+                          <a:off x="0" y="0"/>
+                          <a:ext cx="2892287" cy="10215"/>
+                        </a:xfrm>
+                        <a:prstGeom prst="line">
+                          <a:avLst/>
+                        </a:prstGeom>
+                        <a:ln>
+                          <a:solidFill>
+                            <a:srgbClr val="FF0000"/>
+                          </a:solidFill>
+                        </a:ln>
+                      </wps:spPr>
+                      <wps:style>
+                        <a:lnRef idx="3">
+                          <a:schemeClr val="dk1"/>
+                        </a:lnRef>
+                        <a:fillRef idx="0">
+                          <a:schemeClr val="dk1"/>
+                        </a:fillRef>
+                        <a:effectRef idx="2">
+                          <a:schemeClr val="dk1"/>
+                        </a:effectRef>
+                        <a:fontRef idx="minor">
+                          <a:schemeClr val="tx1"/>
+                        </a:fontRef>
+                      </wps:style>
+                      <wps:bodyPr/>
+                    </wps:wsp>
+                  </a:graphicData>
+                </a:graphic>
+                <wp14:sizeRelH relativeFrom="margin">
+                  <wp14:pctWidth>0</wp14:pctWidth>
+                </wp14:sizeRelH>
+                <wp14:sizeRelV relativeFrom="margin">
+                  <wp14:pctHeight>0</wp14:pctHeight>
+                </wp14:sizeRelV>
+              </wp:anchor>
+            </w:drawing>
+          </mc:Choice>
+          <mc:Fallback>
+            <w:pict>
+              <v:line w14:anchorId="3651F6D5" id="Connecteur droit 12" o:spid="_x0000_s1026" style="position:absolute;z-index:251974656;visibility:visible;mso-wrap-style:square;mso-width-percent:0;mso-height-percent:0;mso-wrap-distance-left:9pt;mso-wrap-distance-top:0;mso-wrap-distance-right:9pt;mso-wrap-distance-bottom:0;mso-position-horizontal:absolute;mso-position-horizontal-relative:text;mso-position-vertical:absolute;mso-position-vertical-relative:text;mso-width-percent:0;mso-height-percent:0;mso-width-relative:margin;mso-height-relative:margin" from="57.5pt,168.95pt" to="285.25pt,169.75pt" o:gfxdata="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" strokecolor="red" strokeweight="1.5pt">
+                <v:stroke joinstyle="miter"/>
+              </v:line>
+            </w:pict>
+          </mc:Fallback>
+        </mc:AlternateContent>
+      </w:r>
+      <w:r>
+        <w:rPr>
+          <w:noProof/>
+        </w:rPr>
+        <mc:AlternateContent>
+          <mc:Choice Requires="wps">
+            <w:drawing>
+              <wp:anchor distT="0" distB="0" distL="114300" distR="114300" simplePos="0" relativeHeight="251972608" behindDoc="0" locked="0" layoutInCell="1" allowOverlap="1" wp14:anchorId="5791FEBD" wp14:editId="414B1EA3">
+                <wp:simplePos x="0" y="0"/>
+                <wp:positionH relativeFrom="column">
+                  <wp:posOffset>730250</wp:posOffset>
+                </wp:positionH>
+                <wp:positionV relativeFrom="paragraph">
+                  <wp:posOffset>469265</wp:posOffset>
+                </wp:positionV>
+                <wp:extent cx="2892287" cy="10215"/>
+                <wp:effectExtent l="0" t="0" r="22860" b="27940"/>
+                <wp:wrapNone/>
+                <wp:docPr id="1365636718" name="Connecteur droit 12"/>
+                <wp:cNvGraphicFramePr/>
+                <a:graphic xmlns:a="http://schemas.openxmlformats.org/drawingml/2006/main">
+                  <a:graphicData uri="http://schemas.microsoft.com/office/word/2010/wordprocessingShape">
+                    <wps:wsp>
+                      <wps:cNvCnPr/>
+                      <wps:spPr>
+                        <a:xfrm>
+                          <a:off x="0" y="0"/>
+                          <a:ext cx="2892287" cy="10215"/>
+                        </a:xfrm>
+                        <a:prstGeom prst="line">
+                          <a:avLst/>
+                        </a:prstGeom>
+                        <a:ln>
+                          <a:solidFill>
+                            <a:srgbClr val="FF0000"/>
+                          </a:solidFill>
+                        </a:ln>
+                      </wps:spPr>
+                      <wps:style>
+                        <a:lnRef idx="3">
+                          <a:schemeClr val="dk1"/>
+                        </a:lnRef>
+                        <a:fillRef idx="0">
+                          <a:schemeClr val="dk1"/>
+                        </a:fillRef>
+                        <a:effectRef idx="2">
+                          <a:schemeClr val="dk1"/>
+                        </a:effectRef>
+                        <a:fontRef idx="minor">
+                          <a:schemeClr val="tx1"/>
+                        </a:fontRef>
+                      </wps:style>
+                      <wps:bodyPr/>
+                    </wps:wsp>
+                  </a:graphicData>
+                </a:graphic>
+                <wp14:sizeRelH relativeFrom="margin">
+                  <wp14:pctWidth>0</wp14:pctWidth>
+                </wp14:sizeRelH>
+                <wp14:sizeRelV relativeFrom="margin">
+                  <wp14:pctHeight>0</wp14:pctHeight>
+                </wp14:sizeRelV>
+              </wp:anchor>
+            </w:drawing>
+          </mc:Choice>
+          <mc:Fallback>
+            <w:pict>
+              <v:line w14:anchorId="08C553B2" id="Connecteur droit 12" o:spid="_x0000_s1026" style="position:absolute;z-index:251972608;visibility:visible;mso-wrap-style:square;mso-width-percent:0;mso-height-percent:0;mso-wrap-distance-left:9pt;mso-wrap-distance-top:0;mso-wrap-distance-right:9pt;mso-wrap-distance-bottom:0;mso-position-horizontal:absolute;mso-position-horizontal-relative:text;mso-position-vertical:absolute;mso-position-vertical-relative:text;mso-width-percent:0;mso-height-percent:0;mso-width-relative:margin;mso-height-relative:margin" from="57.5pt,36.95pt" to="285.25pt,37.75pt" o:gfxdata="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" strokecolor="red" strokeweight="1.5pt">
+                <v:stroke joinstyle="miter"/>
+              </v:line>
+            </w:pict>
+          </mc:Fallback>
+        </mc:AlternateContent>
+      </w:r>
+      <w:r>
+        <w:rPr>
+          <w:noProof/>
+        </w:rPr>
+        <w:drawing>
+          <wp:inline distT="0" distB="0" distL="0" distR="0" wp14:anchorId="3BA751AC" wp14:editId="5B804A2D">
+            <wp:extent cx="4405746" cy="2314110"/>
+            <wp:effectExtent l="0" t="0" r="0" b="0"/>
+            <wp:docPr id="1825782842" name="Image 6"/>
+            <wp:cNvGraphicFramePr>
+              <a:graphicFrameLocks xmlns:a="http://schemas.openxmlformats.org/drawingml/2006/main" noChangeAspect="1"/>
+            </wp:cNvGraphicFramePr>
+            <a:graphic xmlns:a="http://schemas.openxmlformats.org/drawingml/2006/main">
+              <a:graphicData uri="http://schemas.openxmlformats.org/drawingml/2006/picture">
+                <pic:pic xmlns:pic="http://schemas.openxmlformats.org/drawingml/2006/picture">
+                  <pic:nvPicPr>
+                    <pic:cNvPr id="0" name="Picture 11"/>
+                    <pic:cNvPicPr>
+                      <a:picLocks noChangeAspect="1" noChangeArrowheads="1"/>
+                    </pic:cNvPicPr>
+                  </pic:nvPicPr>
+                  <pic:blipFill>
+                    <a:blip r:embed="rId21">
+                      <a:extLst>
+                        <a:ext uri="{28A0092B-C50C-407E-A947-70E740481C1C}">
+                          <a14:useLocalDpi xmlns:a14="http://schemas.microsoft.com/office/drawing/2010/main" val="0"/>
+                        </a:ext>
+                      </a:extLst>
+                    </a:blip>
+                    <a:srcRect/>
+                    <a:stretch>
+                      <a:fillRect/>
+                    </a:stretch>
+                  </pic:blipFill>
+                  <pic:spPr bwMode="auto">
+                    <a:xfrm>
+                      <a:off x="0" y="0"/>
+                      <a:ext cx="4412433" cy="2317622"/>
+                    </a:xfrm>
+                    <a:prstGeom prst="rect">
+                      <a:avLst/>
+                    </a:prstGeom>
+                    <a:noFill/>
+                    <a:ln>
+                      <a:noFill/>
+                    </a:ln>
+                  </pic:spPr>
+                </pic:pic>
+              </a:graphicData>
+            </a:graphic>
+          </wp:inline>
+        </w:drawing>
+      </w:r>
+    </w:p>
+    <w:p/>
+    <w:p>
+      <w:pPr>
+        <w:rPr>
+          <w:noProof/>
+        </w:rPr>
+      </w:pPr>
+    </w:p>
+    <w:p>
+      <w:pPr>
+        <w:tabs>
+          <w:tab w:val="left" w:pos="7495"/>
+        </w:tabs>
+        <w:jc w:val="center"/>
+        <w:rPr>
+          <w:noProof/>
+        </w:rPr>
+      </w:pPr>
+      <w:r>
+        <w:rPr>
+          <w:noProof/>
+        </w:rPr>
+        <mc:AlternateContent>
+          <mc:Choice Requires="wps">
+            <w:drawing>
+              <wp:anchor distT="0" distB="0" distL="114300" distR="114300" simplePos="0" relativeHeight="251978752" behindDoc="0" locked="0" layoutInCell="1" allowOverlap="1" wp14:anchorId="017E33D0" wp14:editId="1D0B1381">
+                <wp:simplePos x="0" y="0"/>
+                <wp:positionH relativeFrom="column">
+                  <wp:posOffset>730250</wp:posOffset>
+                </wp:positionH>
+                <wp:positionV relativeFrom="paragraph">
+                  <wp:posOffset>838835</wp:posOffset>
+                </wp:positionV>
+                <wp:extent cx="2892287" cy="10215"/>
+                <wp:effectExtent l="0" t="0" r="22860" b="27940"/>
+                <wp:wrapNone/>
+                <wp:docPr id="1384939836" name="Connecteur droit 12"/>
+                <wp:cNvGraphicFramePr/>
+                <a:graphic xmlns:a="http://schemas.openxmlformats.org/drawingml/2006/main">
+                  <a:graphicData uri="http://schemas.microsoft.com/office/word/2010/wordprocessingShape">
+                    <wps:wsp>
+                      <wps:cNvCnPr/>
+                      <wps:spPr>
+                        <a:xfrm>
+                          <a:off x="0" y="0"/>
+                          <a:ext cx="2892287" cy="10215"/>
+                        </a:xfrm>
+                        <a:prstGeom prst="line">
+                          <a:avLst/>
+                        </a:prstGeom>
+                        <a:ln>
+                          <a:solidFill>
+                            <a:srgbClr val="FF0000"/>
+                          </a:solidFill>
+                        </a:ln>
+                      </wps:spPr>
+                      <wps:style>
+                        <a:lnRef idx="3">
+                          <a:schemeClr val="dk1"/>
+                        </a:lnRef>
+                        <a:fillRef idx="0">
+                          <a:schemeClr val="dk1"/>
+                        </a:fillRef>
+                        <a:effectRef idx="2">
+                          <a:schemeClr val="dk1"/>
+                        </a:effectRef>
+                        <a:fontRef idx="minor">
+                          <a:schemeClr val="tx1"/>
+                        </a:fontRef>
+                      </wps:style>
+                      <wps:bodyPr/>
+                    </wps:wsp>
+                  </a:graphicData>
+                </a:graphic>
+                <wp14:sizeRelH relativeFrom="margin">
+                  <wp14:pctWidth>0</wp14:pctWidth>
+                </wp14:sizeRelH>
+                <wp14:sizeRelV relativeFrom="margin">
+                  <wp14:pctHeight>0</wp14:pctHeight>
+                </wp14:sizeRelV>
+              </wp:anchor>
+            </w:drawing>
+          </mc:Choice>
+          <mc:Fallback>
+            <w:pict>
+              <v:line w14:anchorId="31E2D612" id="Connecteur droit 12" o:spid="_x0000_s1026" style="position:absolute;z-index:251978752;visibility:visible;mso-wrap-style:square;mso-width-percent:0;mso-height-percent:0;mso-wrap-distance-left:9pt;mso-wrap-distance-top:0;mso-wrap-distance-right:9pt;mso-wrap-distance-bottom:0;mso-position-horizontal:absolute;mso-position-horizontal-relative:text;mso-position-vertical:absolute;mso-position-vertical-relative:text;mso-width-percent:0;mso-height-percent:0;mso-width-relative:margin;mso-height-relative:margin" from="57.5pt,66.05pt" to="285.25pt,66.85pt" o:gfxdata="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" strokecolor="red" strokeweight="1.5pt">
+                <v:stroke joinstyle="miter"/>
+              </v:line>
+            </w:pict>
+          </mc:Fallback>
+        </mc:AlternateContent>
+      </w:r>
+      <w:r>
+        <w:rPr>
+          <w:noProof/>
+        </w:rPr>
+        <mc:AlternateContent>
+          <mc:Choice Requires="wps">
+            <w:drawing>
+              <wp:anchor distT="0" distB="0" distL="114300" distR="114300" simplePos="0" relativeHeight="251976704" behindDoc="0" locked="0" layoutInCell="1" allowOverlap="1" wp14:anchorId="1EDFBF5B" wp14:editId="64DDD0BF">
+                <wp:simplePos x="0" y="0"/>
+                <wp:positionH relativeFrom="column">
+                  <wp:posOffset>730250</wp:posOffset>
+                </wp:positionH>
+                <wp:positionV relativeFrom="paragraph">
+                  <wp:posOffset>1697355</wp:posOffset>
+                </wp:positionV>
+                <wp:extent cx="2892287" cy="10215"/>
+                <wp:effectExtent l="0" t="0" r="22860" b="27940"/>
+                <wp:wrapNone/>
+                <wp:docPr id="1703234857" name="Connecteur droit 12"/>
+                <wp:cNvGraphicFramePr/>
+                <a:graphic xmlns:a="http://schemas.openxmlformats.org/drawingml/2006/main">
+                  <a:graphicData uri="http://schemas.microsoft.com/office/word/2010/wordprocessingShape">
+                    <wps:wsp>
+                      <wps:cNvCnPr/>
+                      <wps:spPr>
+                        <a:xfrm>
+                          <a:off x="0" y="0"/>
+                          <a:ext cx="2892287" cy="10215"/>
+                        </a:xfrm>
+                        <a:prstGeom prst="line">
+                          <a:avLst/>
+                        </a:prstGeom>
+                        <a:ln>
+                          <a:solidFill>
+                            <a:srgbClr val="FF0000"/>
+                          </a:solidFill>
+                        </a:ln>
+                      </wps:spPr>
+                      <wps:style>
+                        <a:lnRef idx="3">
+                          <a:schemeClr val="dk1"/>
+                        </a:lnRef>
+                        <a:fillRef idx="0">
+                          <a:schemeClr val="dk1"/>
+                        </a:fillRef>
+                        <a:effectRef idx="2">
+                          <a:schemeClr val="dk1"/>
+                        </a:effectRef>
+                        <a:fontRef idx="minor">
+                          <a:schemeClr val="tx1"/>
+                        </a:fontRef>
+                      </wps:style>
+                      <wps:bodyPr/>
+                    </wps:wsp>
+                  </a:graphicData>
+                </a:graphic>
+                <wp14:sizeRelH relativeFrom="margin">
+                  <wp14:pctWidth>0</wp14:pctWidth>
+                </wp14:sizeRelH>
+                <wp14:sizeRelV relativeFrom="margin">
+                  <wp14:pctHeight>0</wp14:pctHeight>
+                </wp14:sizeRelV>
+              </wp:anchor>
+            </w:drawing>
+          </mc:Choice>
+          <mc:Fallback>
+            <w:pict>
+              <v:line w14:anchorId="0A48C5D8" id="Connecteur droit 12" o:spid="_x0000_s1026" style="position:absolute;z-index:251976704;visibility:visible;mso-wrap-style:square;mso-width-percent:0;mso-height-percent:0;mso-wrap-distance-left:9pt;mso-wrap-distance-top:0;mso-wrap-distance-right:9pt;mso-wrap-distance-bottom:0;mso-position-horizontal:absolute;mso-position-horizontal-relative:text;mso-position-vertical:absolute;mso-position-vertical-relative:text;mso-width-percent:0;mso-height-percent:0;mso-width-relative:margin;mso-height-relative:margin" from="57.5pt,133.65pt" to="285.25pt,134.45pt" o:gfxdata="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" strokecolor="red" strokeweight="1.5pt">
+                <v:stroke joinstyle="miter"/>
+              </v:line>
+            </w:pict>
+          </mc:Fallback>
+        </mc:AlternateContent>
+      </w:r>
+      <w:r>
+        <w:rPr>
+          <w:noProof/>
+        </w:rPr>
+        <w:drawing>
+          <wp:inline distT="0" distB="0" distL="0" distR="0" wp14:anchorId="0F8049D3" wp14:editId="4D9A3FD4">
+            <wp:extent cx="4391891" cy="2293274"/>
+            <wp:effectExtent l="0" t="0" r="8890" b="0"/>
+            <wp:docPr id="424676842" name="Image 7"/>
+            <wp:cNvGraphicFramePr>
+              <a:graphicFrameLocks xmlns:a="http://schemas.openxmlformats.org/drawingml/2006/main" noChangeAspect="1"/>
+            </wp:cNvGraphicFramePr>
+            <a:graphic xmlns:a="http://schemas.openxmlformats.org/drawingml/2006/main">
+              <a:graphicData uri="http://schemas.openxmlformats.org/drawingml/2006/picture">
+                <pic:pic xmlns:pic="http://schemas.openxmlformats.org/drawingml/2006/picture">
+                  <pic:nvPicPr>
+                    <pic:cNvPr id="0" name="Picture 13"/>
+                    <pic:cNvPicPr>
+                      <a:picLocks noChangeAspect="1" noChangeArrowheads="1"/>
+                    </pic:cNvPicPr>
+                  </pic:nvPicPr>
+                  <pic:blipFill>
+                    <a:blip r:embed="rId22">
+                      <a:extLst>
+                        <a:ext uri="{28A0092B-C50C-407E-A947-70E740481C1C}">
+                          <a14:useLocalDpi xmlns:a14="http://schemas.microsoft.com/office/drawing/2010/main" val="0"/>
+                        </a:ext>
+                      </a:extLst>
+                    </a:blip>
+                    <a:srcRect/>
+                    <a:stretch>
+                      <a:fillRect/>
+                    </a:stretch>
+                  </pic:blipFill>
+                  <pic:spPr bwMode="auto">
+                    <a:xfrm>
+                      <a:off x="0" y="0"/>
+                      <a:ext cx="4408422" cy="2301906"/>
+                    </a:xfrm>
+                    <a:prstGeom prst="rect">
+                      <a:avLst/>
+                    </a:prstGeom>
+                    <a:noFill/>
+                    <a:ln>
+                      <a:noFill/>
+                    </a:ln>
+                  </pic:spPr>
+                </pic:pic>
+              </a:graphicData>
+            </a:graphic>
+          </wp:inline>
+        </w:drawing>
+      </w:r>
+    </w:p>
+    <w:p/>
+    <w:p>
+      <w:pPr>
+        <w:rPr>
+          <w:noProof/>
+        </w:rPr>
+      </w:pPr>
+    </w:p>
+    <w:p>
+      <w:pPr>
+        <w:tabs>
+          <w:tab w:val="left" w:pos="6251"/>
+        </w:tabs>
+      </w:pPr>
+      <w:r>
+        <w:tab/>
+      </w:r>
+      <w:r>
+        <w:tab/>
+      </w:r>
+    </w:p>
+    <w:p>
+      <w:pPr>
+        <w:pStyle w:val="Titre2"/>
+      </w:pPr>
+      <w:bookmarkStart w:id="17" w:name="_Ref168585999"/>
+      <w:bookmarkStart w:id="18" w:name="_Toc168588062"/>
+      <w:r>
+        <w:lastRenderedPageBreak/>
+        <w:t xml:space="preserve">Annexe 5 - </w:t>
+      </w:r>
+      <w:r>
+        <w:t xml:space="preserve">Observations pour </w:t>
+      </w:r>
+      <w:r>
+        <w:t>co</w:t>
+      </w:r>
+      <w:r>
+        <w:t xml:space="preserve">sinus </w:t>
+      </w:r>
+      <w:r>
+        <w:t xml:space="preserve">et sinus </w:t>
+      </w:r>
+      <w:r>
+        <w:t xml:space="preserve">sur l’axe des </w:t>
+      </w:r>
+      <w:r>
+        <w:t>imaginaires</w:t>
+      </w:r>
+      <w:r>
+        <w:t xml:space="preserve"> pour P=1</w:t>
+      </w:r>
+      <w:bookmarkEnd w:id="17"/>
+      <w:bookmarkEnd w:id="18"/>
+    </w:p>
+    <w:p>
+      <w:pPr>
+        <w:tabs>
+          <w:tab w:val="left" w:pos="2858"/>
+        </w:tabs>
+      </w:pPr>
+      <w:r>
+        <w:tab/>
+      </w:r>
+      <w:r>
+        <w:tab/>
+      </w:r>
+    </w:p>
+    <w:p>
+      <w:pPr>
+        <w:jc w:val="center"/>
+        <w:rPr>
+          <w:noProof/>
+        </w:rPr>
+      </w:pPr>
+      <w:r>
+        <w:rPr>
+          <w:noProof/>
+        </w:rPr>
+        <mc:AlternateContent>
+          <mc:Choice Requires="wps">
+            <w:drawing>
+              <wp:anchor distT="0" distB="0" distL="114300" distR="114300" simplePos="0" relativeHeight="251983872" behindDoc="0" locked="0" layoutInCell="1" allowOverlap="1" wp14:anchorId="607D5111" wp14:editId="30A50537">
+                <wp:simplePos x="0" y="0"/>
+                <wp:positionH relativeFrom="column">
+                  <wp:posOffset>186690</wp:posOffset>
+                </wp:positionH>
+                <wp:positionV relativeFrom="paragraph">
+                  <wp:posOffset>484505</wp:posOffset>
+                </wp:positionV>
+                <wp:extent cx="492760" cy="314960"/>
+                <wp:effectExtent l="0" t="0" r="2540" b="8890"/>
+                <wp:wrapNone/>
+                <wp:docPr id="598226087" name="Zone de texte 13"/>
+                <wp:cNvGraphicFramePr/>
+                <a:graphic xmlns:a="http://schemas.openxmlformats.org/drawingml/2006/main">
+                  <a:graphicData uri="http://schemas.microsoft.com/office/word/2010/wordprocessingShape">
+                    <wps:wsp>
+                      <wps:cNvSpPr txBox="1"/>
+                      <wps:spPr>
+                        <a:xfrm>
+                          <a:off x="0" y="0"/>
+                          <a:ext cx="492760" cy="314960"/>
+                        </a:xfrm>
+                        <a:prstGeom prst="rect">
+                          <a:avLst/>
+                        </a:prstGeom>
+                        <a:solidFill>
+                          <a:schemeClr val="lt1"/>
+                        </a:solidFill>
+                        <a:ln w="6350">
+                          <a:noFill/>
+                        </a:ln>
+                      </wps:spPr>
+                      <wps:txbx>
+                        <w:txbxContent>
+                          <w:p>
+                            <w:pPr>
+                              <w:ind w:left="0"/>
+                              <w:rPr>
+                                <w:rFonts w:asciiTheme="minorHAnsi" w:eastAsiaTheme="minorEastAsia" w:hAnsiTheme="minorHAnsi" w:cstheme="minorBidi"/>
+                              </w:rPr>
+                            </w:pPr>
+                            <m:oMathPara>
+                              <m:oMath>
+                                <m:r>
+                                  <w:rPr>
+                                    <w:rFonts w:ascii="Cambria Math" w:hAnsi="Cambria Math"/>
+                                  </w:rPr>
+                                  <m:t>cos</m:t>
+                                </m:r>
+                              </m:oMath>
+                            </m:oMathPara>
+                          </w:p>
+                          <w:p>
+                            <w:pPr>
+                              <w:ind w:left="0"/>
+                              <w:rPr>
+                                <w:rFonts w:asciiTheme="minorHAnsi" w:eastAsiaTheme="minorEastAsia" w:hAnsiTheme="minorHAnsi" w:cstheme="minorBidi"/>
+                              </w:rPr>
+                            </w:pPr>
+                          </w:p>
+                        </w:txbxContent>
+                      </wps:txbx>
+                      <wps:bodyPr rot="0" spcFirstLastPara="0" vertOverflow="overflow" horzOverflow="overflow" vert="horz" wrap="square" lIns="91440" tIns="45720" rIns="91440" bIns="45720" numCol="1" spcCol="0" rtlCol="0" fromWordArt="0" anchor="t" anchorCtr="0" forceAA="0" compatLnSpc="1">
+                        <a:prstTxWarp prst="textNoShape">
+                          <a:avLst/>
+                        </a:prstTxWarp>
+                        <a:noAutofit/>
+                      </wps:bodyPr>
+                    </wps:wsp>
+                  </a:graphicData>
+                </a:graphic>
+                <wp14:sizeRelH relativeFrom="margin">
+                  <wp14:pctWidth>0</wp14:pctWidth>
+                </wp14:sizeRelH>
+              </wp:anchor>
+            </w:drawing>
+          </mc:Choice>
+          <mc:Fallback>
+            <w:pict>
+              <v:shape w14:anchorId="607D5111" id="Zone de texte 13" o:spid="_x0000_s1085" type="#_x0000_t202" style="position:absolute;left:0;text-align:left;margin-left:14.7pt;margin-top:38.15pt;width:38.8pt;height:24.8pt;z-index:251983872;visibility:visible;mso-wrap-style:square;mso-width-percent:0;mso-wrap-distance-left:9pt;mso-wrap-distance-top:0;mso-wrap-distance-right:9pt;mso-wrap-distance-bottom:0;mso-position-horizontal:absolute;mso-position-horizontal-relative:text;mso-position-vertical:absolute;mso-position-vertical-relative:text;mso-width-percent:0;mso-width-relative:margin;v-text-anchor:top" o:gfxdata="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" fillcolor="white [3201]" stroked="f" strokeweight=".5pt">
+                <v:textbox>
+                  <w:txbxContent>
+                    <w:p>
+                      <w:pPr>
+                        <w:ind w:left="0"/>
+                        <w:rPr>
+                          <w:rFonts w:asciiTheme="minorHAnsi" w:eastAsiaTheme="minorEastAsia" w:hAnsiTheme="minorHAnsi" w:cstheme="minorBidi"/>
+                        </w:rPr>
+                      </w:pPr>
+                      <m:oMathPara>
+                        <m:oMath>
+                          <m:r>
+                            <w:rPr>
+                              <w:rFonts w:ascii="Cambria Math" w:hAnsi="Cambria Math"/>
+                            </w:rPr>
+                            <m:t>cos</m:t>
+                          </m:r>
+                        </m:oMath>
+                      </m:oMathPara>
+                    </w:p>
+                    <w:p>
+                      <w:pPr>
+                        <w:ind w:left="0"/>
+                        <w:rPr>
+                          <w:rFonts w:asciiTheme="minorHAnsi" w:eastAsiaTheme="minorEastAsia" w:hAnsiTheme="minorHAnsi" w:cstheme="minorBidi"/>
+                        </w:rPr>
+                      </w:pPr>
+                    </w:p>
+                  </w:txbxContent>
+                </v:textbox>
+              </v:shape>
+            </w:pict>
+          </mc:Fallback>
+        </mc:AlternateContent>
+      </w:r>
+      <w:r>
+        <w:rPr>
+          <w:noProof/>
+        </w:rPr>
+        <mc:AlternateContent>
+          <mc:Choice Requires="wps">
+            <w:drawing>
+              <wp:anchor distT="0" distB="0" distL="114300" distR="114300" simplePos="0" relativeHeight="251982848" behindDoc="0" locked="0" layoutInCell="1" allowOverlap="1" wp14:anchorId="1905B887" wp14:editId="712A5945">
+                <wp:simplePos x="0" y="0"/>
+                <wp:positionH relativeFrom="column">
+                  <wp:posOffset>929640</wp:posOffset>
+                </wp:positionH>
+                <wp:positionV relativeFrom="paragraph">
+                  <wp:posOffset>1985645</wp:posOffset>
+                </wp:positionV>
+                <wp:extent cx="2892287" cy="10215"/>
+                <wp:effectExtent l="0" t="0" r="22860" b="27940"/>
+                <wp:wrapNone/>
+                <wp:docPr id="1804141064" name="Connecteur droit 12"/>
+                <wp:cNvGraphicFramePr/>
+                <a:graphic xmlns:a="http://schemas.openxmlformats.org/drawingml/2006/main">
+                  <a:graphicData uri="http://schemas.microsoft.com/office/word/2010/wordprocessingShape">
+                    <wps:wsp>
+                      <wps:cNvCnPr/>
+                      <wps:spPr>
+                        <a:xfrm>
+                          <a:off x="0" y="0"/>
+                          <a:ext cx="2892287" cy="10215"/>
+                        </a:xfrm>
+                        <a:prstGeom prst="line">
+                          <a:avLst/>
+                        </a:prstGeom>
+                        <a:ln>
+                          <a:solidFill>
+                            <a:srgbClr val="FF0000"/>
+                          </a:solidFill>
+                        </a:ln>
+                      </wps:spPr>
+                      <wps:style>
+                        <a:lnRef idx="3">
+                          <a:schemeClr val="dk1"/>
+                        </a:lnRef>
+                        <a:fillRef idx="0">
+                          <a:schemeClr val="dk1"/>
+                        </a:fillRef>
+                        <a:effectRef idx="2">
+                          <a:schemeClr val="dk1"/>
+                        </a:effectRef>
+                        <a:fontRef idx="minor">
+                          <a:schemeClr val="tx1"/>
+                        </a:fontRef>
+                      </wps:style>
+                      <wps:bodyPr/>
+                    </wps:wsp>
+                  </a:graphicData>
+                </a:graphic>
+                <wp14:sizeRelH relativeFrom="margin">
+                  <wp14:pctWidth>0</wp14:pctWidth>
+                </wp14:sizeRelH>
+                <wp14:sizeRelV relativeFrom="margin">
+                  <wp14:pctHeight>0</wp14:pctHeight>
+                </wp14:sizeRelV>
+              </wp:anchor>
+            </w:drawing>
+          </mc:Choice>
+          <mc:Fallback>
+            <w:pict>
+              <v:line w14:anchorId="3760B394" id="Connecteur droit 12" o:spid="_x0000_s1026" style="position:absolute;z-index:251982848;visibility:visible;mso-wrap-style:square;mso-width-percent:0;mso-height-percent:0;mso-wrap-distance-left:9pt;mso-wrap-distance-top:0;mso-wrap-distance-right:9pt;mso-wrap-distance-bottom:0;mso-position-horizontal:absolute;mso-position-horizontal-relative:text;mso-position-vertical:absolute;mso-position-vertical-relative:text;mso-width-percent:0;mso-height-percent:0;mso-width-relative:margin;mso-height-relative:margin" from="73.2pt,156.35pt" to="300.95pt,157.15pt" o:gfxdata="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" strokecolor="red" strokeweight="1.5pt">
+                <v:stroke joinstyle="miter"/>
+              </v:line>
+            </w:pict>
+          </mc:Fallback>
+        </mc:AlternateContent>
+      </w:r>
+      <w:r>
+        <w:rPr>
+          <w:noProof/>
+        </w:rPr>
+        <mc:AlternateContent>
+          <mc:Choice Requires="wps">
+            <w:drawing>
+              <wp:anchor distT="0" distB="0" distL="114300" distR="114300" simplePos="0" relativeHeight="251980800" behindDoc="0" locked="0" layoutInCell="1" allowOverlap="1" wp14:anchorId="3D929B96" wp14:editId="0894AC09">
+                <wp:simplePos x="0" y="0"/>
+                <wp:positionH relativeFrom="column">
+                  <wp:posOffset>929640</wp:posOffset>
+                </wp:positionH>
+                <wp:positionV relativeFrom="paragraph">
+                  <wp:posOffset>248285</wp:posOffset>
+                </wp:positionV>
+                <wp:extent cx="2892287" cy="10215"/>
+                <wp:effectExtent l="0" t="0" r="22860" b="27940"/>
+                <wp:wrapNone/>
+                <wp:docPr id="1642178790" name="Connecteur droit 12"/>
+                <wp:cNvGraphicFramePr/>
+                <a:graphic xmlns:a="http://schemas.openxmlformats.org/drawingml/2006/main">
+                  <a:graphicData uri="http://schemas.microsoft.com/office/word/2010/wordprocessingShape">
+                    <wps:wsp>
+                      <wps:cNvCnPr/>
+                      <wps:spPr>
+                        <a:xfrm>
+                          <a:off x="0" y="0"/>
+                          <a:ext cx="2892287" cy="10215"/>
+                        </a:xfrm>
+                        <a:prstGeom prst="line">
+                          <a:avLst/>
+                        </a:prstGeom>
+                        <a:ln>
+                          <a:solidFill>
+                            <a:srgbClr val="FF0000"/>
+                          </a:solidFill>
+                        </a:ln>
+                      </wps:spPr>
+                      <wps:style>
+                        <a:lnRef idx="3">
+                          <a:schemeClr val="dk1"/>
+                        </a:lnRef>
+                        <a:fillRef idx="0">
+                          <a:schemeClr val="dk1"/>
+                        </a:fillRef>
+                        <a:effectRef idx="2">
+                          <a:schemeClr val="dk1"/>
+                        </a:effectRef>
+                        <a:fontRef idx="minor">
+                          <a:schemeClr val="tx1"/>
+                        </a:fontRef>
+                      </wps:style>
+                      <wps:bodyPr/>
+                    </wps:wsp>
+                  </a:graphicData>
+                </a:graphic>
+                <wp14:sizeRelH relativeFrom="margin">
+                  <wp14:pctWidth>0</wp14:pctWidth>
+                </wp14:sizeRelH>
+                <wp14:sizeRelV relativeFrom="margin">
+                  <wp14:pctHeight>0</wp14:pctHeight>
+                </wp14:sizeRelV>
+              </wp:anchor>
+            </w:drawing>
+          </mc:Choice>
+          <mc:Fallback>
+            <w:pict>
+              <v:line w14:anchorId="258B10EB" id="Connecteur droit 12" o:spid="_x0000_s1026" style="position:absolute;z-index:251980800;visibility:visible;mso-wrap-style:square;mso-width-percent:0;mso-height-percent:0;mso-wrap-distance-left:9pt;mso-wrap-distance-top:0;mso-wrap-distance-right:9pt;mso-wrap-distance-bottom:0;mso-position-horizontal:absolute;mso-position-horizontal-relative:text;mso-position-vertical:absolute;mso-position-vertical-relative:text;mso-width-percent:0;mso-height-percent:0;mso-width-relative:margin;mso-height-relative:margin" from="73.2pt,19.55pt" to="300.95pt,20.35pt" o:gfxdata="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" strokecolor="red" strokeweight="1.5pt">
+                <v:stroke joinstyle="miter"/>
+              </v:line>
+            </w:pict>
+          </mc:Fallback>
+        </mc:AlternateContent>
+      </w:r>
+      <w:r>
+        <w:rPr>
+          <w:noProof/>
+        </w:rPr>
+        <w:drawing>
+          <wp:inline distT="0" distB="0" distL="0" distR="0" wp14:anchorId="55317BB9" wp14:editId="4EF5145D">
+            <wp:extent cx="4010891" cy="2051878"/>
+            <wp:effectExtent l="0" t="0" r="8890" b="5715"/>
+            <wp:docPr id="141296244" name="Image 10"/>
+            <wp:cNvGraphicFramePr>
+              <a:graphicFrameLocks xmlns:a="http://schemas.openxmlformats.org/drawingml/2006/main" noChangeAspect="1"/>
+            </wp:cNvGraphicFramePr>
+            <a:graphic xmlns:a="http://schemas.openxmlformats.org/drawingml/2006/main">
+              <a:graphicData uri="http://schemas.openxmlformats.org/drawingml/2006/picture">
+                <pic:pic xmlns:pic="http://schemas.openxmlformats.org/drawingml/2006/picture">
+                  <pic:nvPicPr>
+                    <pic:cNvPr id="0" name="Picture 22"/>
+                    <pic:cNvPicPr>
+                      <a:picLocks noChangeAspect="1" noChangeArrowheads="1"/>
+                    </pic:cNvPicPr>
+                  </pic:nvPicPr>
+                  <pic:blipFill>
+                    <a:blip r:embed="rId23">
+                      <a:extLst>
+                        <a:ext uri="{28A0092B-C50C-407E-A947-70E740481C1C}">
+                          <a14:useLocalDpi xmlns:a14="http://schemas.microsoft.com/office/drawing/2010/main" val="0"/>
+                        </a:ext>
+                      </a:extLst>
+                    </a:blip>
+                    <a:srcRect/>
+                    <a:stretch>
+                      <a:fillRect/>
+                    </a:stretch>
+                  </pic:blipFill>
+                  <pic:spPr bwMode="auto">
+                    <a:xfrm>
+                      <a:off x="0" y="0"/>
+                      <a:ext cx="4031142" cy="2062238"/>
+                    </a:xfrm>
+                    <a:prstGeom prst="rect">
+                      <a:avLst/>
+                    </a:prstGeom>
+                    <a:noFill/>
+                    <a:ln>
+                      <a:noFill/>
+                    </a:ln>
+                  </pic:spPr>
+                </pic:pic>
+              </a:graphicData>
+            </a:graphic>
+          </wp:inline>
+        </w:drawing>
+      </w:r>
+    </w:p>
+    <w:p>
+      <w:pPr>
+        <w:rPr>
+          <w:noProof/>
+        </w:rPr>
+      </w:pPr>
+    </w:p>
+    <w:p>
+      <w:pPr>
+        <w:tabs>
+          <w:tab w:val="left" w:pos="3982"/>
+        </w:tabs>
+        <w:jc w:val="center"/>
+      </w:pPr>
+      <w:r>
+        <w:rPr>
+          <w:noProof/>
+        </w:rPr>
+        <mc:AlternateContent>
+          <mc:Choice Requires="wps">
+            <w:drawing>
+              <wp:anchor distT="0" distB="0" distL="114300" distR="114300" simplePos="0" relativeHeight="251990016" behindDoc="0" locked="0" layoutInCell="1" allowOverlap="1" wp14:anchorId="661720AE" wp14:editId="024ACA1A">
+                <wp:simplePos x="0" y="0"/>
+                <wp:positionH relativeFrom="column">
+                  <wp:posOffset>929640</wp:posOffset>
+                </wp:positionH>
+                <wp:positionV relativeFrom="paragraph">
+                  <wp:posOffset>1994535</wp:posOffset>
+                </wp:positionV>
+                <wp:extent cx="2892287" cy="10215"/>
+                <wp:effectExtent l="0" t="0" r="22860" b="27940"/>
+                <wp:wrapNone/>
+                <wp:docPr id="1387046851" name="Connecteur droit 12"/>
+                <wp:cNvGraphicFramePr/>
+                <a:graphic xmlns:a="http://schemas.openxmlformats.org/drawingml/2006/main">
+                  <a:graphicData uri="http://schemas.microsoft.com/office/word/2010/wordprocessingShape">
+                    <wps:wsp>
+                      <wps:cNvCnPr/>
+                      <wps:spPr>
+                        <a:xfrm>
+                          <a:off x="0" y="0"/>
+                          <a:ext cx="2892287" cy="10215"/>
+                        </a:xfrm>
+                        <a:prstGeom prst="line">
+                          <a:avLst/>
+                        </a:prstGeom>
+                        <a:ln>
+                          <a:solidFill>
+                            <a:srgbClr val="FF0000"/>
+                          </a:solidFill>
+                        </a:ln>
+                      </wps:spPr>
+                      <wps:style>
+                        <a:lnRef idx="3">
+                          <a:schemeClr val="dk1"/>
+                        </a:lnRef>
+                        <a:fillRef idx="0">
+                          <a:schemeClr val="dk1"/>
+                        </a:fillRef>
+                        <a:effectRef idx="2">
+                          <a:schemeClr val="dk1"/>
+                        </a:effectRef>
+                        <a:fontRef idx="minor">
+                          <a:schemeClr val="tx1"/>
+                        </a:fontRef>
+                      </wps:style>
+                      <wps:bodyPr/>
+                    </wps:wsp>
+                  </a:graphicData>
+                </a:graphic>
+                <wp14:sizeRelH relativeFrom="margin">
+                  <wp14:pctWidth>0</wp14:pctWidth>
+                </wp14:sizeRelH>
+                <wp14:sizeRelV relativeFrom="margin">
+                  <wp14:pctHeight>0</wp14:pctHeight>
+                </wp14:sizeRelV>
+              </wp:anchor>
+            </w:drawing>
+          </mc:Choice>
+          <mc:Fallback>
+            <w:pict>
+              <v:line w14:anchorId="415D412F" id="Connecteur droit 12" o:spid="_x0000_s1026" style="position:absolute;z-index:251990016;visibility:visible;mso-wrap-style:square;mso-width-percent:0;mso-height-percent:0;mso-wrap-distance-left:9pt;mso-wrap-distance-top:0;mso-wrap-distance-right:9pt;mso-wrap-distance-bottom:0;mso-position-horizontal:absolute;mso-position-horizontal-relative:text;mso-position-vertical:absolute;mso-position-vertical-relative:text;mso-width-percent:0;mso-height-percent:0;mso-width-relative:margin;mso-height-relative:margin" from="73.2pt,157.05pt" to="300.95pt,157.85pt" o:gfxdata="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" strokecolor="red" strokeweight="1.5pt">
+                <v:stroke joinstyle="miter"/>
+              </v:line>
+            </w:pict>
+          </mc:Fallback>
+        </mc:AlternateContent>
+      </w:r>
+      <w:r>
+        <w:rPr>
+          <w:noProof/>
+        </w:rPr>
+        <mc:AlternateContent>
+          <mc:Choice Requires="wps">
+            <w:drawing>
+              <wp:anchor distT="0" distB="0" distL="114300" distR="114300" simplePos="0" relativeHeight="251987968" behindDoc="0" locked="0" layoutInCell="1" allowOverlap="1" wp14:anchorId="4F0B7680" wp14:editId="46CC7A30">
+                <wp:simplePos x="0" y="0"/>
+                <wp:positionH relativeFrom="column">
+                  <wp:posOffset>929640</wp:posOffset>
+                </wp:positionH>
+                <wp:positionV relativeFrom="paragraph">
+                  <wp:posOffset>247015</wp:posOffset>
+                </wp:positionV>
+                <wp:extent cx="2892287" cy="10215"/>
+                <wp:effectExtent l="0" t="0" r="22860" b="27940"/>
+                <wp:wrapNone/>
+                <wp:docPr id="887190626" name="Connecteur droit 12"/>
+                <wp:cNvGraphicFramePr/>
+                <a:graphic xmlns:a="http://schemas.openxmlformats.org/drawingml/2006/main">
+                  <a:graphicData uri="http://schemas.microsoft.com/office/word/2010/wordprocessingShape">
+                    <wps:wsp>
+                      <wps:cNvCnPr/>
+                      <wps:spPr>
+                        <a:xfrm>
+                          <a:off x="0" y="0"/>
+                          <a:ext cx="2892287" cy="10215"/>
+                        </a:xfrm>
+                        <a:prstGeom prst="line">
+                          <a:avLst/>
+                        </a:prstGeom>
+                        <a:ln>
+                          <a:solidFill>
+                            <a:srgbClr val="FF0000"/>
+                          </a:solidFill>
+                        </a:ln>
+                      </wps:spPr>
+                      <wps:style>
+                        <a:lnRef idx="3">
+                          <a:schemeClr val="dk1"/>
+                        </a:lnRef>
+                        <a:fillRef idx="0">
+                          <a:schemeClr val="dk1"/>
+                        </a:fillRef>
+                        <a:effectRef idx="2">
+                          <a:schemeClr val="dk1"/>
+                        </a:effectRef>
+                        <a:fontRef idx="minor">
+                          <a:schemeClr val="tx1"/>
+                        </a:fontRef>
+                      </wps:style>
+                      <wps:bodyPr/>
+                    </wps:wsp>
+                  </a:graphicData>
+                </a:graphic>
+                <wp14:sizeRelH relativeFrom="margin">
+                  <wp14:pctWidth>0</wp14:pctWidth>
+                </wp14:sizeRelH>
+                <wp14:sizeRelV relativeFrom="margin">
+                  <wp14:pctHeight>0</wp14:pctHeight>
+                </wp14:sizeRelV>
+              </wp:anchor>
+            </w:drawing>
+          </mc:Choice>
+          <mc:Fallback>
+            <w:pict>
+              <v:line w14:anchorId="31E64836" id="Connecteur droit 12" o:spid="_x0000_s1026" style="position:absolute;z-index:251987968;visibility:visible;mso-wrap-style:square;mso-width-percent:0;mso-height-percent:0;mso-wrap-distance-left:9pt;mso-wrap-distance-top:0;mso-wrap-distance-right:9pt;mso-wrap-distance-bottom:0;mso-position-horizontal:absolute;mso-position-horizontal-relative:text;mso-position-vertical:absolute;mso-position-vertical-relative:text;mso-width-percent:0;mso-height-percent:0;mso-width-relative:margin;mso-height-relative:margin" from="73.2pt,19.45pt" to="300.95pt,20.25pt" o:gfxdata="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" strokecolor="red" strokeweight="1.5pt">
+                <v:stroke joinstyle="miter"/>
+              </v:line>
+            </w:pict>
+          </mc:Fallback>
+        </mc:AlternateContent>
+      </w:r>
+      <w:r>
+        <w:rPr>
+          <w:noProof/>
+        </w:rPr>
+        <mc:AlternateContent>
+          <mc:Choice Requires="wps">
+            <w:drawing>
+              <wp:anchor distT="0" distB="0" distL="114300" distR="114300" simplePos="0" relativeHeight="251985920" behindDoc="0" locked="0" layoutInCell="1" allowOverlap="1" wp14:anchorId="769F22C9" wp14:editId="193BA88F">
+                <wp:simplePos x="0" y="0"/>
+                <wp:positionH relativeFrom="column">
+                  <wp:posOffset>207010</wp:posOffset>
+                </wp:positionH>
+                <wp:positionV relativeFrom="paragraph">
+                  <wp:posOffset>666115</wp:posOffset>
+                </wp:positionV>
+                <wp:extent cx="492760" cy="314960"/>
+                <wp:effectExtent l="0" t="0" r="2540" b="8890"/>
+                <wp:wrapNone/>
+                <wp:docPr id="1297628269" name="Zone de texte 13"/>
+                <wp:cNvGraphicFramePr/>
+                <a:graphic xmlns:a="http://schemas.openxmlformats.org/drawingml/2006/main">
+                  <a:graphicData uri="http://schemas.microsoft.com/office/word/2010/wordprocessingShape">
+                    <wps:wsp>
+                      <wps:cNvSpPr txBox="1"/>
+                      <wps:spPr>
+                        <a:xfrm>
+                          <a:off x="0" y="0"/>
+                          <a:ext cx="492760" cy="314960"/>
+                        </a:xfrm>
+                        <a:prstGeom prst="rect">
+                          <a:avLst/>
+                        </a:prstGeom>
+                        <a:solidFill>
+                          <a:schemeClr val="lt1"/>
+                        </a:solidFill>
+                        <a:ln w="6350">
+                          <a:noFill/>
+                        </a:ln>
+                      </wps:spPr>
+                      <wps:txbx>
+                        <w:txbxContent>
+                          <w:p>
+                            <w:pPr>
+                              <w:ind w:left="0"/>
+                              <w:rPr>
+                                <w:rFonts w:asciiTheme="minorHAnsi" w:eastAsiaTheme="minorEastAsia" w:hAnsiTheme="minorHAnsi" w:cstheme="minorBidi"/>
+                              </w:rPr>
+                            </w:pPr>
+                            <m:oMathPara>
+                              <m:oMath>
+                                <m:r>
+                                  <w:rPr>
+                                    <w:rFonts w:ascii="Cambria Math" w:hAnsi="Cambria Math"/>
+                                  </w:rPr>
+                                  <m:t>sin</m:t>
+                                </m:r>
+                              </m:oMath>
+                            </m:oMathPara>
+                          </w:p>
+                          <w:p>
+                            <w:pPr>
+                              <w:ind w:left="0"/>
+                              <w:rPr>
+                                <w:rFonts w:asciiTheme="minorHAnsi" w:eastAsiaTheme="minorEastAsia" w:hAnsiTheme="minorHAnsi" w:cstheme="minorBidi"/>
+                              </w:rPr>
+                            </w:pPr>
+                          </w:p>
+                        </w:txbxContent>
+                      </wps:txbx>
+                      <wps:bodyPr rot="0" spcFirstLastPara="0" vertOverflow="overflow" horzOverflow="overflow" vert="horz" wrap="square" lIns="91440" tIns="45720" rIns="91440" bIns="45720" numCol="1" spcCol="0" rtlCol="0" fromWordArt="0" anchor="t" anchorCtr="0" forceAA="0" compatLnSpc="1">
+                        <a:prstTxWarp prst="textNoShape">
+                          <a:avLst/>
+                        </a:prstTxWarp>
+                        <a:noAutofit/>
+                      </wps:bodyPr>
+                    </wps:wsp>
+                  </a:graphicData>
+                </a:graphic>
+                <wp14:sizeRelH relativeFrom="margin">
+                  <wp14:pctWidth>0</wp14:pctWidth>
+                </wp14:sizeRelH>
+              </wp:anchor>
+            </w:drawing>
+          </mc:Choice>
+          <mc:Fallback>
+            <w:pict>
+              <v:shape w14:anchorId="769F22C9" id="_x0000_s1086" type="#_x0000_t202" style="position:absolute;left:0;text-align:left;margin-left:16.3pt;margin-top:52.45pt;width:38.8pt;height:24.8pt;z-index:251985920;visibility:visible;mso-wrap-style:square;mso-width-percent:0;mso-wrap-distance-left:9pt;mso-wrap-distance-top:0;mso-wrap-distance-right:9pt;mso-wrap-distance-bottom:0;mso-position-horizontal:absolute;mso-position-horizontal-relative:text;mso-position-vertical:absolute;mso-position-vertical-relative:text;mso-width-percent:0;mso-width-relative:margin;v-text-anchor:top" o:gfxdata="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" fillcolor="white [3201]" stroked="f" strokeweight=".5pt">
+                <v:textbox>
+                  <w:txbxContent>
+                    <w:p>
+                      <w:pPr>
+                        <w:ind w:left="0"/>
+                        <w:rPr>
+                          <w:rFonts w:asciiTheme="minorHAnsi" w:eastAsiaTheme="minorEastAsia" w:hAnsiTheme="minorHAnsi" w:cstheme="minorBidi"/>
+                        </w:rPr>
+                      </w:pPr>
+                      <m:oMathPara>
+                        <m:oMath>
+                          <m:r>
+                            <w:rPr>
+                              <w:rFonts w:ascii="Cambria Math" w:hAnsi="Cambria Math"/>
+                            </w:rPr>
+                            <m:t>sin</m:t>
+                          </m:r>
+                        </m:oMath>
+                      </m:oMathPara>
+                    </w:p>
+                    <w:p>
+                      <w:pPr>
+                        <w:ind w:left="0"/>
+                        <w:rPr>
+                          <w:rFonts w:asciiTheme="minorHAnsi" w:eastAsiaTheme="minorEastAsia" w:hAnsiTheme="minorHAnsi" w:cstheme="minorBidi"/>
+                        </w:rPr>
+                      </w:pPr>
+                    </w:p>
+                  </w:txbxContent>
+                </v:textbox>
+              </v:shape>
+            </w:pict>
+          </mc:Fallback>
+        </mc:AlternateContent>
+      </w:r>
+      <w:r>
+        <w:rPr>
+          <w:noProof/>
+        </w:rPr>
+        <w:drawing>
+          <wp:inline distT="0" distB="0" distL="0" distR="0" wp14:anchorId="1F73E266" wp14:editId="741D8E6B">
+            <wp:extent cx="3997037" cy="2075639"/>
+            <wp:effectExtent l="0" t="0" r="3810" b="1270"/>
+            <wp:docPr id="318030499" name="Image 11"/>
+            <wp:cNvGraphicFramePr>
+              <a:graphicFrameLocks xmlns:a="http://schemas.openxmlformats.org/drawingml/2006/main" noChangeAspect="1"/>
+            </wp:cNvGraphicFramePr>
+            <a:graphic xmlns:a="http://schemas.openxmlformats.org/drawingml/2006/main">
+              <a:graphicData uri="http://schemas.openxmlformats.org/drawingml/2006/picture">
+                <pic:pic xmlns:pic="http://schemas.openxmlformats.org/drawingml/2006/picture">
+                  <pic:nvPicPr>
+                    <pic:cNvPr id="0" name="Picture 24"/>
+                    <pic:cNvPicPr>
+                      <a:picLocks noChangeAspect="1" noChangeArrowheads="1"/>
+                    </pic:cNvPicPr>
+                  </pic:nvPicPr>
+                  <pic:blipFill>
+                    <a:blip r:embed="rId24">
+                      <a:extLst>
+                        <a:ext uri="{28A0092B-C50C-407E-A947-70E740481C1C}">
+                          <a14:useLocalDpi xmlns:a14="http://schemas.microsoft.com/office/drawing/2010/main" val="0"/>
+                        </a:ext>
+                      </a:extLst>
+                    </a:blip>
+                    <a:srcRect/>
+                    <a:stretch>
+                      <a:fillRect/>
+                    </a:stretch>
+                  </pic:blipFill>
+                  <pic:spPr bwMode="auto">
+                    <a:xfrm>
+                      <a:off x="0" y="0"/>
+                      <a:ext cx="4008336" cy="2081506"/>
+                    </a:xfrm>
+                    <a:prstGeom prst="rect">
+                      <a:avLst/>
+                    </a:prstGeom>
+                    <a:noFill/>
+                    <a:ln>
+                      <a:noFill/>
+                    </a:ln>
+                  </pic:spPr>
+                </pic:pic>
+              </a:graphicData>
+            </a:graphic>
+          </wp:inline>
+        </w:drawing>
+      </w:r>
     </w:p>
     <w:sectPr>
-      <w:footerReference w:type="default" r:id="rId14"/>
+      <w:footerReference w:type="default" r:id="rId25"/>
       <w:pgSz w:w="11906" w:h="16838"/>
-      <w:pgMar w:top="1418" w:right="1418" w:bottom="1418" w:left="1418" w:header="709" w:footer="709" w:gutter="0"/>
+      <w:pgMar w:top="1418" w:right="1418" w:bottom="1418" w:left="1418" w:header="709" w:footer="397" w:gutter="0"/>
       <w:pgNumType w:start="1"/>
       <w:cols w:space="708"/>
       <w:docGrid w:linePitch="360"/>
@@ -5895,6 +12978,118 @@
 <file path=word/numbering.xml><?xml version="1.0" encoding="utf-8"?>
 <w:numbering xmlns:wpc="http://schemas.microsoft.com/office/word/2010/wordprocessingCanvas" xmlns:cx="http://schemas.microsoft.com/office/drawing/2014/chartex" xmlns:cx1="http://schemas.microsoft.com/office/drawing/2015/9/8/chartex" xmlns:cx2="http://schemas.microsoft.com/office/drawing/2015/10/21/chartex" xmlns:cx3="http://schemas.microsoft.com/office/drawing/2016/5/9/chartex" xmlns:cx4="http://schemas.microsoft.com/office/drawing/2016/5/10/chartex" xmlns:cx5="http://schemas.microsoft.com/office/drawing/2016/5/11/chartex" xmlns:cx6="http://schemas.microsoft.com/office/drawing/2016/5/12/chartex" xmlns:cx7="http://schemas.microsoft.com/office/drawing/2016/5/13/chartex" xmlns:cx8="http://schemas.microsoft.com/office/drawing/2016/5/14/chartex" xmlns:mc="http://schemas.openxmlformats.org/markup-compatibility/2006" xmlns:aink="http://schemas.microsoft.com/office/drawing/2016/ink" xmlns:am3d="http://schemas.microsoft.com/office/drawing/2017/model3d" xmlns:o="urn:schemas-microsoft-com:office:office" xmlns:oel="http://schemas.microsoft.com/office/2019/extlst" xmlns:r="http://schemas.openxmlformats.org/officeDocument/2006/relationships" xmlns:m="http://schemas.openxmlformats.org/officeDocument/2006/math" xmlns:v="urn:schemas-microsoft-com:vml" xmlns:wp14="http://schemas.microsoft.com/office/word/2010/wordprocessingDrawing" xmlns:wp="http://schemas.openxmlformats.org/drawingml/2006/wordprocessingDrawing" xmlns:w10="urn:schemas-microsoft-com:office:word" xmlns:w="http://schemas.openxmlformats.org/wordprocessingml/2006/main" xmlns:w14="http://schemas.microsoft.com/office/word/2010/wordml" xmlns:w15="http://schemas.microsoft.com/office/word/2012/wordml" xmlns:w16cex="http://schemas.microsoft.com/office/word/2018/wordml/cex" xmlns:w16cid="http://schemas.microsoft.com/office/word/2016/wordml/cid" xmlns:w16="http://schemas.microsoft.com/office/word/2018/wordml" xmlns:w16du="http://schemas.microsoft.com/office/word/2023/wordml/word16du" xmlns:w16sdtdh="http://schemas.microsoft.com/office/word/2020/wordml/sdtdatahash" xmlns:w16se="http://schemas.microsoft.com/office/word/2015/wordml/symex" xmlns:wpg="http://schemas.microsoft.com/office/word/2010/wordprocessingGroup" xmlns:wpi="http://schemas.microsoft.com/office/word/2010/wordprocessingInk" xmlns:wne="http://schemas.microsoft.com/office/word/2006/wordml" xmlns:wps="http://schemas.microsoft.com/office/word/2010/wordprocessingShape" mc:Ignorable="w14 w15 w16se w16cid w16 w16cex w16sdtdh w16du wp14">
   <w:abstractNum w:abstractNumId="0" w15:restartNumberingAfterBreak="0">
+    <w:nsid w:val="034346D5"/>
+    <w:multiLevelType w:val="hybridMultilevel"/>
+    <w:tmpl w:val="3B22048A"/>
+    <w:lvl w:ilvl="0" w:tplc="5A48E950">
+      <w:numFmt w:val="bullet"/>
+      <w:lvlText w:val="-"/>
+      <w:lvlJc w:val="left"/>
+      <w:pPr>
+        <w:ind w:left="720" w:hanging="360"/>
+      </w:pPr>
+      <w:rPr>
+        <w:rFonts w:ascii="Arial" w:eastAsia="Arial" w:hAnsi="Arial" w:cs="Arial" w:hint="default"/>
+      </w:rPr>
+    </w:lvl>
+    <w:lvl w:ilvl="1" w:tplc="20000003" w:tentative="1">
+      <w:start w:val="1"/>
+      <w:numFmt w:val="bullet"/>
+      <w:lvlText w:val="o"/>
+      <w:lvlJc w:val="left"/>
+      <w:pPr>
+        <w:ind w:left="1440" w:hanging="360"/>
+      </w:pPr>
+      <w:rPr>
+        <w:rFonts w:ascii="Courier New" w:hAnsi="Courier New" w:cs="Courier New" w:hint="default"/>
+      </w:rPr>
+    </w:lvl>
+    <w:lvl w:ilvl="2" w:tplc="20000005" w:tentative="1">
+      <w:start w:val="1"/>
+      <w:numFmt w:val="bullet"/>
+      <w:lvlText w:val=""/>
+      <w:lvlJc w:val="left"/>
+      <w:pPr>
+        <w:ind w:left="2160" w:hanging="360"/>
+      </w:pPr>
+      <w:rPr>
+        <w:rFonts w:ascii="Wingdings" w:hAnsi="Wingdings" w:hint="default"/>
+      </w:rPr>
+    </w:lvl>
+    <w:lvl w:ilvl="3" w:tplc="20000001" w:tentative="1">
+      <w:start w:val="1"/>
+      <w:numFmt w:val="bullet"/>
+      <w:lvlText w:val=""/>
+      <w:lvlJc w:val="left"/>
+      <w:pPr>
+        <w:ind w:left="2880" w:hanging="360"/>
+      </w:pPr>
+      <w:rPr>
+        <w:rFonts w:ascii="Symbol" w:hAnsi="Symbol" w:hint="default"/>
+      </w:rPr>
+    </w:lvl>
+    <w:lvl w:ilvl="4" w:tplc="20000003" w:tentative="1">
+      <w:start w:val="1"/>
+      <w:numFmt w:val="bullet"/>
+      <w:lvlText w:val="o"/>
+      <w:lvlJc w:val="left"/>
+      <w:pPr>
+        <w:ind w:left="3600" w:hanging="360"/>
+      </w:pPr>
+      <w:rPr>
+        <w:rFonts w:ascii="Courier New" w:hAnsi="Courier New" w:cs="Courier New" w:hint="default"/>
+      </w:rPr>
+    </w:lvl>
+    <w:lvl w:ilvl="5" w:tplc="20000005" w:tentative="1">
+      <w:start w:val="1"/>
+      <w:numFmt w:val="bullet"/>
+      <w:lvlText w:val=""/>
+      <w:lvlJc w:val="left"/>
+      <w:pPr>
+        <w:ind w:left="4320" w:hanging="360"/>
+      </w:pPr>
+      <w:rPr>
+        <w:rFonts w:ascii="Wingdings" w:hAnsi="Wingdings" w:hint="default"/>
+      </w:rPr>
+    </w:lvl>
+    <w:lvl w:ilvl="6" w:tplc="20000001" w:tentative="1">
+      <w:start w:val="1"/>
+      <w:numFmt w:val="bullet"/>
+      <w:lvlText w:val=""/>
+      <w:lvlJc w:val="left"/>
+      <w:pPr>
+        <w:ind w:left="5040" w:hanging="360"/>
+      </w:pPr>
+      <w:rPr>
+        <w:rFonts w:ascii="Symbol" w:hAnsi="Symbol" w:hint="default"/>
+      </w:rPr>
+    </w:lvl>
+    <w:lvl w:ilvl="7" w:tplc="20000003" w:tentative="1">
+      <w:start w:val="1"/>
+      <w:numFmt w:val="bullet"/>
+      <w:lvlText w:val="o"/>
+      <w:lvlJc w:val="left"/>
+      <w:pPr>
+        <w:ind w:left="5760" w:hanging="360"/>
+      </w:pPr>
+      <w:rPr>
+        <w:rFonts w:ascii="Courier New" w:hAnsi="Courier New" w:cs="Courier New" w:hint="default"/>
+      </w:rPr>
+    </w:lvl>
+    <w:lvl w:ilvl="8" w:tplc="20000005" w:tentative="1">
+      <w:start w:val="1"/>
+      <w:numFmt w:val="bullet"/>
+      <w:lvlText w:val=""/>
+      <w:lvlJc w:val="left"/>
+      <w:pPr>
+        <w:ind w:left="6480" w:hanging="360"/>
+      </w:pPr>
+      <w:rPr>
+        <w:rFonts w:ascii="Wingdings" w:hAnsi="Wingdings" w:hint="default"/>
+      </w:rPr>
+    </w:lvl>
+  </w:abstractNum>
+  <w:abstractNum w:abstractNumId="1" w15:restartNumberingAfterBreak="0">
     <w:nsid w:val="05833408"/>
     <w:multiLevelType w:val="multilevel"/>
     <w:tmpl w:val="A14A2BD0"/>
@@ -6043,7 +13238,7 @@
       </w:rPr>
     </w:lvl>
   </w:abstractNum>
-  <w:abstractNum w:abstractNumId="1" w15:restartNumberingAfterBreak="0">
+  <w:abstractNum w:abstractNumId="2" w15:restartNumberingAfterBreak="0">
     <w:nsid w:val="08E6194E"/>
     <w:multiLevelType w:val="multilevel"/>
     <w:tmpl w:val="EFBC8892"/>
@@ -6192,7 +13387,7 @@
       </w:rPr>
     </w:lvl>
   </w:abstractNum>
-  <w:abstractNum w:abstractNumId="2" w15:restartNumberingAfterBreak="0">
+  <w:abstractNum w:abstractNumId="3" w15:restartNumberingAfterBreak="0">
     <w:nsid w:val="149D7061"/>
     <w:multiLevelType w:val="hybridMultilevel"/>
     <w:tmpl w:val="06EE5120"/>
@@ -6304,7 +13499,205 @@
       </w:rPr>
     </w:lvl>
   </w:abstractNum>
-  <w:abstractNum w:abstractNumId="3" w15:restartNumberingAfterBreak="0">
+  <w:abstractNum w:abstractNumId="4" w15:restartNumberingAfterBreak="0">
+    <w:nsid w:val="16451312"/>
+    <w:multiLevelType w:val="hybridMultilevel"/>
+    <w:tmpl w:val="90661DC0"/>
+    <w:lvl w:ilvl="0" w:tplc="2000000F">
+      <w:start w:val="1"/>
+      <w:numFmt w:val="decimal"/>
+      <w:lvlText w:val="%1."/>
+      <w:lvlJc w:val="left"/>
+      <w:pPr>
+        <w:ind w:left="720" w:hanging="360"/>
+      </w:pPr>
+    </w:lvl>
+    <w:lvl w:ilvl="1" w:tplc="20000019" w:tentative="1">
+      <w:start w:val="1"/>
+      <w:numFmt w:val="lowerLetter"/>
+      <w:lvlText w:val="%2."/>
+      <w:lvlJc w:val="left"/>
+      <w:pPr>
+        <w:ind w:left="1440" w:hanging="360"/>
+      </w:pPr>
+    </w:lvl>
+    <w:lvl w:ilvl="2" w:tplc="2000001B" w:tentative="1">
+      <w:start w:val="1"/>
+      <w:numFmt w:val="lowerRoman"/>
+      <w:lvlText w:val="%3."/>
+      <w:lvlJc w:val="right"/>
+      <w:pPr>
+        <w:ind w:left="2160" w:hanging="180"/>
+      </w:pPr>
+    </w:lvl>
+    <w:lvl w:ilvl="3" w:tplc="2000000F" w:tentative="1">
+      <w:start w:val="1"/>
+      <w:numFmt w:val="decimal"/>
+      <w:lvlText w:val="%4."/>
+      <w:lvlJc w:val="left"/>
+      <w:pPr>
+        <w:ind w:left="2880" w:hanging="360"/>
+      </w:pPr>
+    </w:lvl>
+    <w:lvl w:ilvl="4" w:tplc="20000019" w:tentative="1">
+      <w:start w:val="1"/>
+      <w:numFmt w:val="lowerLetter"/>
+      <w:lvlText w:val="%5."/>
+      <w:lvlJc w:val="left"/>
+      <w:pPr>
+        <w:ind w:left="3600" w:hanging="360"/>
+      </w:pPr>
+    </w:lvl>
+    <w:lvl w:ilvl="5" w:tplc="2000001B" w:tentative="1">
+      <w:start w:val="1"/>
+      <w:numFmt w:val="lowerRoman"/>
+      <w:lvlText w:val="%6."/>
+      <w:lvlJc w:val="right"/>
+      <w:pPr>
+        <w:ind w:left="4320" w:hanging="180"/>
+      </w:pPr>
+    </w:lvl>
+    <w:lvl w:ilvl="6" w:tplc="2000000F" w:tentative="1">
+      <w:start w:val="1"/>
+      <w:numFmt w:val="decimal"/>
+      <w:lvlText w:val="%7."/>
+      <w:lvlJc w:val="left"/>
+      <w:pPr>
+        <w:ind w:left="5040" w:hanging="360"/>
+      </w:pPr>
+    </w:lvl>
+    <w:lvl w:ilvl="7" w:tplc="20000019" w:tentative="1">
+      <w:start w:val="1"/>
+      <w:numFmt w:val="lowerLetter"/>
+      <w:lvlText w:val="%8."/>
+      <w:lvlJc w:val="left"/>
+      <w:pPr>
+        <w:ind w:left="5760" w:hanging="360"/>
+      </w:pPr>
+    </w:lvl>
+    <w:lvl w:ilvl="8" w:tplc="2000001B" w:tentative="1">
+      <w:start w:val="1"/>
+      <w:numFmt w:val="lowerRoman"/>
+      <w:lvlText w:val="%9."/>
+      <w:lvlJc w:val="right"/>
+      <w:pPr>
+        <w:ind w:left="6480" w:hanging="180"/>
+      </w:pPr>
+    </w:lvl>
+  </w:abstractNum>
+  <w:abstractNum w:abstractNumId="5" w15:restartNumberingAfterBreak="0">
+    <w:nsid w:val="1E805B7E"/>
+    <w:multiLevelType w:val="hybridMultilevel"/>
+    <w:tmpl w:val="884A26B8"/>
+    <w:lvl w:ilvl="0" w:tplc="5A48E950">
+      <w:numFmt w:val="bullet"/>
+      <w:lvlText w:val="-"/>
+      <w:lvlJc w:val="left"/>
+      <w:pPr>
+        <w:ind w:left="775" w:hanging="360"/>
+      </w:pPr>
+      <w:rPr>
+        <w:rFonts w:ascii="Arial" w:eastAsia="Arial" w:hAnsi="Arial" w:cs="Arial" w:hint="default"/>
+      </w:rPr>
+    </w:lvl>
+    <w:lvl w:ilvl="1" w:tplc="20000003" w:tentative="1">
+      <w:start w:val="1"/>
+      <w:numFmt w:val="bullet"/>
+      <w:lvlText w:val="o"/>
+      <w:lvlJc w:val="left"/>
+      <w:pPr>
+        <w:ind w:left="1495" w:hanging="360"/>
+      </w:pPr>
+      <w:rPr>
+        <w:rFonts w:ascii="Courier New" w:hAnsi="Courier New" w:cs="Courier New" w:hint="default"/>
+      </w:rPr>
+    </w:lvl>
+    <w:lvl w:ilvl="2" w:tplc="20000005" w:tentative="1">
+      <w:start w:val="1"/>
+      <w:numFmt w:val="bullet"/>
+      <w:lvlText w:val=""/>
+      <w:lvlJc w:val="left"/>
+      <w:pPr>
+        <w:ind w:left="2215" w:hanging="360"/>
+      </w:pPr>
+      <w:rPr>
+        <w:rFonts w:ascii="Wingdings" w:hAnsi="Wingdings" w:hint="default"/>
+      </w:rPr>
+    </w:lvl>
+    <w:lvl w:ilvl="3" w:tplc="20000001" w:tentative="1">
+      <w:start w:val="1"/>
+      <w:numFmt w:val="bullet"/>
+      <w:lvlText w:val=""/>
+      <w:lvlJc w:val="left"/>
+      <w:pPr>
+        <w:ind w:left="2935" w:hanging="360"/>
+      </w:pPr>
+      <w:rPr>
+        <w:rFonts w:ascii="Symbol" w:hAnsi="Symbol" w:hint="default"/>
+      </w:rPr>
+    </w:lvl>
+    <w:lvl w:ilvl="4" w:tplc="20000003" w:tentative="1">
+      <w:start w:val="1"/>
+      <w:numFmt w:val="bullet"/>
+      <w:lvlText w:val="o"/>
+      <w:lvlJc w:val="left"/>
+      <w:pPr>
+        <w:ind w:left="3655" w:hanging="360"/>
+      </w:pPr>
+      <w:rPr>
+        <w:rFonts w:ascii="Courier New" w:hAnsi="Courier New" w:cs="Courier New" w:hint="default"/>
+      </w:rPr>
+    </w:lvl>
+    <w:lvl w:ilvl="5" w:tplc="20000005" w:tentative="1">
+      <w:start w:val="1"/>
+      <w:numFmt w:val="bullet"/>
+      <w:lvlText w:val=""/>
+      <w:lvlJc w:val="left"/>
+      <w:pPr>
+        <w:ind w:left="4375" w:hanging="360"/>
+      </w:pPr>
+      <w:rPr>
+        <w:rFonts w:ascii="Wingdings" w:hAnsi="Wingdings" w:hint="default"/>
+      </w:rPr>
+    </w:lvl>
+    <w:lvl w:ilvl="6" w:tplc="20000001" w:tentative="1">
+      <w:start w:val="1"/>
+      <w:numFmt w:val="bullet"/>
+      <w:lvlText w:val=""/>
+      <w:lvlJc w:val="left"/>
+      <w:pPr>
+        <w:ind w:left="5095" w:hanging="360"/>
+      </w:pPr>
+      <w:rPr>
+        <w:rFonts w:ascii="Symbol" w:hAnsi="Symbol" w:hint="default"/>
+      </w:rPr>
+    </w:lvl>
+    <w:lvl w:ilvl="7" w:tplc="20000003" w:tentative="1">
+      <w:start w:val="1"/>
+      <w:numFmt w:val="bullet"/>
+      <w:lvlText w:val="o"/>
+      <w:lvlJc w:val="left"/>
+      <w:pPr>
+        <w:ind w:left="5815" w:hanging="360"/>
+      </w:pPr>
+      <w:rPr>
+        <w:rFonts w:ascii="Courier New" w:hAnsi="Courier New" w:cs="Courier New" w:hint="default"/>
+      </w:rPr>
+    </w:lvl>
+    <w:lvl w:ilvl="8" w:tplc="20000005" w:tentative="1">
+      <w:start w:val="1"/>
+      <w:numFmt w:val="bullet"/>
+      <w:lvlText w:val=""/>
+      <w:lvlJc w:val="left"/>
+      <w:pPr>
+        <w:ind w:left="6535" w:hanging="360"/>
+      </w:pPr>
+      <w:rPr>
+        <w:rFonts w:ascii="Wingdings" w:hAnsi="Wingdings" w:hint="default"/>
+      </w:rPr>
+    </w:lvl>
+  </w:abstractNum>
+  <w:abstractNum w:abstractNumId="6" w15:restartNumberingAfterBreak="0">
     <w:nsid w:val="22251807"/>
     <w:multiLevelType w:val="multilevel"/>
     <w:tmpl w:val="EF7E69CA"/>
@@ -6453,7 +13846,7 @@
       </w:rPr>
     </w:lvl>
   </w:abstractNum>
-  <w:abstractNum w:abstractNumId="4" w15:restartNumberingAfterBreak="0">
+  <w:abstractNum w:abstractNumId="7" w15:restartNumberingAfterBreak="0">
     <w:nsid w:val="247C5E6A"/>
     <w:multiLevelType w:val="hybridMultilevel"/>
     <w:tmpl w:val="0FACB61A"/>
@@ -6542,7 +13935,7 @@
       </w:pPr>
     </w:lvl>
   </w:abstractNum>
-  <w:abstractNum w:abstractNumId="5" w15:restartNumberingAfterBreak="0">
+  <w:abstractNum w:abstractNumId="8" w15:restartNumberingAfterBreak="0">
     <w:nsid w:val="2A7514DF"/>
     <w:multiLevelType w:val="hybridMultilevel"/>
     <w:tmpl w:val="E4960D6C"/>
@@ -6655,7 +14048,7 @@
       </w:rPr>
     </w:lvl>
   </w:abstractNum>
-  <w:abstractNum w:abstractNumId="6" w15:restartNumberingAfterBreak="0">
+  <w:abstractNum w:abstractNumId="9" w15:restartNumberingAfterBreak="0">
     <w:nsid w:val="2C770B4D"/>
     <w:multiLevelType w:val="hybridMultilevel"/>
     <w:tmpl w:val="56B02308"/>
@@ -6795,7 +14188,7 @@
       </w:rPr>
     </w:lvl>
   </w:abstractNum>
-  <w:abstractNum w:abstractNumId="7" w15:restartNumberingAfterBreak="0">
+  <w:abstractNum w:abstractNumId="10" w15:restartNumberingAfterBreak="0">
     <w:nsid w:val="38886643"/>
     <w:multiLevelType w:val="hybridMultilevel"/>
     <w:tmpl w:val="C284CBAA"/>
@@ -6908,7 +14301,7 @@
       </w:rPr>
     </w:lvl>
   </w:abstractNum>
-  <w:abstractNum w:abstractNumId="8" w15:restartNumberingAfterBreak="0">
+  <w:abstractNum w:abstractNumId="11" w15:restartNumberingAfterBreak="0">
     <w:nsid w:val="38BF32B7"/>
     <w:multiLevelType w:val="hybridMultilevel"/>
     <w:tmpl w:val="F17CBC44"/>
@@ -7020,7 +14413,7 @@
       </w:rPr>
     </w:lvl>
   </w:abstractNum>
-  <w:abstractNum w:abstractNumId="9" w15:restartNumberingAfterBreak="0">
+  <w:abstractNum w:abstractNumId="12" w15:restartNumberingAfterBreak="0">
     <w:nsid w:val="3C5B20D5"/>
     <w:multiLevelType w:val="hybridMultilevel"/>
     <w:tmpl w:val="97A28E88"/>
@@ -7110,7 +14503,120 @@
       </w:pPr>
     </w:lvl>
   </w:abstractNum>
-  <w:abstractNum w:abstractNumId="10" w15:restartNumberingAfterBreak="0">
+  <w:abstractNum w:abstractNumId="13" w15:restartNumberingAfterBreak="0">
+    <w:nsid w:val="403F00CA"/>
+    <w:multiLevelType w:val="hybridMultilevel"/>
+    <w:tmpl w:val="D7103ED8"/>
+    <w:lvl w:ilvl="0" w:tplc="20000001">
+      <w:start w:val="1"/>
+      <w:numFmt w:val="bullet"/>
+      <w:lvlText w:val=""/>
+      <w:lvlJc w:val="left"/>
+      <w:pPr>
+        <w:ind w:left="720" w:hanging="360"/>
+      </w:pPr>
+      <w:rPr>
+        <w:rFonts w:ascii="Symbol" w:hAnsi="Symbol" w:hint="default"/>
+      </w:rPr>
+    </w:lvl>
+    <w:lvl w:ilvl="1" w:tplc="20000003" w:tentative="1">
+      <w:start w:val="1"/>
+      <w:numFmt w:val="bullet"/>
+      <w:lvlText w:val="o"/>
+      <w:lvlJc w:val="left"/>
+      <w:pPr>
+        <w:ind w:left="1440" w:hanging="360"/>
+      </w:pPr>
+      <w:rPr>
+        <w:rFonts w:ascii="Courier New" w:hAnsi="Courier New" w:cs="Courier New" w:hint="default"/>
+      </w:rPr>
+    </w:lvl>
+    <w:lvl w:ilvl="2" w:tplc="20000005" w:tentative="1">
+      <w:start w:val="1"/>
+      <w:numFmt w:val="bullet"/>
+      <w:lvlText w:val=""/>
+      <w:lvlJc w:val="left"/>
+      <w:pPr>
+        <w:ind w:left="2160" w:hanging="360"/>
+      </w:pPr>
+      <w:rPr>
+        <w:rFonts w:ascii="Wingdings" w:hAnsi="Wingdings" w:hint="default"/>
+      </w:rPr>
+    </w:lvl>
+    <w:lvl w:ilvl="3" w:tplc="20000001" w:tentative="1">
+      <w:start w:val="1"/>
+      <w:numFmt w:val="bullet"/>
+      <w:lvlText w:val=""/>
+      <w:lvlJc w:val="left"/>
+      <w:pPr>
+        <w:ind w:left="2880" w:hanging="360"/>
+      </w:pPr>
+      <w:rPr>
+        <w:rFonts w:ascii="Symbol" w:hAnsi="Symbol" w:hint="default"/>
+      </w:rPr>
+    </w:lvl>
+    <w:lvl w:ilvl="4" w:tplc="20000003" w:tentative="1">
+      <w:start w:val="1"/>
+      <w:numFmt w:val="bullet"/>
+      <w:lvlText w:val="o"/>
+      <w:lvlJc w:val="left"/>
+      <w:pPr>
+        <w:ind w:left="3600" w:hanging="360"/>
+      </w:pPr>
+      <w:rPr>
+        <w:rFonts w:ascii="Courier New" w:hAnsi="Courier New" w:cs="Courier New" w:hint="default"/>
+      </w:rPr>
+    </w:lvl>
+    <w:lvl w:ilvl="5" w:tplc="20000005" w:tentative="1">
+      <w:start w:val="1"/>
+      <w:numFmt w:val="bullet"/>
+      <w:lvlText w:val=""/>
+      <w:lvlJc w:val="left"/>
+      <w:pPr>
+        <w:ind w:left="4320" w:hanging="360"/>
+      </w:pPr>
+      <w:rPr>
+        <w:rFonts w:ascii="Wingdings" w:hAnsi="Wingdings" w:hint="default"/>
+      </w:rPr>
+    </w:lvl>
+    <w:lvl w:ilvl="6" w:tplc="20000001" w:tentative="1">
+      <w:start w:val="1"/>
+      <w:numFmt w:val="bullet"/>
+      <w:lvlText w:val=""/>
+      <w:lvlJc w:val="left"/>
+      <w:pPr>
+        <w:ind w:left="5040" w:hanging="360"/>
+      </w:pPr>
+      <w:rPr>
+        <w:rFonts w:ascii="Symbol" w:hAnsi="Symbol" w:hint="default"/>
+      </w:rPr>
+    </w:lvl>
+    <w:lvl w:ilvl="7" w:tplc="20000003" w:tentative="1">
+      <w:start w:val="1"/>
+      <w:numFmt w:val="bullet"/>
+      <w:lvlText w:val="o"/>
+      <w:lvlJc w:val="left"/>
+      <w:pPr>
+        <w:ind w:left="5760" w:hanging="360"/>
+      </w:pPr>
+      <w:rPr>
+        <w:rFonts w:ascii="Courier New" w:hAnsi="Courier New" w:cs="Courier New" w:hint="default"/>
+      </w:rPr>
+    </w:lvl>
+    <w:lvl w:ilvl="8" w:tplc="20000005" w:tentative="1">
+      <w:start w:val="1"/>
+      <w:numFmt w:val="bullet"/>
+      <w:lvlText w:val=""/>
+      <w:lvlJc w:val="left"/>
+      <w:pPr>
+        <w:ind w:left="6480" w:hanging="360"/>
+      </w:pPr>
+      <w:rPr>
+        <w:rFonts w:ascii="Wingdings" w:hAnsi="Wingdings" w:hint="default"/>
+      </w:rPr>
+    </w:lvl>
+  </w:abstractNum>
+  <w:abstractNum w:abstractNumId="14" w15:restartNumberingAfterBreak="0">
     <w:nsid w:val="47F303E4"/>
     <w:multiLevelType w:val="hybridMultilevel"/>
     <w:tmpl w:val="ADD42E12"/>
@@ -7222,7 +14728,7 @@
       </w:rPr>
     </w:lvl>
   </w:abstractNum>
-  <w:abstractNum w:abstractNumId="11" w15:restartNumberingAfterBreak="0">
+  <w:abstractNum w:abstractNumId="15" w15:restartNumberingAfterBreak="0">
     <w:nsid w:val="49254215"/>
     <w:multiLevelType w:val="hybridMultilevel"/>
     <w:tmpl w:val="8E8864E4"/>
@@ -7335,7 +14841,7 @@
       </w:rPr>
     </w:lvl>
   </w:abstractNum>
-  <w:abstractNum w:abstractNumId="12" w15:restartNumberingAfterBreak="0">
+  <w:abstractNum w:abstractNumId="16" w15:restartNumberingAfterBreak="0">
     <w:nsid w:val="5368061F"/>
     <w:multiLevelType w:val="hybridMultilevel"/>
     <w:tmpl w:val="EC1ED752"/>
@@ -7448,7 +14954,7 @@
       </w:rPr>
     </w:lvl>
   </w:abstractNum>
-  <w:abstractNum w:abstractNumId="13" w15:restartNumberingAfterBreak="0">
+  <w:abstractNum w:abstractNumId="17" w15:restartNumberingAfterBreak="0">
     <w:nsid w:val="5DBB16CD"/>
     <w:multiLevelType w:val="hybridMultilevel"/>
     <w:tmpl w:val="B8426512"/>
@@ -7561,7 +15067,7 @@
       </w:rPr>
     </w:lvl>
   </w:abstractNum>
-  <w:abstractNum w:abstractNumId="14" w15:restartNumberingAfterBreak="0">
+  <w:abstractNum w:abstractNumId="18" w15:restartNumberingAfterBreak="0">
     <w:nsid w:val="600A1B2B"/>
     <w:multiLevelType w:val="multilevel"/>
     <w:tmpl w:val="12F22E38"/>
@@ -7674,7 +15180,7 @@
       </w:pPr>
     </w:lvl>
   </w:abstractNum>
-  <w:abstractNum w:abstractNumId="15" w15:restartNumberingAfterBreak="0">
+  <w:abstractNum w:abstractNumId="19" w15:restartNumberingAfterBreak="0">
     <w:nsid w:val="60E90812"/>
     <w:multiLevelType w:val="multilevel"/>
     <w:tmpl w:val="20000027"/>
@@ -7769,7 +15275,7 @@
       </w:pPr>
     </w:lvl>
   </w:abstractNum>
-  <w:abstractNum w:abstractNumId="16" w15:restartNumberingAfterBreak="0">
+  <w:abstractNum w:abstractNumId="20" w15:restartNumberingAfterBreak="0">
     <w:nsid w:val="61C346DE"/>
     <w:multiLevelType w:val="hybridMultilevel"/>
     <w:tmpl w:val="9D065D76"/>
@@ -7881,7 +15387,119 @@
       </w:rPr>
     </w:lvl>
   </w:abstractNum>
-  <w:abstractNum w:abstractNumId="17" w15:restartNumberingAfterBreak="0">
+  <w:abstractNum w:abstractNumId="21" w15:restartNumberingAfterBreak="0">
+    <w:nsid w:val="67E17B35"/>
+    <w:multiLevelType w:val="hybridMultilevel"/>
+    <w:tmpl w:val="336C36D2"/>
+    <w:lvl w:ilvl="0" w:tplc="5A48E950">
+      <w:numFmt w:val="bullet"/>
+      <w:lvlText w:val="-"/>
+      <w:lvlJc w:val="left"/>
+      <w:pPr>
+        <w:ind w:left="720" w:hanging="360"/>
+      </w:pPr>
+      <w:rPr>
+        <w:rFonts w:ascii="Arial" w:eastAsia="Arial" w:hAnsi="Arial" w:cs="Arial" w:hint="default"/>
+      </w:rPr>
+    </w:lvl>
+    <w:lvl w:ilvl="1" w:tplc="20000003">
+      <w:start w:val="1"/>
+      <w:numFmt w:val="bullet"/>
+      <w:lvlText w:val="o"/>
+      <w:lvlJc w:val="left"/>
+      <w:pPr>
+        <w:ind w:left="1440" w:hanging="360"/>
+      </w:pPr>
+      <w:rPr>
+        <w:rFonts w:ascii="Courier New" w:hAnsi="Courier New" w:cs="Courier New" w:hint="default"/>
+      </w:rPr>
+    </w:lvl>
+    <w:lvl w:ilvl="2" w:tplc="20000005" w:tentative="1">
+      <w:start w:val="1"/>
+      <w:numFmt w:val="bullet"/>
+      <w:lvlText w:val=""/>
+      <w:lvlJc w:val="left"/>
+      <w:pPr>
+        <w:ind w:left="2160" w:hanging="360"/>
+      </w:pPr>
+      <w:rPr>
+        <w:rFonts w:ascii="Wingdings" w:hAnsi="Wingdings" w:hint="default"/>
+      </w:rPr>
+    </w:lvl>
+    <w:lvl w:ilvl="3" w:tplc="20000001" w:tentative="1">
+      <w:start w:val="1"/>
+      <w:numFmt w:val="bullet"/>
+      <w:lvlText w:val=""/>
+      <w:lvlJc w:val="left"/>
+      <w:pPr>
+        <w:ind w:left="2880" w:hanging="360"/>
+      </w:pPr>
+      <w:rPr>
+        <w:rFonts w:ascii="Symbol" w:hAnsi="Symbol" w:hint="default"/>
+      </w:rPr>
+    </w:lvl>
+    <w:lvl w:ilvl="4" w:tplc="20000003" w:tentative="1">
+      <w:start w:val="1"/>
+      <w:numFmt w:val="bullet"/>
+      <w:lvlText w:val="o"/>
+      <w:lvlJc w:val="left"/>
+      <w:pPr>
+        <w:ind w:left="3600" w:hanging="360"/>
+      </w:pPr>
+      <w:rPr>
+        <w:rFonts w:ascii="Courier New" w:hAnsi="Courier New" w:cs="Courier New" w:hint="default"/>
+      </w:rPr>
+    </w:lvl>
+    <w:lvl w:ilvl="5" w:tplc="20000005" w:tentative="1">
+      <w:start w:val="1"/>
+      <w:numFmt w:val="bullet"/>
+      <w:lvlText w:val=""/>
+      <w:lvlJc w:val="left"/>
+      <w:pPr>
+        <w:ind w:left="4320" w:hanging="360"/>
+      </w:pPr>
+      <w:rPr>
+        <w:rFonts w:ascii="Wingdings" w:hAnsi="Wingdings" w:hint="default"/>
+      </w:rPr>
+    </w:lvl>
+    <w:lvl w:ilvl="6" w:tplc="20000001" w:tentative="1">
+      <w:start w:val="1"/>
+      <w:numFmt w:val="bullet"/>
+      <w:lvlText w:val=""/>
+      <w:lvlJc w:val="left"/>
+      <w:pPr>
+        <w:ind w:left="5040" w:hanging="360"/>
+      </w:pPr>
+      <w:rPr>
+        <w:rFonts w:ascii="Symbol" w:hAnsi="Symbol" w:hint="default"/>
+      </w:rPr>
+    </w:lvl>
+    <w:lvl w:ilvl="7" w:tplc="20000003" w:tentative="1">
+      <w:start w:val="1"/>
+      <w:numFmt w:val="bullet"/>
+      <w:lvlText w:val="o"/>
+      <w:lvlJc w:val="left"/>
+      <w:pPr>
+        <w:ind w:left="5760" w:hanging="360"/>
+      </w:pPr>
+      <w:rPr>
+        <w:rFonts w:ascii="Courier New" w:hAnsi="Courier New" w:cs="Courier New" w:hint="default"/>
+      </w:rPr>
+    </w:lvl>
+    <w:lvl w:ilvl="8" w:tplc="20000005" w:tentative="1">
+      <w:start w:val="1"/>
+      <w:numFmt w:val="bullet"/>
+      <w:lvlText w:val=""/>
+      <w:lvlJc w:val="left"/>
+      <w:pPr>
+        <w:ind w:left="6480" w:hanging="360"/>
+      </w:pPr>
+      <w:rPr>
+        <w:rFonts w:ascii="Wingdings" w:hAnsi="Wingdings" w:hint="default"/>
+      </w:rPr>
+    </w:lvl>
+  </w:abstractNum>
+  <w:abstractNum w:abstractNumId="22" w15:restartNumberingAfterBreak="0">
     <w:nsid w:val="723400F7"/>
     <w:multiLevelType w:val="hybridMultilevel"/>
     <w:tmpl w:val="0D584250"/>
@@ -7970,7 +15588,7 @@
       </w:pPr>
     </w:lvl>
   </w:abstractNum>
-  <w:abstractNum w:abstractNumId="18" w15:restartNumberingAfterBreak="0">
+  <w:abstractNum w:abstractNumId="23" w15:restartNumberingAfterBreak="0">
     <w:nsid w:val="74650F74"/>
     <w:multiLevelType w:val="multilevel"/>
     <w:tmpl w:val="3404EDD8"/>
@@ -8119,7 +15737,119 @@
       </w:rPr>
     </w:lvl>
   </w:abstractNum>
-  <w:abstractNum w:abstractNumId="19" w15:restartNumberingAfterBreak="0">
+  <w:abstractNum w:abstractNumId="24" w15:restartNumberingAfterBreak="0">
+    <w:nsid w:val="776359B6"/>
+    <w:multiLevelType w:val="hybridMultilevel"/>
+    <w:tmpl w:val="AC2477EA"/>
+    <w:lvl w:ilvl="0" w:tplc="5A48E950">
+      <w:numFmt w:val="bullet"/>
+      <w:lvlText w:val="-"/>
+      <w:lvlJc w:val="left"/>
+      <w:pPr>
+        <w:ind w:left="720" w:hanging="360"/>
+      </w:pPr>
+      <w:rPr>
+        <w:rFonts w:ascii="Arial" w:eastAsia="Arial" w:hAnsi="Arial" w:cs="Arial" w:hint="default"/>
+      </w:rPr>
+    </w:lvl>
+    <w:lvl w:ilvl="1" w:tplc="FFFFFFFF" w:tentative="1">
+      <w:start w:val="1"/>
+      <w:numFmt w:val="bullet"/>
+      <w:lvlText w:val="o"/>
+      <w:lvlJc w:val="left"/>
+      <w:pPr>
+        <w:ind w:left="1440" w:hanging="360"/>
+      </w:pPr>
+      <w:rPr>
+        <w:rFonts w:ascii="Courier New" w:hAnsi="Courier New" w:cs="Courier New" w:hint="default"/>
+      </w:rPr>
+    </w:lvl>
+    <w:lvl w:ilvl="2" w:tplc="FFFFFFFF" w:tentative="1">
+      <w:start w:val="1"/>
+      <w:numFmt w:val="bullet"/>
+      <w:lvlText w:val=""/>
+      <w:lvlJc w:val="left"/>
+      <w:pPr>
+        <w:ind w:left="2160" w:hanging="360"/>
+      </w:pPr>
+      <w:rPr>
+        <w:rFonts w:ascii="Wingdings" w:hAnsi="Wingdings" w:hint="default"/>
+      </w:rPr>
+    </w:lvl>
+    <w:lvl w:ilvl="3" w:tplc="FFFFFFFF" w:tentative="1">
+      <w:start w:val="1"/>
+      <w:numFmt w:val="bullet"/>
+      <w:lvlText w:val=""/>
+      <w:lvlJc w:val="left"/>
+      <w:pPr>
+        <w:ind w:left="2880" w:hanging="360"/>
+      </w:pPr>
+      <w:rPr>
+        <w:rFonts w:ascii="Symbol" w:hAnsi="Symbol" w:hint="default"/>
+      </w:rPr>
+    </w:lvl>
+    <w:lvl w:ilvl="4" w:tplc="FFFFFFFF" w:tentative="1">
+      <w:start w:val="1"/>
+      <w:numFmt w:val="bullet"/>
+      <w:lvlText w:val="o"/>
+      <w:lvlJc w:val="left"/>
+      <w:pPr>
+        <w:ind w:left="3600" w:hanging="360"/>
+      </w:pPr>
+      <w:rPr>
+        <w:rFonts w:ascii="Courier New" w:hAnsi="Courier New" w:cs="Courier New" w:hint="default"/>
+      </w:rPr>
+    </w:lvl>
+    <w:lvl w:ilvl="5" w:tplc="FFFFFFFF" w:tentative="1">
+      <w:start w:val="1"/>
+      <w:numFmt w:val="bullet"/>
+      <w:lvlText w:val=""/>
+      <w:lvlJc w:val="left"/>
+      <w:pPr>
+        <w:ind w:left="4320" w:hanging="360"/>
+      </w:pPr>
+      <w:rPr>
+        <w:rFonts w:ascii="Wingdings" w:hAnsi="Wingdings" w:hint="default"/>
+      </w:rPr>
+    </w:lvl>
+    <w:lvl w:ilvl="6" w:tplc="FFFFFFFF" w:tentative="1">
+      <w:start w:val="1"/>
+      <w:numFmt w:val="bullet"/>
+      <w:lvlText w:val=""/>
+      <w:lvlJc w:val="left"/>
+      <w:pPr>
+        <w:ind w:left="5040" w:hanging="360"/>
+      </w:pPr>
+      <w:rPr>
+        <w:rFonts w:ascii="Symbol" w:hAnsi="Symbol" w:hint="default"/>
+      </w:rPr>
+    </w:lvl>
+    <w:lvl w:ilvl="7" w:tplc="FFFFFFFF" w:tentative="1">
+      <w:start w:val="1"/>
+      <w:numFmt w:val="bullet"/>
+      <w:lvlText w:val="o"/>
+      <w:lvlJc w:val="left"/>
+      <w:pPr>
+        <w:ind w:left="5760" w:hanging="360"/>
+      </w:pPr>
+      <w:rPr>
+        <w:rFonts w:ascii="Courier New" w:hAnsi="Courier New" w:cs="Courier New" w:hint="default"/>
+      </w:rPr>
+    </w:lvl>
+    <w:lvl w:ilvl="8" w:tplc="FFFFFFFF" w:tentative="1">
+      <w:start w:val="1"/>
+      <w:numFmt w:val="bullet"/>
+      <w:lvlText w:val=""/>
+      <w:lvlJc w:val="left"/>
+      <w:pPr>
+        <w:ind w:left="6480" w:hanging="360"/>
+      </w:pPr>
+      <w:rPr>
+        <w:rFonts w:ascii="Wingdings" w:hAnsi="Wingdings" w:hint="default"/>
+      </w:rPr>
+    </w:lvl>
+  </w:abstractNum>
+  <w:abstractNum w:abstractNumId="25" w15:restartNumberingAfterBreak="0">
     <w:nsid w:val="7C175CA3"/>
     <w:multiLevelType w:val="hybridMultilevel"/>
     <w:tmpl w:val="FCCA80F2"/>
@@ -8233,64 +15963,82 @@
     </w:lvl>
   </w:abstractNum>
   <w:num w:numId="1" w16cid:durableId="1569725033">
-    <w:abstractNumId w:val="4"/>
+    <w:abstractNumId w:val="7"/>
   </w:num>
   <w:num w:numId="2" w16cid:durableId="477767211">
+    <w:abstractNumId w:val="8"/>
+  </w:num>
+  <w:num w:numId="3" w16cid:durableId="1146825114">
+    <w:abstractNumId w:val="16"/>
+  </w:num>
+  <w:num w:numId="4" w16cid:durableId="1750729769">
+    <w:abstractNumId w:val="9"/>
+  </w:num>
+  <w:num w:numId="5" w16cid:durableId="940139102">
+    <w:abstractNumId w:val="25"/>
+  </w:num>
+  <w:num w:numId="6" w16cid:durableId="690573209">
+    <w:abstractNumId w:val="15"/>
+  </w:num>
+  <w:num w:numId="7" w16cid:durableId="1148983312">
+    <w:abstractNumId w:val="17"/>
+  </w:num>
+  <w:num w:numId="8" w16cid:durableId="1271083261">
+    <w:abstractNumId w:val="22"/>
+  </w:num>
+  <w:num w:numId="9" w16cid:durableId="1063405379">
+    <w:abstractNumId w:val="12"/>
+  </w:num>
+  <w:num w:numId="10" w16cid:durableId="878514992">
+    <w:abstractNumId w:val="11"/>
+  </w:num>
+  <w:num w:numId="11" w16cid:durableId="1934895518">
+    <w:abstractNumId w:val="1"/>
+  </w:num>
+  <w:num w:numId="12" w16cid:durableId="1557400493">
+    <w:abstractNumId w:val="6"/>
+  </w:num>
+  <w:num w:numId="13" w16cid:durableId="214706772">
+    <w:abstractNumId w:val="23"/>
+  </w:num>
+  <w:num w:numId="14" w16cid:durableId="1964967126">
+    <w:abstractNumId w:val="2"/>
+  </w:num>
+  <w:num w:numId="15" w16cid:durableId="1330255819">
+    <w:abstractNumId w:val="20"/>
+  </w:num>
+  <w:num w:numId="16" w16cid:durableId="60952776">
+    <w:abstractNumId w:val="14"/>
+  </w:num>
+  <w:num w:numId="17" w16cid:durableId="1313296195">
+    <w:abstractNumId w:val="3"/>
+  </w:num>
+  <w:num w:numId="18" w16cid:durableId="1580289191">
+    <w:abstractNumId w:val="10"/>
+  </w:num>
+  <w:num w:numId="19" w16cid:durableId="1233588552">
+    <w:abstractNumId w:val="18"/>
+  </w:num>
+  <w:num w:numId="20" w16cid:durableId="1234315565">
+    <w:abstractNumId w:val="19"/>
+  </w:num>
+  <w:num w:numId="21" w16cid:durableId="1284922685">
+    <w:abstractNumId w:val="21"/>
+  </w:num>
+  <w:num w:numId="22" w16cid:durableId="510920441">
+    <w:abstractNumId w:val="13"/>
+  </w:num>
+  <w:num w:numId="23" w16cid:durableId="1900481169">
+    <w:abstractNumId w:val="24"/>
+  </w:num>
+  <w:num w:numId="24" w16cid:durableId="2132480778">
     <w:abstractNumId w:val="5"/>
   </w:num>
-  <w:num w:numId="3" w16cid:durableId="1146825114">
-    <w:abstractNumId w:val="12"/>
-  </w:num>
-  <w:num w:numId="4" w16cid:durableId="1750729769">
-    <w:abstractNumId w:val="6"/>
-  </w:num>
-  <w:num w:numId="5" w16cid:durableId="940139102">
-    <w:abstractNumId w:val="19"/>
-  </w:num>
-  <w:num w:numId="6" w16cid:durableId="690573209">
-    <w:abstractNumId w:val="11"/>
-  </w:num>
-  <w:num w:numId="7" w16cid:durableId="1148983312">
-    <w:abstractNumId w:val="13"/>
-  </w:num>
-  <w:num w:numId="8" w16cid:durableId="1271083261">
-    <w:abstractNumId w:val="17"/>
-  </w:num>
-  <w:num w:numId="9" w16cid:durableId="1063405379">
-    <w:abstractNumId w:val="9"/>
-  </w:num>
-  <w:num w:numId="10" w16cid:durableId="878514992">
-    <w:abstractNumId w:val="8"/>
-  </w:num>
-  <w:num w:numId="11" w16cid:durableId="1934895518">
+  <w:num w:numId="25" w16cid:durableId="1399785355">
     <w:abstractNumId w:val="0"/>
   </w:num>
-  <w:num w:numId="12" w16cid:durableId="1557400493">
-    <w:abstractNumId w:val="3"/>
-  </w:num>
-  <w:num w:numId="13" w16cid:durableId="214706772">
-    <w:abstractNumId w:val="18"/>
-  </w:num>
-  <w:num w:numId="14" w16cid:durableId="1964967126">
-    <w:abstractNumId w:val="1"/>
-  </w:num>
-  <w:num w:numId="15" w16cid:durableId="1330255819">
-    <w:abstractNumId w:val="16"/>
-  </w:num>
-  <w:num w:numId="16" w16cid:durableId="60952776">
-    <w:abstractNumId w:val="10"/>
-  </w:num>
-  <w:num w:numId="17" w16cid:durableId="1313296195">
-    <w:abstractNumId w:val="2"/>
-  </w:num>
-  <w:num w:numId="18" w16cid:durableId="1580289191">
-    <w:abstractNumId w:val="7"/>
-  </w:num>
-  <w:num w:numId="19" w16cid:durableId="1233588552">
-    <w:abstractNumId w:val="14"/>
-  </w:num>
-  <w:num w:numId="20" w16cid:durableId="1234315565">
-    <w:abstractNumId w:val="15"/>
+  <w:num w:numId="26" w16cid:durableId="292172016">
+    <w:abstractNumId w:val="4"/>
   </w:num>
 </w:numbering>
 </file>
@@ -8711,13 +16459,16 @@
     <w:link w:val="Titre1Car"/>
     <w:uiPriority w:val="9"/>
     <w:qFormat/>
-    <w:rsid w:val="00ED4EC0"/>
+    <w:rsid w:val="00967891"/>
     <w:pPr>
       <w:keepNext/>
       <w:keepLines/>
       <w:numPr>
         <w:numId w:val="20"/>
       </w:numPr>
+      <w:pBdr>
+        <w:bottom w:val="single" w:sz="12" w:space="1" w:color="4472C4" w:themeColor="accent1"/>
+      </w:pBdr>
       <w:spacing w:before="240" w:after="0"/>
       <w:outlineLvl w:val="0"/>
     </w:pPr>
@@ -8734,7 +16485,6 @@
     <w:next w:val="Normal"/>
     <w:link w:val="Titre2Car"/>
     <w:uiPriority w:val="9"/>
-    <w:semiHidden/>
     <w:unhideWhenUsed/>
     <w:qFormat/>
     <w:rsid w:val="00DD4F2C"/>
@@ -8761,7 +16511,6 @@
     <w:next w:val="Normal"/>
     <w:link w:val="Titre3Car"/>
     <w:uiPriority w:val="9"/>
-    <w:semiHidden/>
     <w:unhideWhenUsed/>
     <w:qFormat/>
     <w:rsid w:val="00DD4F2C"/>
@@ -9084,7 +16833,7 @@
     <w:basedOn w:val="Policepardfaut"/>
     <w:link w:val="Titre1"/>
     <w:uiPriority w:val="9"/>
-    <w:rsid w:val="00ED4EC0"/>
+    <w:rsid w:val="00967891"/>
     <w:rPr>
       <w:rFonts w:asciiTheme="majorHAnsi" w:eastAsiaTheme="majorEastAsia" w:hAnsiTheme="majorHAnsi" w:cstheme="majorBidi"/>
       <w:color w:val="2F5496" w:themeColor="accent1" w:themeShade="BF"/>
@@ -9339,7 +17088,6 @@
     <w:basedOn w:val="Policepardfaut"/>
     <w:link w:val="Titre2"/>
     <w:uiPriority w:val="9"/>
-    <w:semiHidden/>
     <w:rsid w:val="00DD4F2C"/>
     <w:rPr>
       <w:rFonts w:asciiTheme="majorHAnsi" w:eastAsiaTheme="majorEastAsia" w:hAnsiTheme="majorHAnsi" w:cstheme="majorBidi"/>
@@ -9354,7 +17102,6 @@
     <w:basedOn w:val="Policepardfaut"/>
     <w:link w:val="Titre3"/>
     <w:uiPriority w:val="9"/>
-    <w:semiHidden/>
     <w:rsid w:val="00DD4F2C"/>
     <w:rPr>
       <w:rFonts w:asciiTheme="majorHAnsi" w:eastAsiaTheme="majorEastAsia" w:hAnsiTheme="majorHAnsi" w:cstheme="majorBidi"/>
@@ -9451,6 +17198,56 @@
       <w:szCs w:val="21"/>
       <w:lang w:eastAsia="fr-FR"/>
     </w:rPr>
+  </w:style>
+  <w:style w:type="paragraph" w:styleId="Lgende">
+    <w:name w:val="caption"/>
+    <w:basedOn w:val="Normal"/>
+    <w:next w:val="Normal"/>
+    <w:uiPriority w:val="35"/>
+    <w:unhideWhenUsed/>
+    <w:qFormat/>
+    <w:rsid w:val="00596A36"/>
+    <w:pPr>
+      <w:spacing w:after="200" w:line="240" w:lineRule="auto"/>
+    </w:pPr>
+    <w:rPr>
+      <w:i/>
+      <w:iCs/>
+      <w:color w:val="44546A" w:themeColor="text2"/>
+      <w:sz w:val="18"/>
+      <w:szCs w:val="18"/>
+    </w:rPr>
+  </w:style>
+  <w:style w:type="paragraph" w:customStyle="1" w:styleId="paragraph">
+    <w:name w:val="paragraph"/>
+    <w:basedOn w:val="Normal"/>
+    <w:rsid w:val="008B074A"/>
+    <w:pPr>
+      <w:spacing w:before="100" w:beforeAutospacing="1" w:after="100" w:afterAutospacing="1" w:line="240" w:lineRule="auto"/>
+      <w:ind w:left="0" w:firstLine="0"/>
+    </w:pPr>
+    <w:rPr>
+      <w:rFonts w:ascii="Times New Roman" w:eastAsia="Times New Roman" w:hAnsi="Times New Roman" w:cs="Times New Roman"/>
+      <w:color w:val="auto"/>
+      <w:sz w:val="24"/>
+      <w:szCs w:val="24"/>
+      <w:lang w:val="fr-NC" w:eastAsia="fr-NC"/>
+    </w:rPr>
+  </w:style>
+  <w:style w:type="character" w:customStyle="1" w:styleId="normaltextrun">
+    <w:name w:val="normaltextrun"/>
+    <w:basedOn w:val="Policepardfaut"/>
+    <w:rsid w:val="008B074A"/>
+  </w:style>
+  <w:style w:type="character" w:customStyle="1" w:styleId="eop">
+    <w:name w:val="eop"/>
+    <w:basedOn w:val="Policepardfaut"/>
+    <w:rsid w:val="008B074A"/>
+  </w:style>
+  <w:style w:type="character" w:customStyle="1" w:styleId="wacimagecontainer">
+    <w:name w:val="wacimagecontainer"/>
+    <w:basedOn w:val="Policepardfaut"/>
+    <w:rsid w:val="008B074A"/>
   </w:style>
 </w:styles>
 </file>
